--- a/Relatório.docx
+++ b/Relatório.docx
@@ -131,6 +131,4557 @@
       </w:r>
     </w:p>
     <w:p/>
+    <w:p/>
+    <w:p/>
+    <w:p/>
+    <w:p/>
+    <w:p/>
+    <w:p>
+      <w:pPr>
+        <w:jc w:val="center"/>
+        <w:rPr>
+          <w:rFonts w:ascii="Times New Roman" w:hAnsi="Times New Roman" w:cs="Times New Roman"/>
+          <w:sz w:val="28"/>
+          <w:szCs w:val="28"/>
+          <w:u w:val="single"/>
+        </w:rPr>
+      </w:pPr>
+      <w:r>
+        <w:rPr>
+          <w:rFonts w:ascii="Times New Roman" w:hAnsi="Times New Roman" w:cs="Times New Roman"/>
+          <w:sz w:val="28"/>
+          <w:szCs w:val="28"/>
+          <w:u w:val="single"/>
+        </w:rPr>
+        <w:lastRenderedPageBreak/>
+        <w:t>Projeto Lógico</w:t>
+      </w:r>
+    </w:p>
+    <w:p>
+      <w:pPr>
+        <w:jc w:val="center"/>
+        <w:rPr>
+          <w:rFonts w:ascii="Times New Roman" w:hAnsi="Times New Roman" w:cs="Times New Roman"/>
+          <w:sz w:val="24"/>
+          <w:szCs w:val="24"/>
+        </w:rPr>
+      </w:pPr>
+    </w:p>
+    <w:p>
+      <w:pPr>
+        <w:jc w:val="center"/>
+        <w:rPr>
+          <w:rFonts w:ascii="Times New Roman" w:hAnsi="Times New Roman" w:cs="Times New Roman"/>
+          <w:sz w:val="24"/>
+          <w:szCs w:val="24"/>
+        </w:rPr>
+      </w:pPr>
+      <w:r>
+        <w:rPr>
+          <w:noProof/>
+        </w:rPr>
+        <w:drawing>
+          <wp:inline distT="0" distB="0" distL="0" distR="0" wp14:anchorId="363266AF" wp14:editId="41533C52">
+            <wp:extent cx="5400040" cy="4449445"/>
+            <wp:effectExtent l="0" t="0" r="0" b="8255"/>
+            <wp:docPr id="3" name="Imagem 3"/>
+            <wp:cNvGraphicFramePr>
+              <a:graphicFrameLocks xmlns:a="http://schemas.openxmlformats.org/drawingml/2006/main" noChangeAspect="1"/>
+            </wp:cNvGraphicFramePr>
+            <a:graphic xmlns:a="http://schemas.openxmlformats.org/drawingml/2006/main">
+              <a:graphicData uri="http://schemas.openxmlformats.org/drawingml/2006/picture">
+                <pic:pic xmlns:pic="http://schemas.openxmlformats.org/drawingml/2006/picture">
+                  <pic:nvPicPr>
+                    <pic:cNvPr id="0" name="Picture 3"/>
+                    <pic:cNvPicPr>
+                      <a:picLocks noChangeAspect="1" noChangeArrowheads="1"/>
+                    </pic:cNvPicPr>
+                  </pic:nvPicPr>
+                  <pic:blipFill>
+                    <a:blip r:embed="rId5">
+                      <a:extLst>
+                        <a:ext uri="{28A0092B-C50C-407E-A947-70E740481C1C}">
+                          <a14:useLocalDpi xmlns:a14="http://schemas.microsoft.com/office/drawing/2010/main" val="0"/>
+                        </a:ext>
+                      </a:extLst>
+                    </a:blip>
+                    <a:srcRect/>
+                    <a:stretch>
+                      <a:fillRect/>
+                    </a:stretch>
+                  </pic:blipFill>
+                  <pic:spPr bwMode="auto">
+                    <a:xfrm>
+                      <a:off x="0" y="0"/>
+                      <a:ext cx="5400040" cy="4449445"/>
+                    </a:xfrm>
+                    <a:prstGeom prst="rect">
+                      <a:avLst/>
+                    </a:prstGeom>
+                    <a:noFill/>
+                    <a:ln>
+                      <a:noFill/>
+                    </a:ln>
+                  </pic:spPr>
+                </pic:pic>
+              </a:graphicData>
+            </a:graphic>
+          </wp:inline>
+        </w:drawing>
+      </w:r>
+    </w:p>
+    <w:p>
+      <w:pPr>
+        <w:jc w:val="both"/>
+        <w:rPr>
+          <w:rFonts w:ascii="Times New Roman" w:hAnsi="Times New Roman" w:cs="Times New Roman"/>
+          <w:sz w:val="24"/>
+          <w:szCs w:val="24"/>
+        </w:rPr>
+      </w:pPr>
+      <w:r>
+        <w:rPr>
+          <w:rFonts w:ascii="Times New Roman" w:hAnsi="Times New Roman" w:cs="Times New Roman"/>
+          <w:sz w:val="24"/>
+          <w:szCs w:val="24"/>
+        </w:rPr>
+        <w:tab/>
+        <w:t>Este é o projeto lógico que fizemos a partir do Diagrama Entidade-Relacionamento apresentado acima. A modelagem do fornecedor foi a mais objetiva; ele possui um ID e um nome na própria tabela. Para implementar os produtos, foi usada uma tabela fornecedor</w:t>
+      </w:r>
+      <w:r>
+        <w:rPr>
+          <w:rFonts w:ascii="Times New Roman" w:hAnsi="Times New Roman" w:cs="Times New Roman"/>
+          <w:sz w:val="24"/>
+          <w:szCs w:val="24"/>
+        </w:rPr>
+        <w:t>-</w:t>
+      </w:r>
+      <w:r>
+        <w:rPr>
+          <w:rFonts w:ascii="Times New Roman" w:hAnsi="Times New Roman" w:cs="Times New Roman"/>
+          <w:sz w:val="24"/>
+          <w:szCs w:val="24"/>
+        </w:rPr>
+        <w:t>produtos</w:t>
+      </w:r>
+      <w:r>
+        <w:rPr>
+          <w:rFonts w:ascii="Times New Roman" w:hAnsi="Times New Roman" w:cs="Times New Roman"/>
+          <w:sz w:val="24"/>
+          <w:szCs w:val="24"/>
+        </w:rPr>
+        <w:t xml:space="preserve">. Foi cogitado também criar uma tabela só para os produtos e fazer disso uma relação M x N. Essa ideia, porém, foi descartada; fazer isso exigiria uma padronização da forma de apresentação dos produtos. </w:t>
+      </w:r>
+    </w:p>
+    <w:p>
+      <w:pPr>
+        <w:ind w:firstLine="708"/>
+        <w:jc w:val="both"/>
+        <w:rPr>
+          <w:rFonts w:ascii="Times New Roman" w:hAnsi="Times New Roman" w:cs="Times New Roman"/>
+          <w:sz w:val="24"/>
+          <w:szCs w:val="24"/>
+        </w:rPr>
+      </w:pPr>
+      <w:r>
+        <w:rPr>
+          <w:rFonts w:ascii="Times New Roman" w:hAnsi="Times New Roman" w:cs="Times New Roman"/>
+          <w:sz w:val="24"/>
+          <w:szCs w:val="24"/>
+        </w:rPr>
+        <w:t>Da forma como implementamos, um fornecedor está livre para fornecer “cimento” enquanto um outro pode optar por fornecer apenas “cimento da marca Mauá”, sem exigir que o primeiro modifique os dados para apresentar todas as marcas e variedades que ele oferta ou que o segundo generalize o produto mesmo quando ele só vende uma marca específica que pode não ser a desejada para aquela obra específica.</w:t>
+      </w:r>
+    </w:p>
+    <w:p>
+      <w:pPr>
+        <w:jc w:val="both"/>
+        <w:rPr>
+          <w:rFonts w:ascii="Times New Roman" w:hAnsi="Times New Roman" w:cs="Times New Roman"/>
+          <w:sz w:val="24"/>
+          <w:szCs w:val="24"/>
+        </w:rPr>
+      </w:pPr>
+      <w:r>
+        <w:rPr>
+          <w:rFonts w:ascii="Times New Roman" w:hAnsi="Times New Roman" w:cs="Times New Roman"/>
+          <w:sz w:val="24"/>
+          <w:szCs w:val="24"/>
+        </w:rPr>
+        <w:tab/>
+        <w:t>A variável multivalorada “</w:t>
+      </w:r>
+      <w:proofErr w:type="spellStart"/>
+      <w:r>
+        <w:rPr>
+          <w:rFonts w:ascii="Times New Roman" w:hAnsi="Times New Roman" w:cs="Times New Roman"/>
+          <w:sz w:val="24"/>
+          <w:szCs w:val="24"/>
+        </w:rPr>
+        <w:t>Id_Obra</w:t>
+      </w:r>
+      <w:proofErr w:type="spellEnd"/>
+      <w:r>
+        <w:rPr>
+          <w:rFonts w:ascii="Times New Roman" w:hAnsi="Times New Roman" w:cs="Times New Roman"/>
+          <w:sz w:val="24"/>
+          <w:szCs w:val="24"/>
+        </w:rPr>
+        <w:t>” presente em Fornecedor pode ser obtida implicitamente através da tabela Fornece, que representa a relação entre o fornecedor e a obra</w:t>
+      </w:r>
+      <w:r>
+        <w:rPr>
+          <w:rFonts w:ascii="Times New Roman" w:hAnsi="Times New Roman" w:cs="Times New Roman"/>
+          <w:sz w:val="24"/>
+          <w:szCs w:val="24"/>
+        </w:rPr>
+        <w:t xml:space="preserve">. Ao inserir as restrições de modificação na tabela Fornece, foi decidido inserir bloqueio a mudança e cascata a remoção em ambas as chaves. A lógica é, uma vez firmado um contrato entre as duas partes e inserida a data de expiração, nenhuma outra relação pode vir a herdar essa data de expiração sem o firmamento de um novo contrato. Por fins de segurança, se for necessário trocar o ID de um fornecedor ou de uma obra, os </w:t>
+      </w:r>
+      <w:r>
+        <w:rPr>
+          <w:rFonts w:ascii="Times New Roman" w:hAnsi="Times New Roman" w:cs="Times New Roman"/>
+          <w:sz w:val="24"/>
+          <w:szCs w:val="24"/>
+        </w:rPr>
+        <w:lastRenderedPageBreak/>
+        <w:t>contratos previamente definidos deverão ser cancelados e refirmados. Por outro lado, se um fornecedor ou obra deixa de existir, todos os contratos a eles relacionados podem ser removidos.</w:t>
+      </w:r>
+    </w:p>
+    <w:p>
+      <w:pPr>
+        <w:jc w:val="both"/>
+        <w:rPr>
+          <w:rFonts w:ascii="Times New Roman" w:hAnsi="Times New Roman" w:cs="Times New Roman"/>
+          <w:sz w:val="24"/>
+          <w:szCs w:val="24"/>
+        </w:rPr>
+      </w:pPr>
+      <w:r>
+        <w:rPr>
+          <w:rFonts w:ascii="Times New Roman" w:hAnsi="Times New Roman" w:cs="Times New Roman"/>
+          <w:sz w:val="24"/>
+          <w:szCs w:val="24"/>
+        </w:rPr>
+        <w:tab/>
+        <w:t xml:space="preserve">Ao modelar a obra, foi levado muito em consideração as potenciais exigências do mundo real também. </w:t>
+      </w:r>
+      <w:r>
+        <w:rPr>
+          <w:rFonts w:ascii="Times New Roman" w:hAnsi="Times New Roman" w:cs="Times New Roman"/>
+          <w:sz w:val="24"/>
+          <w:szCs w:val="24"/>
+        </w:rPr>
+        <w:t xml:space="preserve">Além dos dados </w:t>
+      </w:r>
+      <w:proofErr w:type="spellStart"/>
+      <w:r>
+        <w:rPr>
+          <w:rFonts w:ascii="Times New Roman" w:hAnsi="Times New Roman" w:cs="Times New Roman"/>
+          <w:sz w:val="24"/>
+          <w:szCs w:val="24"/>
+        </w:rPr>
+        <w:t>univalorados</w:t>
+      </w:r>
+      <w:proofErr w:type="spellEnd"/>
+      <w:r>
+        <w:rPr>
+          <w:rFonts w:ascii="Times New Roman" w:hAnsi="Times New Roman" w:cs="Times New Roman"/>
+          <w:sz w:val="24"/>
+          <w:szCs w:val="24"/>
+        </w:rPr>
+        <w:t xml:space="preserve"> que são mais objetivos,</w:t>
+      </w:r>
+      <w:r>
+        <w:rPr>
+          <w:rFonts w:ascii="Times New Roman" w:hAnsi="Times New Roman" w:cs="Times New Roman"/>
+          <w:sz w:val="24"/>
+          <w:szCs w:val="24"/>
+        </w:rPr>
+        <w:t xml:space="preserve"> toda obra deve ter </w:t>
+      </w:r>
+      <w:r>
+        <w:rPr>
+          <w:rFonts w:ascii="Times New Roman" w:hAnsi="Times New Roman" w:cs="Times New Roman"/>
+          <w:sz w:val="24"/>
+          <w:szCs w:val="24"/>
+        </w:rPr>
+        <w:t xml:space="preserve">ao menos </w:t>
+      </w:r>
+      <w:r>
+        <w:rPr>
+          <w:rFonts w:ascii="Times New Roman" w:hAnsi="Times New Roman" w:cs="Times New Roman"/>
+          <w:sz w:val="24"/>
+          <w:szCs w:val="24"/>
+        </w:rPr>
+        <w:t xml:space="preserve">um documento. Porém, inserir uma </w:t>
+      </w:r>
+      <w:r>
+        <w:rPr>
+          <w:rFonts w:ascii="Times New Roman" w:hAnsi="Times New Roman" w:cs="Times New Roman"/>
+          <w:sz w:val="24"/>
+          <w:szCs w:val="24"/>
+        </w:rPr>
+        <w:t>restrição de integridade</w:t>
+      </w:r>
+      <w:r>
+        <w:rPr>
+          <w:rFonts w:ascii="Times New Roman" w:hAnsi="Times New Roman" w:cs="Times New Roman"/>
+          <w:sz w:val="24"/>
+          <w:szCs w:val="24"/>
+        </w:rPr>
+        <w:t xml:space="preserve"> forçaria os usuários do banco de dados a só inserirem uma obra no sistema uma vez que seu documento tenha sido registrado. Nós achamos melhor permitir que a obra apareça no sistema no momento em que </w:t>
+      </w:r>
+      <w:r>
+        <w:rPr>
+          <w:rFonts w:ascii="Times New Roman" w:hAnsi="Times New Roman" w:cs="Times New Roman"/>
+          <w:sz w:val="24"/>
+          <w:szCs w:val="24"/>
+        </w:rPr>
+        <w:t>ela tem um engenheiro e um gerente já registrados. Por outro lado, os documentos só podem ser inseridos no sistema se possuírem uma obra correspondida.</w:t>
+      </w:r>
+      <w:r>
+        <w:rPr>
+          <w:rFonts w:ascii="Times New Roman" w:hAnsi="Times New Roman" w:cs="Times New Roman"/>
+          <w:sz w:val="24"/>
+          <w:szCs w:val="24"/>
+        </w:rPr>
+        <w:t xml:space="preserve"> E, seguindo a mesma linha do fornecedor-obra, não é possível</w:t>
+      </w:r>
+      <w:r>
+        <w:rPr>
+          <w:rFonts w:ascii="Times New Roman" w:hAnsi="Times New Roman" w:cs="Times New Roman"/>
+          <w:sz w:val="24"/>
+          <w:szCs w:val="24"/>
+        </w:rPr>
+        <w:t xml:space="preserve"> modificar a chave de um responsável ou obra enquanto estes tiverem documentos atribuídos a eles. É possível remover uma obra com documentos, isso gerará uma reação em cascata, porém não é possível remover um funcionário responsável por documento enquanto ele ainda possuir documentos atribuídos</w:t>
+      </w:r>
+    </w:p>
+    <w:p>
+      <w:pPr>
+        <w:jc w:val="both"/>
+        <w:rPr>
+          <w:rFonts w:ascii="Times New Roman" w:hAnsi="Times New Roman" w:cs="Times New Roman"/>
+          <w:sz w:val="24"/>
+          <w:szCs w:val="24"/>
+        </w:rPr>
+      </w:pPr>
+      <w:r>
+        <w:rPr>
+          <w:rFonts w:ascii="Times New Roman" w:hAnsi="Times New Roman" w:cs="Times New Roman"/>
+          <w:sz w:val="24"/>
+          <w:szCs w:val="24"/>
+        </w:rPr>
+        <w:tab/>
+        <w:t xml:space="preserve">Situação parecida acontece com a relação obra-cliente. </w:t>
+      </w:r>
+      <w:r>
+        <w:rPr>
+          <w:rFonts w:ascii="Times New Roman" w:hAnsi="Times New Roman" w:cs="Times New Roman"/>
+          <w:sz w:val="24"/>
+          <w:szCs w:val="24"/>
+        </w:rPr>
+        <w:t xml:space="preserve"> </w:t>
+      </w:r>
+      <w:r>
+        <w:rPr>
+          <w:rFonts w:ascii="Times New Roman" w:hAnsi="Times New Roman" w:cs="Times New Roman"/>
+          <w:sz w:val="24"/>
+          <w:szCs w:val="24"/>
+        </w:rPr>
+        <w:t>Uma forma</w:t>
+      </w:r>
+      <w:r>
+        <w:rPr>
+          <w:rFonts w:ascii="Times New Roman" w:hAnsi="Times New Roman" w:cs="Times New Roman"/>
+          <w:sz w:val="24"/>
+          <w:szCs w:val="24"/>
+        </w:rPr>
+        <w:t xml:space="preserve"> alternativa</w:t>
+      </w:r>
+      <w:r>
+        <w:rPr>
+          <w:rFonts w:ascii="Times New Roman" w:hAnsi="Times New Roman" w:cs="Times New Roman"/>
+          <w:sz w:val="24"/>
+          <w:szCs w:val="24"/>
+        </w:rPr>
+        <w:t xml:space="preserve"> de implementar </w:t>
+      </w:r>
+      <w:r>
+        <w:rPr>
+          <w:rFonts w:ascii="Times New Roman" w:hAnsi="Times New Roman" w:cs="Times New Roman"/>
+          <w:sz w:val="24"/>
+          <w:szCs w:val="24"/>
+        </w:rPr>
+        <w:t xml:space="preserve">seria inserir o Id da obra como chave estrangeira na tabela cliente, visto que todo cliente deve possuir uma obra relacionada (caso contrário, não deve ser considerado cliente ainda). Todavia, optamos por criar uma tabela obra-clientes justamente porque ela permite aos usuários do sistema inserir um cliente que ainda está escolhendo a obra que deseja comprar. Outra coisa importante para se notar sobre a relação obra-cliente é que há um bloqueio a remoção inserido apenas no </w:t>
+      </w:r>
+      <w:proofErr w:type="spellStart"/>
+      <w:r>
+        <w:rPr>
+          <w:rFonts w:ascii="Times New Roman" w:hAnsi="Times New Roman" w:cs="Times New Roman"/>
+          <w:sz w:val="24"/>
+          <w:szCs w:val="24"/>
+        </w:rPr>
+        <w:t>ID_Obra</w:t>
+      </w:r>
+      <w:proofErr w:type="spellEnd"/>
+      <w:r>
+        <w:rPr>
+          <w:rFonts w:ascii="Times New Roman" w:hAnsi="Times New Roman" w:cs="Times New Roman"/>
+          <w:sz w:val="24"/>
+          <w:szCs w:val="24"/>
+        </w:rPr>
+        <w:t>. Um cliente pode decidir desistir de uma obra a qualquer momento sem dar uma satisfação direta às respectivas obras. Porém, antes de deletar uma obra, é importante garantir que todos os seus clientes tenham sido removidos ou atribuídos a outras obras.</w:t>
+      </w:r>
+    </w:p>
+    <w:p>
+      <w:pPr>
+        <w:rPr>
+          <w:rFonts w:ascii="Times New Roman" w:hAnsi="Times New Roman" w:cs="Times New Roman"/>
+          <w:sz w:val="24"/>
+          <w:szCs w:val="24"/>
+        </w:rPr>
+      </w:pPr>
+    </w:p>
+    <w:p>
+      <w:pPr>
+        <w:jc w:val="center"/>
+        <w:rPr>
+          <w:rFonts w:ascii="Times New Roman" w:hAnsi="Times New Roman" w:cs="Times New Roman"/>
+          <w:sz w:val="28"/>
+          <w:szCs w:val="28"/>
+          <w:u w:val="single"/>
+        </w:rPr>
+      </w:pPr>
+      <w:r>
+        <w:rPr>
+          <w:rFonts w:ascii="Times New Roman" w:hAnsi="Times New Roman" w:cs="Times New Roman"/>
+          <w:sz w:val="28"/>
+          <w:szCs w:val="28"/>
+          <w:u w:val="single"/>
+        </w:rPr>
+        <w:t>Código</w:t>
+      </w:r>
+    </w:p>
+    <w:p>
+      <w:pPr>
+        <w:jc w:val="both"/>
+        <w:rPr>
+          <w:rFonts w:ascii="Times New Roman" w:hAnsi="Times New Roman" w:cs="Times New Roman"/>
+          <w:sz w:val="24"/>
+          <w:szCs w:val="24"/>
+        </w:rPr>
+      </w:pPr>
+      <w:r>
+        <w:rPr>
+          <w:rFonts w:ascii="Times New Roman" w:hAnsi="Times New Roman" w:cs="Times New Roman"/>
+          <w:sz w:val="24"/>
+          <w:szCs w:val="24"/>
+        </w:rPr>
+        <w:t>CREATE TABLE `cliente` (</w:t>
+      </w:r>
+    </w:p>
+    <w:p>
+      <w:pPr>
+        <w:jc w:val="both"/>
+        <w:rPr>
+          <w:rFonts w:ascii="Times New Roman" w:hAnsi="Times New Roman" w:cs="Times New Roman"/>
+          <w:sz w:val="24"/>
+          <w:szCs w:val="24"/>
+        </w:rPr>
+      </w:pPr>
+      <w:r>
+        <w:rPr>
+          <w:rFonts w:ascii="Times New Roman" w:hAnsi="Times New Roman" w:cs="Times New Roman"/>
+          <w:sz w:val="24"/>
+          <w:szCs w:val="24"/>
+        </w:rPr>
+        <w:t xml:space="preserve">  `</w:t>
+      </w:r>
+      <w:proofErr w:type="spellStart"/>
+      <w:r>
+        <w:rPr>
+          <w:rFonts w:ascii="Times New Roman" w:hAnsi="Times New Roman" w:cs="Times New Roman"/>
+          <w:sz w:val="24"/>
+          <w:szCs w:val="24"/>
+        </w:rPr>
+        <w:t>cpf</w:t>
+      </w:r>
+      <w:proofErr w:type="spellEnd"/>
+      <w:r>
+        <w:rPr>
+          <w:rFonts w:ascii="Times New Roman" w:hAnsi="Times New Roman" w:cs="Times New Roman"/>
+          <w:sz w:val="24"/>
+          <w:szCs w:val="24"/>
+        </w:rPr>
+        <w:t xml:space="preserve">` </w:t>
+      </w:r>
+      <w:proofErr w:type="spellStart"/>
+      <w:r>
+        <w:rPr>
+          <w:rFonts w:ascii="Times New Roman" w:hAnsi="Times New Roman" w:cs="Times New Roman"/>
+          <w:sz w:val="24"/>
+          <w:szCs w:val="24"/>
+        </w:rPr>
+        <w:t>varchar</w:t>
+      </w:r>
+      <w:proofErr w:type="spellEnd"/>
+      <w:r>
+        <w:rPr>
+          <w:rFonts w:ascii="Times New Roman" w:hAnsi="Times New Roman" w:cs="Times New Roman"/>
+          <w:sz w:val="24"/>
+          <w:szCs w:val="24"/>
+        </w:rPr>
+        <w:t>(15) NOT NULL,</w:t>
+      </w:r>
+    </w:p>
+    <w:p>
+      <w:pPr>
+        <w:jc w:val="both"/>
+        <w:rPr>
+          <w:rFonts w:ascii="Times New Roman" w:hAnsi="Times New Roman" w:cs="Times New Roman"/>
+          <w:sz w:val="24"/>
+          <w:szCs w:val="24"/>
+        </w:rPr>
+      </w:pPr>
+      <w:r>
+        <w:rPr>
+          <w:rFonts w:ascii="Times New Roman" w:hAnsi="Times New Roman" w:cs="Times New Roman"/>
+          <w:sz w:val="24"/>
+          <w:szCs w:val="24"/>
+        </w:rPr>
+        <w:t xml:space="preserve">  `</w:t>
+      </w:r>
+      <w:proofErr w:type="spellStart"/>
+      <w:r>
+        <w:rPr>
+          <w:rFonts w:ascii="Times New Roman" w:hAnsi="Times New Roman" w:cs="Times New Roman"/>
+          <w:sz w:val="24"/>
+          <w:szCs w:val="24"/>
+        </w:rPr>
+        <w:t>status_pagamento</w:t>
+      </w:r>
+      <w:proofErr w:type="spellEnd"/>
+      <w:r>
+        <w:rPr>
+          <w:rFonts w:ascii="Times New Roman" w:hAnsi="Times New Roman" w:cs="Times New Roman"/>
+          <w:sz w:val="24"/>
+          <w:szCs w:val="24"/>
+        </w:rPr>
+        <w:t xml:space="preserve">` </w:t>
+      </w:r>
+      <w:proofErr w:type="spellStart"/>
+      <w:r>
+        <w:rPr>
+          <w:rFonts w:ascii="Times New Roman" w:hAnsi="Times New Roman" w:cs="Times New Roman"/>
+          <w:sz w:val="24"/>
+          <w:szCs w:val="24"/>
+        </w:rPr>
+        <w:t>varchar</w:t>
+      </w:r>
+      <w:proofErr w:type="spellEnd"/>
+      <w:r>
+        <w:rPr>
+          <w:rFonts w:ascii="Times New Roman" w:hAnsi="Times New Roman" w:cs="Times New Roman"/>
+          <w:sz w:val="24"/>
+          <w:szCs w:val="24"/>
+        </w:rPr>
+        <w:t>(15) DEFAULT NULL,</w:t>
+      </w:r>
+    </w:p>
+    <w:p>
+      <w:pPr>
+        <w:jc w:val="both"/>
+        <w:rPr>
+          <w:rFonts w:ascii="Times New Roman" w:hAnsi="Times New Roman" w:cs="Times New Roman"/>
+          <w:sz w:val="24"/>
+          <w:szCs w:val="24"/>
+        </w:rPr>
+      </w:pPr>
+      <w:r>
+        <w:rPr>
+          <w:rFonts w:ascii="Times New Roman" w:hAnsi="Times New Roman" w:cs="Times New Roman"/>
+          <w:sz w:val="24"/>
+          <w:szCs w:val="24"/>
+        </w:rPr>
+        <w:t xml:space="preserve">  PRIMARY KEY (`</w:t>
+      </w:r>
+      <w:proofErr w:type="spellStart"/>
+      <w:r>
+        <w:rPr>
+          <w:rFonts w:ascii="Times New Roman" w:hAnsi="Times New Roman" w:cs="Times New Roman"/>
+          <w:sz w:val="24"/>
+          <w:szCs w:val="24"/>
+        </w:rPr>
+        <w:t>cpf</w:t>
+      </w:r>
+      <w:proofErr w:type="spellEnd"/>
+      <w:r>
+        <w:rPr>
+          <w:rFonts w:ascii="Times New Roman" w:hAnsi="Times New Roman" w:cs="Times New Roman"/>
+          <w:sz w:val="24"/>
+          <w:szCs w:val="24"/>
+        </w:rPr>
+        <w:t>`),</w:t>
+      </w:r>
+    </w:p>
+    <w:p>
+      <w:pPr>
+        <w:jc w:val="both"/>
+        <w:rPr>
+          <w:rFonts w:ascii="Times New Roman" w:hAnsi="Times New Roman" w:cs="Times New Roman"/>
+          <w:sz w:val="24"/>
+          <w:szCs w:val="24"/>
+        </w:rPr>
+      </w:pPr>
+      <w:r>
+        <w:rPr>
+          <w:rFonts w:ascii="Times New Roman" w:hAnsi="Times New Roman" w:cs="Times New Roman"/>
+          <w:sz w:val="24"/>
+          <w:szCs w:val="24"/>
+        </w:rPr>
+        <w:t xml:space="preserve">  UNIQUE KEY `</w:t>
+      </w:r>
+      <w:proofErr w:type="spellStart"/>
+      <w:r>
+        <w:rPr>
+          <w:rFonts w:ascii="Times New Roman" w:hAnsi="Times New Roman" w:cs="Times New Roman"/>
+          <w:sz w:val="24"/>
+          <w:szCs w:val="24"/>
+        </w:rPr>
+        <w:t>cpf_UNIQUE</w:t>
+      </w:r>
+      <w:proofErr w:type="spellEnd"/>
+      <w:r>
+        <w:rPr>
+          <w:rFonts w:ascii="Times New Roman" w:hAnsi="Times New Roman" w:cs="Times New Roman"/>
+          <w:sz w:val="24"/>
+          <w:szCs w:val="24"/>
+        </w:rPr>
+        <w:t>` (`</w:t>
+      </w:r>
+      <w:proofErr w:type="spellStart"/>
+      <w:r>
+        <w:rPr>
+          <w:rFonts w:ascii="Times New Roman" w:hAnsi="Times New Roman" w:cs="Times New Roman"/>
+          <w:sz w:val="24"/>
+          <w:szCs w:val="24"/>
+        </w:rPr>
+        <w:t>cpf</w:t>
+      </w:r>
+      <w:proofErr w:type="spellEnd"/>
+      <w:r>
+        <w:rPr>
+          <w:rFonts w:ascii="Times New Roman" w:hAnsi="Times New Roman" w:cs="Times New Roman"/>
+          <w:sz w:val="24"/>
+          <w:szCs w:val="24"/>
+        </w:rPr>
+        <w:t>`),</w:t>
+      </w:r>
+    </w:p>
+    <w:p>
+      <w:pPr>
+        <w:jc w:val="both"/>
+        <w:rPr>
+          <w:rFonts w:ascii="Times New Roman" w:hAnsi="Times New Roman" w:cs="Times New Roman"/>
+          <w:sz w:val="24"/>
+          <w:szCs w:val="24"/>
+        </w:rPr>
+      </w:pPr>
+      <w:r>
+        <w:rPr>
+          <w:rFonts w:ascii="Times New Roman" w:hAnsi="Times New Roman" w:cs="Times New Roman"/>
+          <w:sz w:val="24"/>
+          <w:szCs w:val="24"/>
+        </w:rPr>
+        <w:t xml:space="preserve">  CONSTRAINT `</w:t>
+      </w:r>
+      <w:proofErr w:type="spellStart"/>
+      <w:r>
+        <w:rPr>
+          <w:rFonts w:ascii="Times New Roman" w:hAnsi="Times New Roman" w:cs="Times New Roman"/>
+          <w:sz w:val="24"/>
+          <w:szCs w:val="24"/>
+        </w:rPr>
+        <w:t>cpf</w:t>
+      </w:r>
+      <w:proofErr w:type="spellEnd"/>
+      <w:r>
+        <w:rPr>
+          <w:rFonts w:ascii="Times New Roman" w:hAnsi="Times New Roman" w:cs="Times New Roman"/>
+          <w:sz w:val="24"/>
+          <w:szCs w:val="24"/>
+        </w:rPr>
+        <w:t>` FOREIGN KEY (`</w:t>
+      </w:r>
+      <w:proofErr w:type="spellStart"/>
+      <w:r>
+        <w:rPr>
+          <w:rFonts w:ascii="Times New Roman" w:hAnsi="Times New Roman" w:cs="Times New Roman"/>
+          <w:sz w:val="24"/>
+          <w:szCs w:val="24"/>
+        </w:rPr>
+        <w:t>cpf</w:t>
+      </w:r>
+      <w:proofErr w:type="spellEnd"/>
+      <w:r>
+        <w:rPr>
+          <w:rFonts w:ascii="Times New Roman" w:hAnsi="Times New Roman" w:cs="Times New Roman"/>
+          <w:sz w:val="24"/>
+          <w:szCs w:val="24"/>
+        </w:rPr>
+        <w:t>`) REFERENCES `pessoa` (`</w:t>
+      </w:r>
+      <w:proofErr w:type="spellStart"/>
+      <w:r>
+        <w:rPr>
+          <w:rFonts w:ascii="Times New Roman" w:hAnsi="Times New Roman" w:cs="Times New Roman"/>
+          <w:sz w:val="24"/>
+          <w:szCs w:val="24"/>
+        </w:rPr>
+        <w:t>cpf</w:t>
+      </w:r>
+      <w:proofErr w:type="spellEnd"/>
+      <w:r>
+        <w:rPr>
+          <w:rFonts w:ascii="Times New Roman" w:hAnsi="Times New Roman" w:cs="Times New Roman"/>
+          <w:sz w:val="24"/>
+          <w:szCs w:val="24"/>
+        </w:rPr>
+        <w:t>`) ON DELETE CASCADE ON UPDATE CASCADE</w:t>
+      </w:r>
+    </w:p>
+    <w:p>
+      <w:pPr>
+        <w:jc w:val="both"/>
+        <w:rPr>
+          <w:rFonts w:ascii="Times New Roman" w:hAnsi="Times New Roman" w:cs="Times New Roman"/>
+          <w:sz w:val="24"/>
+          <w:szCs w:val="24"/>
+        </w:rPr>
+      </w:pPr>
+      <w:r>
+        <w:rPr>
+          <w:rFonts w:ascii="Times New Roman" w:hAnsi="Times New Roman" w:cs="Times New Roman"/>
+          <w:sz w:val="24"/>
+          <w:szCs w:val="24"/>
+        </w:rPr>
+        <w:t>) ENGINE=</w:t>
+      </w:r>
+      <w:proofErr w:type="spellStart"/>
+      <w:r>
+        <w:rPr>
+          <w:rFonts w:ascii="Times New Roman" w:hAnsi="Times New Roman" w:cs="Times New Roman"/>
+          <w:sz w:val="24"/>
+          <w:szCs w:val="24"/>
+        </w:rPr>
+        <w:t>InnoDB</w:t>
+      </w:r>
+      <w:proofErr w:type="spellEnd"/>
+      <w:r>
+        <w:rPr>
+          <w:rFonts w:ascii="Times New Roman" w:hAnsi="Times New Roman" w:cs="Times New Roman"/>
+          <w:sz w:val="24"/>
+          <w:szCs w:val="24"/>
+        </w:rPr>
+        <w:t xml:space="preserve"> DEFAULT CHARSET=utf8;</w:t>
+      </w:r>
+    </w:p>
+    <w:p>
+      <w:pPr>
+        <w:jc w:val="both"/>
+        <w:rPr>
+          <w:rFonts w:ascii="Times New Roman" w:hAnsi="Times New Roman" w:cs="Times New Roman"/>
+          <w:sz w:val="24"/>
+          <w:szCs w:val="24"/>
+        </w:rPr>
+      </w:pPr>
+    </w:p>
+    <w:p>
+      <w:pPr>
+        <w:jc w:val="both"/>
+        <w:rPr>
+          <w:rFonts w:ascii="Times New Roman" w:hAnsi="Times New Roman" w:cs="Times New Roman"/>
+          <w:sz w:val="24"/>
+          <w:szCs w:val="24"/>
+        </w:rPr>
+      </w:pPr>
+      <w:r>
+        <w:rPr>
+          <w:rFonts w:ascii="Times New Roman" w:hAnsi="Times New Roman" w:cs="Times New Roman"/>
+          <w:sz w:val="24"/>
+          <w:szCs w:val="24"/>
+        </w:rPr>
+        <w:t>CREATE TABLE `documento` (</w:t>
+      </w:r>
+    </w:p>
+    <w:p>
+      <w:pPr>
+        <w:jc w:val="both"/>
+        <w:rPr>
+          <w:rFonts w:ascii="Times New Roman" w:hAnsi="Times New Roman" w:cs="Times New Roman"/>
+          <w:sz w:val="24"/>
+          <w:szCs w:val="24"/>
+        </w:rPr>
+      </w:pPr>
+      <w:r>
+        <w:rPr>
+          <w:rFonts w:ascii="Times New Roman" w:hAnsi="Times New Roman" w:cs="Times New Roman"/>
+          <w:sz w:val="24"/>
+          <w:szCs w:val="24"/>
+        </w:rPr>
+        <w:t xml:space="preserve">  `</w:t>
+      </w:r>
+      <w:proofErr w:type="spellStart"/>
+      <w:r>
+        <w:rPr>
+          <w:rFonts w:ascii="Times New Roman" w:hAnsi="Times New Roman" w:cs="Times New Roman"/>
+          <w:sz w:val="24"/>
+          <w:szCs w:val="24"/>
+        </w:rPr>
+        <w:t>ID_Documento</w:t>
+      </w:r>
+      <w:proofErr w:type="spellEnd"/>
+      <w:r>
+        <w:rPr>
+          <w:rFonts w:ascii="Times New Roman" w:hAnsi="Times New Roman" w:cs="Times New Roman"/>
+          <w:sz w:val="24"/>
+          <w:szCs w:val="24"/>
+        </w:rPr>
+        <w:t xml:space="preserve">` </w:t>
+      </w:r>
+      <w:proofErr w:type="spellStart"/>
+      <w:r>
+        <w:rPr>
+          <w:rFonts w:ascii="Times New Roman" w:hAnsi="Times New Roman" w:cs="Times New Roman"/>
+          <w:sz w:val="24"/>
+          <w:szCs w:val="24"/>
+        </w:rPr>
+        <w:t>int</w:t>
+      </w:r>
+      <w:proofErr w:type="spellEnd"/>
+      <w:r>
+        <w:rPr>
+          <w:rFonts w:ascii="Times New Roman" w:hAnsi="Times New Roman" w:cs="Times New Roman"/>
+          <w:sz w:val="24"/>
+          <w:szCs w:val="24"/>
+        </w:rPr>
+        <w:t xml:space="preserve"> NOT NULL,</w:t>
+      </w:r>
+    </w:p>
+    <w:p>
+      <w:pPr>
+        <w:jc w:val="both"/>
+        <w:rPr>
+          <w:rFonts w:ascii="Times New Roman" w:hAnsi="Times New Roman" w:cs="Times New Roman"/>
+          <w:sz w:val="24"/>
+          <w:szCs w:val="24"/>
+        </w:rPr>
+      </w:pPr>
+      <w:r>
+        <w:rPr>
+          <w:rFonts w:ascii="Times New Roman" w:hAnsi="Times New Roman" w:cs="Times New Roman"/>
+          <w:sz w:val="24"/>
+          <w:szCs w:val="24"/>
+        </w:rPr>
+        <w:lastRenderedPageBreak/>
+        <w:t xml:space="preserve">  `</w:t>
+      </w:r>
+      <w:proofErr w:type="spellStart"/>
+      <w:r>
+        <w:rPr>
+          <w:rFonts w:ascii="Times New Roman" w:hAnsi="Times New Roman" w:cs="Times New Roman"/>
+          <w:sz w:val="24"/>
+          <w:szCs w:val="24"/>
+        </w:rPr>
+        <w:t>ID_Responsavel</w:t>
+      </w:r>
+      <w:proofErr w:type="spellEnd"/>
+      <w:r>
+        <w:rPr>
+          <w:rFonts w:ascii="Times New Roman" w:hAnsi="Times New Roman" w:cs="Times New Roman"/>
+          <w:sz w:val="24"/>
+          <w:szCs w:val="24"/>
+        </w:rPr>
+        <w:t xml:space="preserve">` </w:t>
+      </w:r>
+      <w:proofErr w:type="spellStart"/>
+      <w:r>
+        <w:rPr>
+          <w:rFonts w:ascii="Times New Roman" w:hAnsi="Times New Roman" w:cs="Times New Roman"/>
+          <w:sz w:val="24"/>
+          <w:szCs w:val="24"/>
+        </w:rPr>
+        <w:t>varchar</w:t>
+      </w:r>
+      <w:proofErr w:type="spellEnd"/>
+      <w:r>
+        <w:rPr>
+          <w:rFonts w:ascii="Times New Roman" w:hAnsi="Times New Roman" w:cs="Times New Roman"/>
+          <w:sz w:val="24"/>
+          <w:szCs w:val="24"/>
+        </w:rPr>
+        <w:t>(15) NOT NULL,</w:t>
+      </w:r>
+    </w:p>
+    <w:p>
+      <w:pPr>
+        <w:jc w:val="both"/>
+        <w:rPr>
+          <w:rFonts w:ascii="Times New Roman" w:hAnsi="Times New Roman" w:cs="Times New Roman"/>
+          <w:sz w:val="24"/>
+          <w:szCs w:val="24"/>
+        </w:rPr>
+      </w:pPr>
+      <w:r>
+        <w:rPr>
+          <w:rFonts w:ascii="Times New Roman" w:hAnsi="Times New Roman" w:cs="Times New Roman"/>
+          <w:sz w:val="24"/>
+          <w:szCs w:val="24"/>
+        </w:rPr>
+        <w:t xml:space="preserve">  `</w:t>
+      </w:r>
+      <w:proofErr w:type="spellStart"/>
+      <w:r>
+        <w:rPr>
+          <w:rFonts w:ascii="Times New Roman" w:hAnsi="Times New Roman" w:cs="Times New Roman"/>
+          <w:sz w:val="24"/>
+          <w:szCs w:val="24"/>
+        </w:rPr>
+        <w:t>situacao</w:t>
+      </w:r>
+      <w:proofErr w:type="spellEnd"/>
+      <w:r>
+        <w:rPr>
+          <w:rFonts w:ascii="Times New Roman" w:hAnsi="Times New Roman" w:cs="Times New Roman"/>
+          <w:sz w:val="24"/>
+          <w:szCs w:val="24"/>
+        </w:rPr>
+        <w:t xml:space="preserve">` </w:t>
+      </w:r>
+      <w:proofErr w:type="spellStart"/>
+      <w:r>
+        <w:rPr>
+          <w:rFonts w:ascii="Times New Roman" w:hAnsi="Times New Roman" w:cs="Times New Roman"/>
+          <w:sz w:val="24"/>
+          <w:szCs w:val="24"/>
+        </w:rPr>
+        <w:t>varchar</w:t>
+      </w:r>
+      <w:proofErr w:type="spellEnd"/>
+      <w:r>
+        <w:rPr>
+          <w:rFonts w:ascii="Times New Roman" w:hAnsi="Times New Roman" w:cs="Times New Roman"/>
+          <w:sz w:val="24"/>
+          <w:szCs w:val="24"/>
+        </w:rPr>
+        <w:t>(15) NOT NULL,</w:t>
+      </w:r>
+    </w:p>
+    <w:p>
+      <w:pPr>
+        <w:jc w:val="both"/>
+        <w:rPr>
+          <w:rFonts w:ascii="Times New Roman" w:hAnsi="Times New Roman" w:cs="Times New Roman"/>
+          <w:sz w:val="24"/>
+          <w:szCs w:val="24"/>
+        </w:rPr>
+      </w:pPr>
+      <w:r>
+        <w:rPr>
+          <w:rFonts w:ascii="Times New Roman" w:hAnsi="Times New Roman" w:cs="Times New Roman"/>
+          <w:sz w:val="24"/>
+          <w:szCs w:val="24"/>
+        </w:rPr>
+        <w:t xml:space="preserve">  `</w:t>
+      </w:r>
+      <w:proofErr w:type="spellStart"/>
+      <w:r>
+        <w:rPr>
+          <w:rFonts w:ascii="Times New Roman" w:hAnsi="Times New Roman" w:cs="Times New Roman"/>
+          <w:sz w:val="24"/>
+          <w:szCs w:val="24"/>
+        </w:rPr>
+        <w:t>ID_Obra</w:t>
+      </w:r>
+      <w:proofErr w:type="spellEnd"/>
+      <w:r>
+        <w:rPr>
+          <w:rFonts w:ascii="Times New Roman" w:hAnsi="Times New Roman" w:cs="Times New Roman"/>
+          <w:sz w:val="24"/>
+          <w:szCs w:val="24"/>
+        </w:rPr>
+        <w:t xml:space="preserve">` </w:t>
+      </w:r>
+      <w:proofErr w:type="spellStart"/>
+      <w:r>
+        <w:rPr>
+          <w:rFonts w:ascii="Times New Roman" w:hAnsi="Times New Roman" w:cs="Times New Roman"/>
+          <w:sz w:val="24"/>
+          <w:szCs w:val="24"/>
+        </w:rPr>
+        <w:t>int</w:t>
+      </w:r>
+      <w:proofErr w:type="spellEnd"/>
+      <w:r>
+        <w:rPr>
+          <w:rFonts w:ascii="Times New Roman" w:hAnsi="Times New Roman" w:cs="Times New Roman"/>
+          <w:sz w:val="24"/>
+          <w:szCs w:val="24"/>
+        </w:rPr>
+        <w:t xml:space="preserve"> NOT NULL,</w:t>
+      </w:r>
+    </w:p>
+    <w:p>
+      <w:pPr>
+        <w:jc w:val="both"/>
+        <w:rPr>
+          <w:rFonts w:ascii="Times New Roman" w:hAnsi="Times New Roman" w:cs="Times New Roman"/>
+          <w:sz w:val="24"/>
+          <w:szCs w:val="24"/>
+        </w:rPr>
+      </w:pPr>
+      <w:r>
+        <w:rPr>
+          <w:rFonts w:ascii="Times New Roman" w:hAnsi="Times New Roman" w:cs="Times New Roman"/>
+          <w:sz w:val="24"/>
+          <w:szCs w:val="24"/>
+        </w:rPr>
+        <w:t xml:space="preserve">  PRIMARY KEY (`</w:t>
+      </w:r>
+      <w:proofErr w:type="spellStart"/>
+      <w:r>
+        <w:rPr>
+          <w:rFonts w:ascii="Times New Roman" w:hAnsi="Times New Roman" w:cs="Times New Roman"/>
+          <w:sz w:val="24"/>
+          <w:szCs w:val="24"/>
+        </w:rPr>
+        <w:t>ID_Documento</w:t>
+      </w:r>
+      <w:proofErr w:type="spellEnd"/>
+      <w:r>
+        <w:rPr>
+          <w:rFonts w:ascii="Times New Roman" w:hAnsi="Times New Roman" w:cs="Times New Roman"/>
+          <w:sz w:val="24"/>
+          <w:szCs w:val="24"/>
+        </w:rPr>
+        <w:t>`),</w:t>
+      </w:r>
+    </w:p>
+    <w:p>
+      <w:pPr>
+        <w:jc w:val="both"/>
+        <w:rPr>
+          <w:rFonts w:ascii="Times New Roman" w:hAnsi="Times New Roman" w:cs="Times New Roman"/>
+          <w:sz w:val="24"/>
+          <w:szCs w:val="24"/>
+        </w:rPr>
+      </w:pPr>
+      <w:r>
+        <w:rPr>
+          <w:rFonts w:ascii="Times New Roman" w:hAnsi="Times New Roman" w:cs="Times New Roman"/>
+          <w:sz w:val="24"/>
+          <w:szCs w:val="24"/>
+        </w:rPr>
+        <w:t xml:space="preserve">  UNIQUE KEY `</w:t>
+      </w:r>
+      <w:proofErr w:type="spellStart"/>
+      <w:r>
+        <w:rPr>
+          <w:rFonts w:ascii="Times New Roman" w:hAnsi="Times New Roman" w:cs="Times New Roman"/>
+          <w:sz w:val="24"/>
+          <w:szCs w:val="24"/>
+        </w:rPr>
+        <w:t>ID_Documento_UNIQUE</w:t>
+      </w:r>
+      <w:proofErr w:type="spellEnd"/>
+      <w:r>
+        <w:rPr>
+          <w:rFonts w:ascii="Times New Roman" w:hAnsi="Times New Roman" w:cs="Times New Roman"/>
+          <w:sz w:val="24"/>
+          <w:szCs w:val="24"/>
+        </w:rPr>
+        <w:t>` (`</w:t>
+      </w:r>
+      <w:proofErr w:type="spellStart"/>
+      <w:r>
+        <w:rPr>
+          <w:rFonts w:ascii="Times New Roman" w:hAnsi="Times New Roman" w:cs="Times New Roman"/>
+          <w:sz w:val="24"/>
+          <w:szCs w:val="24"/>
+        </w:rPr>
+        <w:t>ID_Documento</w:t>
+      </w:r>
+      <w:proofErr w:type="spellEnd"/>
+      <w:r>
+        <w:rPr>
+          <w:rFonts w:ascii="Times New Roman" w:hAnsi="Times New Roman" w:cs="Times New Roman"/>
+          <w:sz w:val="24"/>
+          <w:szCs w:val="24"/>
+        </w:rPr>
+        <w:t>`),</w:t>
+      </w:r>
+    </w:p>
+    <w:p>
+      <w:pPr>
+        <w:jc w:val="both"/>
+        <w:rPr>
+          <w:rFonts w:ascii="Times New Roman" w:hAnsi="Times New Roman" w:cs="Times New Roman"/>
+          <w:sz w:val="24"/>
+          <w:szCs w:val="24"/>
+        </w:rPr>
+      </w:pPr>
+      <w:r>
+        <w:rPr>
+          <w:rFonts w:ascii="Times New Roman" w:hAnsi="Times New Roman" w:cs="Times New Roman"/>
+          <w:sz w:val="24"/>
+          <w:szCs w:val="24"/>
+        </w:rPr>
+        <w:t xml:space="preserve">  UNIQUE KEY `</w:t>
+      </w:r>
+      <w:proofErr w:type="spellStart"/>
+      <w:r>
+        <w:rPr>
+          <w:rFonts w:ascii="Times New Roman" w:hAnsi="Times New Roman" w:cs="Times New Roman"/>
+          <w:sz w:val="24"/>
+          <w:szCs w:val="24"/>
+        </w:rPr>
+        <w:t>ID_Obra_UNIQUE</w:t>
+      </w:r>
+      <w:proofErr w:type="spellEnd"/>
+      <w:r>
+        <w:rPr>
+          <w:rFonts w:ascii="Times New Roman" w:hAnsi="Times New Roman" w:cs="Times New Roman"/>
+          <w:sz w:val="24"/>
+          <w:szCs w:val="24"/>
+        </w:rPr>
+        <w:t>` (`</w:t>
+      </w:r>
+      <w:proofErr w:type="spellStart"/>
+      <w:r>
+        <w:rPr>
+          <w:rFonts w:ascii="Times New Roman" w:hAnsi="Times New Roman" w:cs="Times New Roman"/>
+          <w:sz w:val="24"/>
+          <w:szCs w:val="24"/>
+        </w:rPr>
+        <w:t>ID_Obra</w:t>
+      </w:r>
+      <w:proofErr w:type="spellEnd"/>
+      <w:r>
+        <w:rPr>
+          <w:rFonts w:ascii="Times New Roman" w:hAnsi="Times New Roman" w:cs="Times New Roman"/>
+          <w:sz w:val="24"/>
+          <w:szCs w:val="24"/>
+        </w:rPr>
+        <w:t>`),</w:t>
+      </w:r>
+    </w:p>
+    <w:p>
+      <w:pPr>
+        <w:jc w:val="both"/>
+        <w:rPr>
+          <w:rFonts w:ascii="Times New Roman" w:hAnsi="Times New Roman" w:cs="Times New Roman"/>
+          <w:sz w:val="24"/>
+          <w:szCs w:val="24"/>
+        </w:rPr>
+      </w:pPr>
+      <w:r>
+        <w:rPr>
+          <w:rFonts w:ascii="Times New Roman" w:hAnsi="Times New Roman" w:cs="Times New Roman"/>
+          <w:sz w:val="24"/>
+          <w:szCs w:val="24"/>
+        </w:rPr>
+        <w:t xml:space="preserve">  KEY `</w:t>
+      </w:r>
+      <w:proofErr w:type="spellStart"/>
+      <w:r>
+        <w:rPr>
+          <w:rFonts w:ascii="Times New Roman" w:hAnsi="Times New Roman" w:cs="Times New Roman"/>
+          <w:sz w:val="24"/>
+          <w:szCs w:val="24"/>
+        </w:rPr>
+        <w:t>Responsavel_idx</w:t>
+      </w:r>
+      <w:proofErr w:type="spellEnd"/>
+      <w:r>
+        <w:rPr>
+          <w:rFonts w:ascii="Times New Roman" w:hAnsi="Times New Roman" w:cs="Times New Roman"/>
+          <w:sz w:val="24"/>
+          <w:szCs w:val="24"/>
+        </w:rPr>
+        <w:t>` (`</w:t>
+      </w:r>
+      <w:proofErr w:type="spellStart"/>
+      <w:r>
+        <w:rPr>
+          <w:rFonts w:ascii="Times New Roman" w:hAnsi="Times New Roman" w:cs="Times New Roman"/>
+          <w:sz w:val="24"/>
+          <w:szCs w:val="24"/>
+        </w:rPr>
+        <w:t>ID_Responsavel</w:t>
+      </w:r>
+      <w:proofErr w:type="spellEnd"/>
+      <w:r>
+        <w:rPr>
+          <w:rFonts w:ascii="Times New Roman" w:hAnsi="Times New Roman" w:cs="Times New Roman"/>
+          <w:sz w:val="24"/>
+          <w:szCs w:val="24"/>
+        </w:rPr>
+        <w:t>`),</w:t>
+      </w:r>
+    </w:p>
+    <w:p>
+      <w:pPr>
+        <w:jc w:val="both"/>
+        <w:rPr>
+          <w:rFonts w:ascii="Times New Roman" w:hAnsi="Times New Roman" w:cs="Times New Roman"/>
+          <w:sz w:val="24"/>
+          <w:szCs w:val="24"/>
+        </w:rPr>
+      </w:pPr>
+      <w:r>
+        <w:rPr>
+          <w:rFonts w:ascii="Times New Roman" w:hAnsi="Times New Roman" w:cs="Times New Roman"/>
+          <w:sz w:val="24"/>
+          <w:szCs w:val="24"/>
+        </w:rPr>
+        <w:t xml:space="preserve">  CONSTRAINT `Obra` FOREIGN KEY (`</w:t>
+      </w:r>
+      <w:proofErr w:type="spellStart"/>
+      <w:r>
+        <w:rPr>
+          <w:rFonts w:ascii="Times New Roman" w:hAnsi="Times New Roman" w:cs="Times New Roman"/>
+          <w:sz w:val="24"/>
+          <w:szCs w:val="24"/>
+        </w:rPr>
+        <w:t>ID_Obra</w:t>
+      </w:r>
+      <w:proofErr w:type="spellEnd"/>
+      <w:r>
+        <w:rPr>
+          <w:rFonts w:ascii="Times New Roman" w:hAnsi="Times New Roman" w:cs="Times New Roman"/>
+          <w:sz w:val="24"/>
+          <w:szCs w:val="24"/>
+        </w:rPr>
+        <w:t>`) REFERENCES `obra` (`</w:t>
+      </w:r>
+      <w:proofErr w:type="spellStart"/>
+      <w:r>
+        <w:rPr>
+          <w:rFonts w:ascii="Times New Roman" w:hAnsi="Times New Roman" w:cs="Times New Roman"/>
+          <w:sz w:val="24"/>
+          <w:szCs w:val="24"/>
+        </w:rPr>
+        <w:t>ID_Obra</w:t>
+      </w:r>
+      <w:proofErr w:type="spellEnd"/>
+      <w:r>
+        <w:rPr>
+          <w:rFonts w:ascii="Times New Roman" w:hAnsi="Times New Roman" w:cs="Times New Roman"/>
+          <w:sz w:val="24"/>
+          <w:szCs w:val="24"/>
+        </w:rPr>
+        <w:t xml:space="preserve">`) ON DELETE </w:t>
+      </w:r>
+      <w:r>
+        <w:rPr>
+          <w:rFonts w:ascii="Times New Roman" w:hAnsi="Times New Roman" w:cs="Times New Roman"/>
+          <w:sz w:val="24"/>
+          <w:szCs w:val="24"/>
+        </w:rPr>
+        <w:t>CASCADE</w:t>
+      </w:r>
+      <w:r>
+        <w:rPr>
+          <w:rFonts w:ascii="Times New Roman" w:hAnsi="Times New Roman" w:cs="Times New Roman"/>
+          <w:sz w:val="24"/>
+          <w:szCs w:val="24"/>
+        </w:rPr>
+        <w:t xml:space="preserve"> ON UPDATE RESTRICT,</w:t>
+      </w:r>
+    </w:p>
+    <w:p>
+      <w:pPr>
+        <w:jc w:val="both"/>
+        <w:rPr>
+          <w:rFonts w:ascii="Times New Roman" w:hAnsi="Times New Roman" w:cs="Times New Roman"/>
+          <w:sz w:val="24"/>
+          <w:szCs w:val="24"/>
+        </w:rPr>
+      </w:pPr>
+      <w:r>
+        <w:rPr>
+          <w:rFonts w:ascii="Times New Roman" w:hAnsi="Times New Roman" w:cs="Times New Roman"/>
+          <w:sz w:val="24"/>
+          <w:szCs w:val="24"/>
+        </w:rPr>
+        <w:t xml:space="preserve">  CONSTRAINT `</w:t>
+      </w:r>
+      <w:proofErr w:type="spellStart"/>
+      <w:r>
+        <w:rPr>
+          <w:rFonts w:ascii="Times New Roman" w:hAnsi="Times New Roman" w:cs="Times New Roman"/>
+          <w:sz w:val="24"/>
+          <w:szCs w:val="24"/>
+        </w:rPr>
+        <w:t>Responsavel</w:t>
+      </w:r>
+      <w:proofErr w:type="spellEnd"/>
+      <w:r>
+        <w:rPr>
+          <w:rFonts w:ascii="Times New Roman" w:hAnsi="Times New Roman" w:cs="Times New Roman"/>
+          <w:sz w:val="24"/>
+          <w:szCs w:val="24"/>
+        </w:rPr>
+        <w:t>` FOREIGN KEY (`</w:t>
+      </w:r>
+      <w:proofErr w:type="spellStart"/>
+      <w:r>
+        <w:rPr>
+          <w:rFonts w:ascii="Times New Roman" w:hAnsi="Times New Roman" w:cs="Times New Roman"/>
+          <w:sz w:val="24"/>
+          <w:szCs w:val="24"/>
+        </w:rPr>
+        <w:t>ID_Responsavel</w:t>
+      </w:r>
+      <w:proofErr w:type="spellEnd"/>
+      <w:r>
+        <w:rPr>
+          <w:rFonts w:ascii="Times New Roman" w:hAnsi="Times New Roman" w:cs="Times New Roman"/>
+          <w:sz w:val="24"/>
+          <w:szCs w:val="24"/>
+        </w:rPr>
+        <w:t>`) REFERENCES `</w:t>
+      </w:r>
+      <w:proofErr w:type="spellStart"/>
+      <w:r>
+        <w:rPr>
+          <w:rFonts w:ascii="Times New Roman" w:hAnsi="Times New Roman" w:cs="Times New Roman"/>
+          <w:sz w:val="24"/>
+          <w:szCs w:val="24"/>
+        </w:rPr>
+        <w:t>funcionario</w:t>
+      </w:r>
+      <w:proofErr w:type="spellEnd"/>
+      <w:r>
+        <w:rPr>
+          <w:rFonts w:ascii="Times New Roman" w:hAnsi="Times New Roman" w:cs="Times New Roman"/>
+          <w:sz w:val="24"/>
+          <w:szCs w:val="24"/>
+        </w:rPr>
+        <w:t>` (`</w:t>
+      </w:r>
+      <w:proofErr w:type="spellStart"/>
+      <w:r>
+        <w:rPr>
+          <w:rFonts w:ascii="Times New Roman" w:hAnsi="Times New Roman" w:cs="Times New Roman"/>
+          <w:sz w:val="24"/>
+          <w:szCs w:val="24"/>
+        </w:rPr>
+        <w:t>cpf</w:t>
+      </w:r>
+      <w:proofErr w:type="spellEnd"/>
+      <w:r>
+        <w:rPr>
+          <w:rFonts w:ascii="Times New Roman" w:hAnsi="Times New Roman" w:cs="Times New Roman"/>
+          <w:sz w:val="24"/>
+          <w:szCs w:val="24"/>
+        </w:rPr>
+        <w:t>`) ON DELETE RESTRICT ON UPDATE RESTRICT</w:t>
+      </w:r>
+    </w:p>
+    <w:p>
+      <w:pPr>
+        <w:jc w:val="both"/>
+        <w:rPr>
+          <w:rFonts w:ascii="Times New Roman" w:hAnsi="Times New Roman" w:cs="Times New Roman"/>
+          <w:sz w:val="24"/>
+          <w:szCs w:val="24"/>
+        </w:rPr>
+      </w:pPr>
+      <w:r>
+        <w:rPr>
+          <w:rFonts w:ascii="Times New Roman" w:hAnsi="Times New Roman" w:cs="Times New Roman"/>
+          <w:sz w:val="24"/>
+          <w:szCs w:val="24"/>
+        </w:rPr>
+        <w:t>) ENGINE=</w:t>
+      </w:r>
+      <w:proofErr w:type="spellStart"/>
+      <w:r>
+        <w:rPr>
+          <w:rFonts w:ascii="Times New Roman" w:hAnsi="Times New Roman" w:cs="Times New Roman"/>
+          <w:sz w:val="24"/>
+          <w:szCs w:val="24"/>
+        </w:rPr>
+        <w:t>InnoDB</w:t>
+      </w:r>
+      <w:proofErr w:type="spellEnd"/>
+      <w:r>
+        <w:rPr>
+          <w:rFonts w:ascii="Times New Roman" w:hAnsi="Times New Roman" w:cs="Times New Roman"/>
+          <w:sz w:val="24"/>
+          <w:szCs w:val="24"/>
+        </w:rPr>
+        <w:t xml:space="preserve"> DEFAULT CHARSET=utf8;</w:t>
+      </w:r>
+    </w:p>
+    <w:p>
+      <w:pPr>
+        <w:jc w:val="both"/>
+        <w:rPr>
+          <w:rFonts w:ascii="Times New Roman" w:hAnsi="Times New Roman" w:cs="Times New Roman"/>
+          <w:sz w:val="24"/>
+          <w:szCs w:val="24"/>
+        </w:rPr>
+      </w:pPr>
+    </w:p>
+    <w:p>
+      <w:pPr>
+        <w:jc w:val="both"/>
+        <w:rPr>
+          <w:rFonts w:ascii="Times New Roman" w:hAnsi="Times New Roman" w:cs="Times New Roman"/>
+          <w:sz w:val="24"/>
+          <w:szCs w:val="24"/>
+        </w:rPr>
+      </w:pPr>
+      <w:r>
+        <w:rPr>
+          <w:rFonts w:ascii="Times New Roman" w:hAnsi="Times New Roman" w:cs="Times New Roman"/>
+          <w:sz w:val="24"/>
+          <w:szCs w:val="24"/>
+        </w:rPr>
+        <w:t>CREATE TABLE `fornece` (</w:t>
+      </w:r>
+    </w:p>
+    <w:p>
+      <w:pPr>
+        <w:jc w:val="both"/>
+        <w:rPr>
+          <w:rFonts w:ascii="Times New Roman" w:hAnsi="Times New Roman" w:cs="Times New Roman"/>
+          <w:sz w:val="24"/>
+          <w:szCs w:val="24"/>
+        </w:rPr>
+      </w:pPr>
+      <w:r>
+        <w:rPr>
+          <w:rFonts w:ascii="Times New Roman" w:hAnsi="Times New Roman" w:cs="Times New Roman"/>
+          <w:sz w:val="24"/>
+          <w:szCs w:val="24"/>
+        </w:rPr>
+        <w:t xml:space="preserve">  `</w:t>
+      </w:r>
+      <w:proofErr w:type="spellStart"/>
+      <w:r>
+        <w:rPr>
+          <w:rFonts w:ascii="Times New Roman" w:hAnsi="Times New Roman" w:cs="Times New Roman"/>
+          <w:sz w:val="24"/>
+          <w:szCs w:val="24"/>
+        </w:rPr>
+        <w:t>ID_Obra</w:t>
+      </w:r>
+      <w:proofErr w:type="spellEnd"/>
+      <w:r>
+        <w:rPr>
+          <w:rFonts w:ascii="Times New Roman" w:hAnsi="Times New Roman" w:cs="Times New Roman"/>
+          <w:sz w:val="24"/>
+          <w:szCs w:val="24"/>
+        </w:rPr>
+        <w:t xml:space="preserve">` </w:t>
+      </w:r>
+      <w:proofErr w:type="spellStart"/>
+      <w:r>
+        <w:rPr>
+          <w:rFonts w:ascii="Times New Roman" w:hAnsi="Times New Roman" w:cs="Times New Roman"/>
+          <w:sz w:val="24"/>
+          <w:szCs w:val="24"/>
+        </w:rPr>
+        <w:t>int</w:t>
+      </w:r>
+      <w:proofErr w:type="spellEnd"/>
+      <w:r>
+        <w:rPr>
+          <w:rFonts w:ascii="Times New Roman" w:hAnsi="Times New Roman" w:cs="Times New Roman"/>
+          <w:sz w:val="24"/>
+          <w:szCs w:val="24"/>
+        </w:rPr>
+        <w:t xml:space="preserve"> NOT NULL,</w:t>
+      </w:r>
+    </w:p>
+    <w:p>
+      <w:pPr>
+        <w:jc w:val="both"/>
+        <w:rPr>
+          <w:rFonts w:ascii="Times New Roman" w:hAnsi="Times New Roman" w:cs="Times New Roman"/>
+          <w:sz w:val="24"/>
+          <w:szCs w:val="24"/>
+        </w:rPr>
+      </w:pPr>
+      <w:r>
+        <w:rPr>
+          <w:rFonts w:ascii="Times New Roman" w:hAnsi="Times New Roman" w:cs="Times New Roman"/>
+          <w:sz w:val="24"/>
+          <w:szCs w:val="24"/>
+        </w:rPr>
+        <w:t xml:space="preserve">  `</w:t>
+      </w:r>
+      <w:proofErr w:type="spellStart"/>
+      <w:r>
+        <w:rPr>
+          <w:rFonts w:ascii="Times New Roman" w:hAnsi="Times New Roman" w:cs="Times New Roman"/>
+          <w:sz w:val="24"/>
+          <w:szCs w:val="24"/>
+        </w:rPr>
+        <w:t>ID_Fornecedor</w:t>
+      </w:r>
+      <w:proofErr w:type="spellEnd"/>
+      <w:r>
+        <w:rPr>
+          <w:rFonts w:ascii="Times New Roman" w:hAnsi="Times New Roman" w:cs="Times New Roman"/>
+          <w:sz w:val="24"/>
+          <w:szCs w:val="24"/>
+        </w:rPr>
+        <w:t xml:space="preserve">` </w:t>
+      </w:r>
+      <w:proofErr w:type="spellStart"/>
+      <w:r>
+        <w:rPr>
+          <w:rFonts w:ascii="Times New Roman" w:hAnsi="Times New Roman" w:cs="Times New Roman"/>
+          <w:sz w:val="24"/>
+          <w:szCs w:val="24"/>
+        </w:rPr>
+        <w:t>int</w:t>
+      </w:r>
+      <w:proofErr w:type="spellEnd"/>
+      <w:r>
+        <w:rPr>
+          <w:rFonts w:ascii="Times New Roman" w:hAnsi="Times New Roman" w:cs="Times New Roman"/>
+          <w:sz w:val="24"/>
+          <w:szCs w:val="24"/>
+        </w:rPr>
+        <w:t xml:space="preserve"> NOT NULL,</w:t>
+      </w:r>
+    </w:p>
+    <w:p>
+      <w:pPr>
+        <w:jc w:val="both"/>
+        <w:rPr>
+          <w:rFonts w:ascii="Times New Roman" w:hAnsi="Times New Roman" w:cs="Times New Roman"/>
+          <w:sz w:val="24"/>
+          <w:szCs w:val="24"/>
+        </w:rPr>
+      </w:pPr>
+      <w:r>
+        <w:rPr>
+          <w:rFonts w:ascii="Times New Roman" w:hAnsi="Times New Roman" w:cs="Times New Roman"/>
+          <w:sz w:val="24"/>
+          <w:szCs w:val="24"/>
+        </w:rPr>
+        <w:t xml:space="preserve">  `</w:t>
+      </w:r>
+      <w:proofErr w:type="spellStart"/>
+      <w:r>
+        <w:rPr>
+          <w:rFonts w:ascii="Times New Roman" w:hAnsi="Times New Roman" w:cs="Times New Roman"/>
+          <w:sz w:val="24"/>
+          <w:szCs w:val="24"/>
+        </w:rPr>
+        <w:t>expiracao_contrato</w:t>
+      </w:r>
+      <w:proofErr w:type="spellEnd"/>
+      <w:r>
+        <w:rPr>
+          <w:rFonts w:ascii="Times New Roman" w:hAnsi="Times New Roman" w:cs="Times New Roman"/>
+          <w:sz w:val="24"/>
+          <w:szCs w:val="24"/>
+        </w:rPr>
+        <w:t xml:space="preserve">` </w:t>
+      </w:r>
+      <w:proofErr w:type="spellStart"/>
+      <w:r>
+        <w:rPr>
+          <w:rFonts w:ascii="Times New Roman" w:hAnsi="Times New Roman" w:cs="Times New Roman"/>
+          <w:sz w:val="24"/>
+          <w:szCs w:val="24"/>
+        </w:rPr>
+        <w:t>datetime</w:t>
+      </w:r>
+      <w:proofErr w:type="spellEnd"/>
+      <w:r>
+        <w:rPr>
+          <w:rFonts w:ascii="Times New Roman" w:hAnsi="Times New Roman" w:cs="Times New Roman"/>
+          <w:sz w:val="24"/>
+          <w:szCs w:val="24"/>
+        </w:rPr>
+        <w:t xml:space="preserve"> NOT NULL,</w:t>
+      </w:r>
+    </w:p>
+    <w:p>
+      <w:pPr>
+        <w:jc w:val="both"/>
+        <w:rPr>
+          <w:rFonts w:ascii="Times New Roman" w:hAnsi="Times New Roman" w:cs="Times New Roman"/>
+          <w:sz w:val="24"/>
+          <w:szCs w:val="24"/>
+        </w:rPr>
+      </w:pPr>
+      <w:r>
+        <w:rPr>
+          <w:rFonts w:ascii="Times New Roman" w:hAnsi="Times New Roman" w:cs="Times New Roman"/>
+          <w:sz w:val="24"/>
+          <w:szCs w:val="24"/>
+        </w:rPr>
+        <w:t xml:space="preserve">  PRIMARY KEY (`ID_Obra`,`</w:t>
+      </w:r>
+      <w:proofErr w:type="spellStart"/>
+      <w:r>
+        <w:rPr>
+          <w:rFonts w:ascii="Times New Roman" w:hAnsi="Times New Roman" w:cs="Times New Roman"/>
+          <w:sz w:val="24"/>
+          <w:szCs w:val="24"/>
+        </w:rPr>
+        <w:t>ID_Fornecedor</w:t>
+      </w:r>
+      <w:proofErr w:type="spellEnd"/>
+      <w:r>
+        <w:rPr>
+          <w:rFonts w:ascii="Times New Roman" w:hAnsi="Times New Roman" w:cs="Times New Roman"/>
+          <w:sz w:val="24"/>
+          <w:szCs w:val="24"/>
+        </w:rPr>
+        <w:t>`),</w:t>
+      </w:r>
+    </w:p>
+    <w:p>
+      <w:pPr>
+        <w:jc w:val="both"/>
+        <w:rPr>
+          <w:rFonts w:ascii="Times New Roman" w:hAnsi="Times New Roman" w:cs="Times New Roman"/>
+          <w:sz w:val="24"/>
+          <w:szCs w:val="24"/>
+        </w:rPr>
+      </w:pPr>
+      <w:r>
+        <w:rPr>
+          <w:rFonts w:ascii="Times New Roman" w:hAnsi="Times New Roman" w:cs="Times New Roman"/>
+          <w:sz w:val="24"/>
+          <w:szCs w:val="24"/>
+        </w:rPr>
+        <w:t xml:space="preserve">  KEY `</w:t>
+      </w:r>
+      <w:proofErr w:type="spellStart"/>
+      <w:r>
+        <w:rPr>
+          <w:rFonts w:ascii="Times New Roman" w:hAnsi="Times New Roman" w:cs="Times New Roman"/>
+          <w:sz w:val="24"/>
+          <w:szCs w:val="24"/>
+        </w:rPr>
+        <w:t>Forneceddor_idx</w:t>
+      </w:r>
+      <w:proofErr w:type="spellEnd"/>
+      <w:r>
+        <w:rPr>
+          <w:rFonts w:ascii="Times New Roman" w:hAnsi="Times New Roman" w:cs="Times New Roman"/>
+          <w:sz w:val="24"/>
+          <w:szCs w:val="24"/>
+        </w:rPr>
+        <w:t>` (`</w:t>
+      </w:r>
+      <w:proofErr w:type="spellStart"/>
+      <w:r>
+        <w:rPr>
+          <w:rFonts w:ascii="Times New Roman" w:hAnsi="Times New Roman" w:cs="Times New Roman"/>
+          <w:sz w:val="24"/>
+          <w:szCs w:val="24"/>
+        </w:rPr>
+        <w:t>ID_Fornecedor</w:t>
+      </w:r>
+      <w:proofErr w:type="spellEnd"/>
+      <w:r>
+        <w:rPr>
+          <w:rFonts w:ascii="Times New Roman" w:hAnsi="Times New Roman" w:cs="Times New Roman"/>
+          <w:sz w:val="24"/>
+          <w:szCs w:val="24"/>
+        </w:rPr>
+        <w:t>`),</w:t>
+      </w:r>
+    </w:p>
+    <w:p>
+      <w:pPr>
+        <w:jc w:val="both"/>
+        <w:rPr>
+          <w:rFonts w:ascii="Times New Roman" w:hAnsi="Times New Roman" w:cs="Times New Roman"/>
+          <w:sz w:val="24"/>
+          <w:szCs w:val="24"/>
+        </w:rPr>
+      </w:pPr>
+      <w:r>
+        <w:rPr>
+          <w:rFonts w:ascii="Times New Roman" w:hAnsi="Times New Roman" w:cs="Times New Roman"/>
+          <w:sz w:val="24"/>
+          <w:szCs w:val="24"/>
+        </w:rPr>
+        <w:t xml:space="preserve">  CONSTRAINT `</w:t>
+      </w:r>
+      <w:proofErr w:type="spellStart"/>
+      <w:r>
+        <w:rPr>
+          <w:rFonts w:ascii="Times New Roman" w:hAnsi="Times New Roman" w:cs="Times New Roman"/>
+          <w:sz w:val="24"/>
+          <w:szCs w:val="24"/>
+        </w:rPr>
+        <w:t>Fornecedor_For</w:t>
+      </w:r>
+      <w:proofErr w:type="spellEnd"/>
+      <w:r>
+        <w:rPr>
+          <w:rFonts w:ascii="Times New Roman" w:hAnsi="Times New Roman" w:cs="Times New Roman"/>
+          <w:sz w:val="24"/>
+          <w:szCs w:val="24"/>
+        </w:rPr>
+        <w:t>` FOREIGN KEY (`</w:t>
+      </w:r>
+      <w:proofErr w:type="spellStart"/>
+      <w:r>
+        <w:rPr>
+          <w:rFonts w:ascii="Times New Roman" w:hAnsi="Times New Roman" w:cs="Times New Roman"/>
+          <w:sz w:val="24"/>
+          <w:szCs w:val="24"/>
+        </w:rPr>
+        <w:t>ID_Fornecedor</w:t>
+      </w:r>
+      <w:proofErr w:type="spellEnd"/>
+      <w:r>
+        <w:rPr>
+          <w:rFonts w:ascii="Times New Roman" w:hAnsi="Times New Roman" w:cs="Times New Roman"/>
+          <w:sz w:val="24"/>
+          <w:szCs w:val="24"/>
+        </w:rPr>
+        <w:t>`) REFERENCES `fornecedor` (`</w:t>
+      </w:r>
+      <w:proofErr w:type="spellStart"/>
+      <w:r>
+        <w:rPr>
+          <w:rFonts w:ascii="Times New Roman" w:hAnsi="Times New Roman" w:cs="Times New Roman"/>
+          <w:sz w:val="24"/>
+          <w:szCs w:val="24"/>
+        </w:rPr>
+        <w:t>ID_Fornecedor</w:t>
+      </w:r>
+      <w:proofErr w:type="spellEnd"/>
+      <w:r>
+        <w:rPr>
+          <w:rFonts w:ascii="Times New Roman" w:hAnsi="Times New Roman" w:cs="Times New Roman"/>
+          <w:sz w:val="24"/>
+          <w:szCs w:val="24"/>
+        </w:rPr>
+        <w:t>`) ON DELETE CASCADE ON UPDATE RESTRICT,</w:t>
+      </w:r>
+    </w:p>
+    <w:p>
+      <w:pPr>
+        <w:jc w:val="both"/>
+        <w:rPr>
+          <w:rFonts w:ascii="Times New Roman" w:hAnsi="Times New Roman" w:cs="Times New Roman"/>
+          <w:sz w:val="24"/>
+          <w:szCs w:val="24"/>
+        </w:rPr>
+      </w:pPr>
+      <w:r>
+        <w:rPr>
+          <w:rFonts w:ascii="Times New Roman" w:hAnsi="Times New Roman" w:cs="Times New Roman"/>
+          <w:sz w:val="24"/>
+          <w:szCs w:val="24"/>
+        </w:rPr>
+        <w:t xml:space="preserve">  CONSTRAINT `</w:t>
+      </w:r>
+      <w:proofErr w:type="spellStart"/>
+      <w:r>
+        <w:rPr>
+          <w:rFonts w:ascii="Times New Roman" w:hAnsi="Times New Roman" w:cs="Times New Roman"/>
+          <w:sz w:val="24"/>
+          <w:szCs w:val="24"/>
+        </w:rPr>
+        <w:t>Obra_For</w:t>
+      </w:r>
+      <w:proofErr w:type="spellEnd"/>
+      <w:r>
+        <w:rPr>
+          <w:rFonts w:ascii="Times New Roman" w:hAnsi="Times New Roman" w:cs="Times New Roman"/>
+          <w:sz w:val="24"/>
+          <w:szCs w:val="24"/>
+        </w:rPr>
+        <w:t>` FOREIGN KEY (`</w:t>
+      </w:r>
+      <w:proofErr w:type="spellStart"/>
+      <w:r>
+        <w:rPr>
+          <w:rFonts w:ascii="Times New Roman" w:hAnsi="Times New Roman" w:cs="Times New Roman"/>
+          <w:sz w:val="24"/>
+          <w:szCs w:val="24"/>
+        </w:rPr>
+        <w:t>ID_Obra</w:t>
+      </w:r>
+      <w:proofErr w:type="spellEnd"/>
+      <w:r>
+        <w:rPr>
+          <w:rFonts w:ascii="Times New Roman" w:hAnsi="Times New Roman" w:cs="Times New Roman"/>
+          <w:sz w:val="24"/>
+          <w:szCs w:val="24"/>
+        </w:rPr>
+        <w:t>`) REFERENCES `obra` (`</w:t>
+      </w:r>
+      <w:proofErr w:type="spellStart"/>
+      <w:r>
+        <w:rPr>
+          <w:rFonts w:ascii="Times New Roman" w:hAnsi="Times New Roman" w:cs="Times New Roman"/>
+          <w:sz w:val="24"/>
+          <w:szCs w:val="24"/>
+        </w:rPr>
+        <w:t>ID_Obra</w:t>
+      </w:r>
+      <w:proofErr w:type="spellEnd"/>
+      <w:r>
+        <w:rPr>
+          <w:rFonts w:ascii="Times New Roman" w:hAnsi="Times New Roman" w:cs="Times New Roman"/>
+          <w:sz w:val="24"/>
+          <w:szCs w:val="24"/>
+        </w:rPr>
+        <w:t>`) ON DELETE CASCADE ON UPDATE RESTRICT</w:t>
+      </w:r>
+    </w:p>
+    <w:p>
+      <w:pPr>
+        <w:jc w:val="both"/>
+        <w:rPr>
+          <w:rFonts w:ascii="Times New Roman" w:hAnsi="Times New Roman" w:cs="Times New Roman"/>
+          <w:sz w:val="24"/>
+          <w:szCs w:val="24"/>
+        </w:rPr>
+      </w:pPr>
+      <w:r>
+        <w:rPr>
+          <w:rFonts w:ascii="Times New Roman" w:hAnsi="Times New Roman" w:cs="Times New Roman"/>
+          <w:sz w:val="24"/>
+          <w:szCs w:val="24"/>
+        </w:rPr>
+        <w:t>) ENGINE=</w:t>
+      </w:r>
+      <w:proofErr w:type="spellStart"/>
+      <w:r>
+        <w:rPr>
+          <w:rFonts w:ascii="Times New Roman" w:hAnsi="Times New Roman" w:cs="Times New Roman"/>
+          <w:sz w:val="24"/>
+          <w:szCs w:val="24"/>
+        </w:rPr>
+        <w:t>InnoDB</w:t>
+      </w:r>
+      <w:proofErr w:type="spellEnd"/>
+      <w:r>
+        <w:rPr>
+          <w:rFonts w:ascii="Times New Roman" w:hAnsi="Times New Roman" w:cs="Times New Roman"/>
+          <w:sz w:val="24"/>
+          <w:szCs w:val="24"/>
+        </w:rPr>
+        <w:t xml:space="preserve"> DEFAULT CHARSET=utf8;</w:t>
+      </w:r>
+    </w:p>
+    <w:p>
+      <w:pPr>
+        <w:jc w:val="both"/>
+        <w:rPr>
+          <w:rFonts w:ascii="Times New Roman" w:hAnsi="Times New Roman" w:cs="Times New Roman"/>
+          <w:sz w:val="24"/>
+          <w:szCs w:val="24"/>
+        </w:rPr>
+      </w:pPr>
+    </w:p>
+    <w:p>
+      <w:pPr>
+        <w:jc w:val="both"/>
+        <w:rPr>
+          <w:rFonts w:ascii="Times New Roman" w:hAnsi="Times New Roman" w:cs="Times New Roman"/>
+          <w:sz w:val="24"/>
+          <w:szCs w:val="24"/>
+        </w:rPr>
+      </w:pPr>
+      <w:r>
+        <w:rPr>
+          <w:rFonts w:ascii="Times New Roman" w:hAnsi="Times New Roman" w:cs="Times New Roman"/>
+          <w:sz w:val="24"/>
+          <w:szCs w:val="24"/>
+        </w:rPr>
+        <w:t>CREATE TABLE `fornecedor` (</w:t>
+      </w:r>
+    </w:p>
+    <w:p>
+      <w:pPr>
+        <w:jc w:val="both"/>
+        <w:rPr>
+          <w:rFonts w:ascii="Times New Roman" w:hAnsi="Times New Roman" w:cs="Times New Roman"/>
+          <w:sz w:val="24"/>
+          <w:szCs w:val="24"/>
+        </w:rPr>
+      </w:pPr>
+      <w:r>
+        <w:rPr>
+          <w:rFonts w:ascii="Times New Roman" w:hAnsi="Times New Roman" w:cs="Times New Roman"/>
+          <w:sz w:val="24"/>
+          <w:szCs w:val="24"/>
+        </w:rPr>
+        <w:t xml:space="preserve">  `</w:t>
+      </w:r>
+      <w:proofErr w:type="spellStart"/>
+      <w:r>
+        <w:rPr>
+          <w:rFonts w:ascii="Times New Roman" w:hAnsi="Times New Roman" w:cs="Times New Roman"/>
+          <w:sz w:val="24"/>
+          <w:szCs w:val="24"/>
+        </w:rPr>
+        <w:t>ID_Fornecedor</w:t>
+      </w:r>
+      <w:proofErr w:type="spellEnd"/>
+      <w:r>
+        <w:rPr>
+          <w:rFonts w:ascii="Times New Roman" w:hAnsi="Times New Roman" w:cs="Times New Roman"/>
+          <w:sz w:val="24"/>
+          <w:szCs w:val="24"/>
+        </w:rPr>
+        <w:t xml:space="preserve">` </w:t>
+      </w:r>
+      <w:proofErr w:type="spellStart"/>
+      <w:r>
+        <w:rPr>
+          <w:rFonts w:ascii="Times New Roman" w:hAnsi="Times New Roman" w:cs="Times New Roman"/>
+          <w:sz w:val="24"/>
+          <w:szCs w:val="24"/>
+        </w:rPr>
+        <w:t>int</w:t>
+      </w:r>
+      <w:proofErr w:type="spellEnd"/>
+      <w:r>
+        <w:rPr>
+          <w:rFonts w:ascii="Times New Roman" w:hAnsi="Times New Roman" w:cs="Times New Roman"/>
+          <w:sz w:val="24"/>
+          <w:szCs w:val="24"/>
+        </w:rPr>
+        <w:t xml:space="preserve"> NOT NULL,</w:t>
+      </w:r>
+    </w:p>
+    <w:p>
+      <w:pPr>
+        <w:jc w:val="both"/>
+        <w:rPr>
+          <w:rFonts w:ascii="Times New Roman" w:hAnsi="Times New Roman" w:cs="Times New Roman"/>
+          <w:sz w:val="24"/>
+          <w:szCs w:val="24"/>
+        </w:rPr>
+      </w:pPr>
+      <w:r>
+        <w:rPr>
+          <w:rFonts w:ascii="Times New Roman" w:hAnsi="Times New Roman" w:cs="Times New Roman"/>
+          <w:sz w:val="24"/>
+          <w:szCs w:val="24"/>
+        </w:rPr>
+        <w:t xml:space="preserve">  `nome` </w:t>
+      </w:r>
+      <w:proofErr w:type="spellStart"/>
+      <w:r>
+        <w:rPr>
+          <w:rFonts w:ascii="Times New Roman" w:hAnsi="Times New Roman" w:cs="Times New Roman"/>
+          <w:sz w:val="24"/>
+          <w:szCs w:val="24"/>
+        </w:rPr>
+        <w:t>varchar</w:t>
+      </w:r>
+      <w:proofErr w:type="spellEnd"/>
+      <w:r>
+        <w:rPr>
+          <w:rFonts w:ascii="Times New Roman" w:hAnsi="Times New Roman" w:cs="Times New Roman"/>
+          <w:sz w:val="24"/>
+          <w:szCs w:val="24"/>
+        </w:rPr>
+        <w:t>(45) NOT NULL,</w:t>
+      </w:r>
+    </w:p>
+    <w:p>
+      <w:pPr>
+        <w:jc w:val="both"/>
+        <w:rPr>
+          <w:rFonts w:ascii="Times New Roman" w:hAnsi="Times New Roman" w:cs="Times New Roman"/>
+          <w:sz w:val="24"/>
+          <w:szCs w:val="24"/>
+        </w:rPr>
+      </w:pPr>
+      <w:r>
+        <w:rPr>
+          <w:rFonts w:ascii="Times New Roman" w:hAnsi="Times New Roman" w:cs="Times New Roman"/>
+          <w:sz w:val="24"/>
+          <w:szCs w:val="24"/>
+        </w:rPr>
+        <w:t xml:space="preserve">  PRIMARY KEY (`</w:t>
+      </w:r>
+      <w:proofErr w:type="spellStart"/>
+      <w:r>
+        <w:rPr>
+          <w:rFonts w:ascii="Times New Roman" w:hAnsi="Times New Roman" w:cs="Times New Roman"/>
+          <w:sz w:val="24"/>
+          <w:szCs w:val="24"/>
+        </w:rPr>
+        <w:t>ID_Fornecedor</w:t>
+      </w:r>
+      <w:proofErr w:type="spellEnd"/>
+      <w:r>
+        <w:rPr>
+          <w:rFonts w:ascii="Times New Roman" w:hAnsi="Times New Roman" w:cs="Times New Roman"/>
+          <w:sz w:val="24"/>
+          <w:szCs w:val="24"/>
+        </w:rPr>
+        <w:t>`),</w:t>
+      </w:r>
+    </w:p>
+    <w:p>
+      <w:pPr>
+        <w:jc w:val="both"/>
+        <w:rPr>
+          <w:rFonts w:ascii="Times New Roman" w:hAnsi="Times New Roman" w:cs="Times New Roman"/>
+          <w:sz w:val="24"/>
+          <w:szCs w:val="24"/>
+        </w:rPr>
+      </w:pPr>
+      <w:r>
+        <w:rPr>
+          <w:rFonts w:ascii="Times New Roman" w:hAnsi="Times New Roman" w:cs="Times New Roman"/>
+          <w:sz w:val="24"/>
+          <w:szCs w:val="24"/>
+        </w:rPr>
+        <w:t xml:space="preserve">  UNIQUE KEY `</w:t>
+      </w:r>
+      <w:proofErr w:type="spellStart"/>
+      <w:r>
+        <w:rPr>
+          <w:rFonts w:ascii="Times New Roman" w:hAnsi="Times New Roman" w:cs="Times New Roman"/>
+          <w:sz w:val="24"/>
+          <w:szCs w:val="24"/>
+        </w:rPr>
+        <w:t>ID_Fornecedor_UNIQUE</w:t>
+      </w:r>
+      <w:proofErr w:type="spellEnd"/>
+      <w:r>
+        <w:rPr>
+          <w:rFonts w:ascii="Times New Roman" w:hAnsi="Times New Roman" w:cs="Times New Roman"/>
+          <w:sz w:val="24"/>
+          <w:szCs w:val="24"/>
+        </w:rPr>
+        <w:t>` (`</w:t>
+      </w:r>
+      <w:proofErr w:type="spellStart"/>
+      <w:r>
+        <w:rPr>
+          <w:rFonts w:ascii="Times New Roman" w:hAnsi="Times New Roman" w:cs="Times New Roman"/>
+          <w:sz w:val="24"/>
+          <w:szCs w:val="24"/>
+        </w:rPr>
+        <w:t>ID_Fornecedor</w:t>
+      </w:r>
+      <w:proofErr w:type="spellEnd"/>
+      <w:r>
+        <w:rPr>
+          <w:rFonts w:ascii="Times New Roman" w:hAnsi="Times New Roman" w:cs="Times New Roman"/>
+          <w:sz w:val="24"/>
+          <w:szCs w:val="24"/>
+        </w:rPr>
+        <w:t>`),</w:t>
+      </w:r>
+    </w:p>
+    <w:p>
+      <w:pPr>
+        <w:jc w:val="both"/>
+        <w:rPr>
+          <w:rFonts w:ascii="Times New Roman" w:hAnsi="Times New Roman" w:cs="Times New Roman"/>
+          <w:sz w:val="24"/>
+          <w:szCs w:val="24"/>
+        </w:rPr>
+      </w:pPr>
+      <w:r>
+        <w:rPr>
+          <w:rFonts w:ascii="Times New Roman" w:hAnsi="Times New Roman" w:cs="Times New Roman"/>
+          <w:sz w:val="24"/>
+          <w:szCs w:val="24"/>
+        </w:rPr>
+        <w:t xml:space="preserve">  UNIQUE KEY `</w:t>
+      </w:r>
+      <w:proofErr w:type="spellStart"/>
+      <w:r>
+        <w:rPr>
+          <w:rFonts w:ascii="Times New Roman" w:hAnsi="Times New Roman" w:cs="Times New Roman"/>
+          <w:sz w:val="24"/>
+          <w:szCs w:val="24"/>
+        </w:rPr>
+        <w:t>nome_UNIQUE</w:t>
+      </w:r>
+      <w:proofErr w:type="spellEnd"/>
+      <w:r>
+        <w:rPr>
+          <w:rFonts w:ascii="Times New Roman" w:hAnsi="Times New Roman" w:cs="Times New Roman"/>
+          <w:sz w:val="24"/>
+          <w:szCs w:val="24"/>
+        </w:rPr>
+        <w:t>` (`nome`)</w:t>
+      </w:r>
+    </w:p>
+    <w:p>
+      <w:pPr>
+        <w:jc w:val="both"/>
+        <w:rPr>
+          <w:rFonts w:ascii="Times New Roman" w:hAnsi="Times New Roman" w:cs="Times New Roman"/>
+          <w:sz w:val="24"/>
+          <w:szCs w:val="24"/>
+        </w:rPr>
+      </w:pPr>
+      <w:r>
+        <w:rPr>
+          <w:rFonts w:ascii="Times New Roman" w:hAnsi="Times New Roman" w:cs="Times New Roman"/>
+          <w:sz w:val="24"/>
+          <w:szCs w:val="24"/>
+        </w:rPr>
+        <w:t>) ENGINE=</w:t>
+      </w:r>
+      <w:proofErr w:type="spellStart"/>
+      <w:r>
+        <w:rPr>
+          <w:rFonts w:ascii="Times New Roman" w:hAnsi="Times New Roman" w:cs="Times New Roman"/>
+          <w:sz w:val="24"/>
+          <w:szCs w:val="24"/>
+        </w:rPr>
+        <w:t>InnoDB</w:t>
+      </w:r>
+      <w:proofErr w:type="spellEnd"/>
+      <w:r>
+        <w:rPr>
+          <w:rFonts w:ascii="Times New Roman" w:hAnsi="Times New Roman" w:cs="Times New Roman"/>
+          <w:sz w:val="24"/>
+          <w:szCs w:val="24"/>
+        </w:rPr>
+        <w:t xml:space="preserve"> DEFAULT CHARSET=utf8;</w:t>
+      </w:r>
+    </w:p>
+    <w:p>
+      <w:pPr>
+        <w:jc w:val="both"/>
+        <w:rPr>
+          <w:rFonts w:ascii="Times New Roman" w:hAnsi="Times New Roman" w:cs="Times New Roman"/>
+          <w:sz w:val="24"/>
+          <w:szCs w:val="24"/>
+        </w:rPr>
+      </w:pPr>
+    </w:p>
+    <w:p>
+      <w:pPr>
+        <w:jc w:val="both"/>
+        <w:rPr>
+          <w:rFonts w:ascii="Times New Roman" w:hAnsi="Times New Roman" w:cs="Times New Roman"/>
+          <w:sz w:val="24"/>
+          <w:szCs w:val="24"/>
+        </w:rPr>
+      </w:pPr>
+      <w:r>
+        <w:rPr>
+          <w:rFonts w:ascii="Times New Roman" w:hAnsi="Times New Roman" w:cs="Times New Roman"/>
+          <w:sz w:val="24"/>
+          <w:szCs w:val="24"/>
+        </w:rPr>
+        <w:t>CREATE TABLE `</w:t>
+      </w:r>
+      <w:proofErr w:type="spellStart"/>
+      <w:r>
+        <w:rPr>
+          <w:rFonts w:ascii="Times New Roman" w:hAnsi="Times New Roman" w:cs="Times New Roman"/>
+          <w:sz w:val="24"/>
+          <w:szCs w:val="24"/>
+        </w:rPr>
+        <w:t>fornecedor_produtos</w:t>
+      </w:r>
+      <w:proofErr w:type="spellEnd"/>
+      <w:r>
+        <w:rPr>
+          <w:rFonts w:ascii="Times New Roman" w:hAnsi="Times New Roman" w:cs="Times New Roman"/>
+          <w:sz w:val="24"/>
+          <w:szCs w:val="24"/>
+        </w:rPr>
+        <w:t>` (</w:t>
+      </w:r>
+    </w:p>
+    <w:p>
+      <w:pPr>
+        <w:jc w:val="both"/>
+        <w:rPr>
+          <w:rFonts w:ascii="Times New Roman" w:hAnsi="Times New Roman" w:cs="Times New Roman"/>
+          <w:sz w:val="24"/>
+          <w:szCs w:val="24"/>
+        </w:rPr>
+      </w:pPr>
+      <w:r>
+        <w:rPr>
+          <w:rFonts w:ascii="Times New Roman" w:hAnsi="Times New Roman" w:cs="Times New Roman"/>
+          <w:sz w:val="24"/>
+          <w:szCs w:val="24"/>
+        </w:rPr>
+        <w:t xml:space="preserve">  `</w:t>
+      </w:r>
+      <w:proofErr w:type="spellStart"/>
+      <w:r>
+        <w:rPr>
+          <w:rFonts w:ascii="Times New Roman" w:hAnsi="Times New Roman" w:cs="Times New Roman"/>
+          <w:sz w:val="24"/>
+          <w:szCs w:val="24"/>
+        </w:rPr>
+        <w:t>ID_Fornecedor</w:t>
+      </w:r>
+      <w:proofErr w:type="spellEnd"/>
+      <w:r>
+        <w:rPr>
+          <w:rFonts w:ascii="Times New Roman" w:hAnsi="Times New Roman" w:cs="Times New Roman"/>
+          <w:sz w:val="24"/>
+          <w:szCs w:val="24"/>
+        </w:rPr>
+        <w:t xml:space="preserve">` </w:t>
+      </w:r>
+      <w:proofErr w:type="spellStart"/>
+      <w:r>
+        <w:rPr>
+          <w:rFonts w:ascii="Times New Roman" w:hAnsi="Times New Roman" w:cs="Times New Roman"/>
+          <w:sz w:val="24"/>
+          <w:szCs w:val="24"/>
+        </w:rPr>
+        <w:t>int</w:t>
+      </w:r>
+      <w:proofErr w:type="spellEnd"/>
+      <w:r>
+        <w:rPr>
+          <w:rFonts w:ascii="Times New Roman" w:hAnsi="Times New Roman" w:cs="Times New Roman"/>
+          <w:sz w:val="24"/>
+          <w:szCs w:val="24"/>
+        </w:rPr>
+        <w:t xml:space="preserve"> NOT NULL,</w:t>
+      </w:r>
+    </w:p>
+    <w:p>
+      <w:pPr>
+        <w:jc w:val="both"/>
+        <w:rPr>
+          <w:rFonts w:ascii="Times New Roman" w:hAnsi="Times New Roman" w:cs="Times New Roman"/>
+          <w:sz w:val="24"/>
+          <w:szCs w:val="24"/>
+        </w:rPr>
+      </w:pPr>
+      <w:r>
+        <w:rPr>
+          <w:rFonts w:ascii="Times New Roman" w:hAnsi="Times New Roman" w:cs="Times New Roman"/>
+          <w:sz w:val="24"/>
+          <w:szCs w:val="24"/>
+        </w:rPr>
+        <w:t xml:space="preserve">  `produtos` </w:t>
+      </w:r>
+      <w:proofErr w:type="spellStart"/>
+      <w:r>
+        <w:rPr>
+          <w:rFonts w:ascii="Times New Roman" w:hAnsi="Times New Roman" w:cs="Times New Roman"/>
+          <w:sz w:val="24"/>
+          <w:szCs w:val="24"/>
+        </w:rPr>
+        <w:t>varchar</w:t>
+      </w:r>
+      <w:proofErr w:type="spellEnd"/>
+      <w:r>
+        <w:rPr>
+          <w:rFonts w:ascii="Times New Roman" w:hAnsi="Times New Roman" w:cs="Times New Roman"/>
+          <w:sz w:val="24"/>
+          <w:szCs w:val="24"/>
+        </w:rPr>
+        <w:t>(45) NOT NULL,</w:t>
+      </w:r>
+    </w:p>
+    <w:p>
+      <w:pPr>
+        <w:jc w:val="both"/>
+        <w:rPr>
+          <w:rFonts w:ascii="Times New Roman" w:hAnsi="Times New Roman" w:cs="Times New Roman"/>
+          <w:sz w:val="24"/>
+          <w:szCs w:val="24"/>
+        </w:rPr>
+      </w:pPr>
+      <w:r>
+        <w:rPr>
+          <w:rFonts w:ascii="Times New Roman" w:hAnsi="Times New Roman" w:cs="Times New Roman"/>
+          <w:sz w:val="24"/>
+          <w:szCs w:val="24"/>
+        </w:rPr>
+        <w:t xml:space="preserve">  PRIMARY KEY (`</w:t>
+      </w:r>
+      <w:proofErr w:type="spellStart"/>
+      <w:r>
+        <w:rPr>
+          <w:rFonts w:ascii="Times New Roman" w:hAnsi="Times New Roman" w:cs="Times New Roman"/>
+          <w:sz w:val="24"/>
+          <w:szCs w:val="24"/>
+        </w:rPr>
+        <w:t>ID_Fornecedor`,`produtos</w:t>
+      </w:r>
+      <w:proofErr w:type="spellEnd"/>
+      <w:r>
+        <w:rPr>
+          <w:rFonts w:ascii="Times New Roman" w:hAnsi="Times New Roman" w:cs="Times New Roman"/>
+          <w:sz w:val="24"/>
+          <w:szCs w:val="24"/>
+        </w:rPr>
+        <w:t>`),</w:t>
+      </w:r>
+    </w:p>
+    <w:p>
+      <w:pPr>
+        <w:jc w:val="both"/>
+        <w:rPr>
+          <w:rFonts w:ascii="Times New Roman" w:hAnsi="Times New Roman" w:cs="Times New Roman"/>
+          <w:sz w:val="24"/>
+          <w:szCs w:val="24"/>
+        </w:rPr>
+      </w:pPr>
+      <w:r>
+        <w:rPr>
+          <w:rFonts w:ascii="Times New Roman" w:hAnsi="Times New Roman" w:cs="Times New Roman"/>
+          <w:sz w:val="24"/>
+          <w:szCs w:val="24"/>
+        </w:rPr>
+        <w:t xml:space="preserve">  CONSTRAINT `</w:t>
+      </w:r>
+      <w:proofErr w:type="spellStart"/>
+      <w:r>
+        <w:rPr>
+          <w:rFonts w:ascii="Times New Roman" w:hAnsi="Times New Roman" w:cs="Times New Roman"/>
+          <w:sz w:val="24"/>
+          <w:szCs w:val="24"/>
+        </w:rPr>
+        <w:t>Fornecedor_ForPro</w:t>
+      </w:r>
+      <w:proofErr w:type="spellEnd"/>
+      <w:r>
+        <w:rPr>
+          <w:rFonts w:ascii="Times New Roman" w:hAnsi="Times New Roman" w:cs="Times New Roman"/>
+          <w:sz w:val="24"/>
+          <w:szCs w:val="24"/>
+        </w:rPr>
+        <w:t>` FOREIGN KEY (`</w:t>
+      </w:r>
+      <w:proofErr w:type="spellStart"/>
+      <w:r>
+        <w:rPr>
+          <w:rFonts w:ascii="Times New Roman" w:hAnsi="Times New Roman" w:cs="Times New Roman"/>
+          <w:sz w:val="24"/>
+          <w:szCs w:val="24"/>
+        </w:rPr>
+        <w:t>ID_Fornecedor</w:t>
+      </w:r>
+      <w:proofErr w:type="spellEnd"/>
+      <w:r>
+        <w:rPr>
+          <w:rFonts w:ascii="Times New Roman" w:hAnsi="Times New Roman" w:cs="Times New Roman"/>
+          <w:sz w:val="24"/>
+          <w:szCs w:val="24"/>
+        </w:rPr>
+        <w:t>`) REFERENCES `fornecedor` (`</w:t>
+      </w:r>
+      <w:proofErr w:type="spellStart"/>
+      <w:r>
+        <w:rPr>
+          <w:rFonts w:ascii="Times New Roman" w:hAnsi="Times New Roman" w:cs="Times New Roman"/>
+          <w:sz w:val="24"/>
+          <w:szCs w:val="24"/>
+        </w:rPr>
+        <w:t>ID_Fornecedor</w:t>
+      </w:r>
+      <w:proofErr w:type="spellEnd"/>
+      <w:r>
+        <w:rPr>
+          <w:rFonts w:ascii="Times New Roman" w:hAnsi="Times New Roman" w:cs="Times New Roman"/>
+          <w:sz w:val="24"/>
+          <w:szCs w:val="24"/>
+        </w:rPr>
+        <w:t>`) ON DELETE CASCADE ON UPDATE CASCADE</w:t>
+      </w:r>
+    </w:p>
+    <w:p>
+      <w:pPr>
+        <w:jc w:val="both"/>
+        <w:rPr>
+          <w:rFonts w:ascii="Times New Roman" w:hAnsi="Times New Roman" w:cs="Times New Roman"/>
+          <w:sz w:val="24"/>
+          <w:szCs w:val="24"/>
+        </w:rPr>
+      </w:pPr>
+      <w:r>
+        <w:rPr>
+          <w:rFonts w:ascii="Times New Roman" w:hAnsi="Times New Roman" w:cs="Times New Roman"/>
+          <w:sz w:val="24"/>
+          <w:szCs w:val="24"/>
+        </w:rPr>
+        <w:t>) ENGINE=</w:t>
+      </w:r>
+      <w:proofErr w:type="spellStart"/>
+      <w:r>
+        <w:rPr>
+          <w:rFonts w:ascii="Times New Roman" w:hAnsi="Times New Roman" w:cs="Times New Roman"/>
+          <w:sz w:val="24"/>
+          <w:szCs w:val="24"/>
+        </w:rPr>
+        <w:t>InnoDB</w:t>
+      </w:r>
+      <w:proofErr w:type="spellEnd"/>
+      <w:r>
+        <w:rPr>
+          <w:rFonts w:ascii="Times New Roman" w:hAnsi="Times New Roman" w:cs="Times New Roman"/>
+          <w:sz w:val="24"/>
+          <w:szCs w:val="24"/>
+        </w:rPr>
+        <w:t xml:space="preserve"> DEFAULT CHARSET=utf8;</w:t>
+      </w:r>
+    </w:p>
+    <w:p>
+      <w:pPr>
+        <w:jc w:val="both"/>
+        <w:rPr>
+          <w:rFonts w:ascii="Times New Roman" w:hAnsi="Times New Roman" w:cs="Times New Roman"/>
+          <w:sz w:val="24"/>
+          <w:szCs w:val="24"/>
+        </w:rPr>
+      </w:pPr>
+    </w:p>
+    <w:p>
+      <w:pPr>
+        <w:jc w:val="both"/>
+        <w:rPr>
+          <w:rFonts w:ascii="Times New Roman" w:hAnsi="Times New Roman" w:cs="Times New Roman"/>
+          <w:sz w:val="24"/>
+          <w:szCs w:val="24"/>
+        </w:rPr>
+      </w:pPr>
+      <w:r>
+        <w:rPr>
+          <w:rFonts w:ascii="Times New Roman" w:hAnsi="Times New Roman" w:cs="Times New Roman"/>
+          <w:sz w:val="24"/>
+          <w:szCs w:val="24"/>
+        </w:rPr>
+        <w:t>CREATE TABLE `</w:t>
+      </w:r>
+      <w:proofErr w:type="spellStart"/>
+      <w:r>
+        <w:rPr>
+          <w:rFonts w:ascii="Times New Roman" w:hAnsi="Times New Roman" w:cs="Times New Roman"/>
+          <w:sz w:val="24"/>
+          <w:szCs w:val="24"/>
+        </w:rPr>
+        <w:t>funcionario</w:t>
+      </w:r>
+      <w:proofErr w:type="spellEnd"/>
+      <w:r>
+        <w:rPr>
+          <w:rFonts w:ascii="Times New Roman" w:hAnsi="Times New Roman" w:cs="Times New Roman"/>
+          <w:sz w:val="24"/>
+          <w:szCs w:val="24"/>
+        </w:rPr>
+        <w:t>` (</w:t>
+      </w:r>
+    </w:p>
+    <w:p>
+      <w:pPr>
+        <w:jc w:val="both"/>
+        <w:rPr>
+          <w:rFonts w:ascii="Times New Roman" w:hAnsi="Times New Roman" w:cs="Times New Roman"/>
+          <w:sz w:val="24"/>
+          <w:szCs w:val="24"/>
+        </w:rPr>
+      </w:pPr>
+      <w:r>
+        <w:rPr>
+          <w:rFonts w:ascii="Times New Roman" w:hAnsi="Times New Roman" w:cs="Times New Roman"/>
+          <w:sz w:val="24"/>
+          <w:szCs w:val="24"/>
+        </w:rPr>
+        <w:t xml:space="preserve">  `</w:t>
+      </w:r>
+      <w:proofErr w:type="spellStart"/>
+      <w:r>
+        <w:rPr>
+          <w:rFonts w:ascii="Times New Roman" w:hAnsi="Times New Roman" w:cs="Times New Roman"/>
+          <w:sz w:val="24"/>
+          <w:szCs w:val="24"/>
+        </w:rPr>
+        <w:t>cpf</w:t>
+      </w:r>
+      <w:proofErr w:type="spellEnd"/>
+      <w:r>
+        <w:rPr>
+          <w:rFonts w:ascii="Times New Roman" w:hAnsi="Times New Roman" w:cs="Times New Roman"/>
+          <w:sz w:val="24"/>
+          <w:szCs w:val="24"/>
+        </w:rPr>
+        <w:t xml:space="preserve">` </w:t>
+      </w:r>
+      <w:proofErr w:type="spellStart"/>
+      <w:r>
+        <w:rPr>
+          <w:rFonts w:ascii="Times New Roman" w:hAnsi="Times New Roman" w:cs="Times New Roman"/>
+          <w:sz w:val="24"/>
+          <w:szCs w:val="24"/>
+        </w:rPr>
+        <w:t>varchar</w:t>
+      </w:r>
+      <w:proofErr w:type="spellEnd"/>
+      <w:r>
+        <w:rPr>
+          <w:rFonts w:ascii="Times New Roman" w:hAnsi="Times New Roman" w:cs="Times New Roman"/>
+          <w:sz w:val="24"/>
+          <w:szCs w:val="24"/>
+        </w:rPr>
+        <w:t>(15) NOT NULL,</w:t>
+      </w:r>
+    </w:p>
+    <w:p>
+      <w:pPr>
+        <w:jc w:val="both"/>
+        <w:rPr>
+          <w:rFonts w:ascii="Times New Roman" w:hAnsi="Times New Roman" w:cs="Times New Roman"/>
+          <w:sz w:val="24"/>
+          <w:szCs w:val="24"/>
+        </w:rPr>
+      </w:pPr>
+      <w:r>
+        <w:rPr>
+          <w:rFonts w:ascii="Times New Roman" w:hAnsi="Times New Roman" w:cs="Times New Roman"/>
+          <w:sz w:val="24"/>
+          <w:szCs w:val="24"/>
+        </w:rPr>
+        <w:t xml:space="preserve">  `salario` decimal(7,2) NOT NULL,</w:t>
+      </w:r>
+    </w:p>
+    <w:p>
+      <w:pPr>
+        <w:jc w:val="both"/>
+        <w:rPr>
+          <w:rFonts w:ascii="Times New Roman" w:hAnsi="Times New Roman" w:cs="Times New Roman"/>
+          <w:sz w:val="24"/>
+          <w:szCs w:val="24"/>
+        </w:rPr>
+      </w:pPr>
+      <w:r>
+        <w:rPr>
+          <w:rFonts w:ascii="Times New Roman" w:hAnsi="Times New Roman" w:cs="Times New Roman"/>
+          <w:sz w:val="24"/>
+          <w:szCs w:val="24"/>
+        </w:rPr>
+        <w:t xml:space="preserve">  `</w:t>
+      </w:r>
+      <w:proofErr w:type="spellStart"/>
+      <w:r>
+        <w:rPr>
+          <w:rFonts w:ascii="Times New Roman" w:hAnsi="Times New Roman" w:cs="Times New Roman"/>
+          <w:sz w:val="24"/>
+          <w:szCs w:val="24"/>
+        </w:rPr>
+        <w:t>data_admissao</w:t>
+      </w:r>
+      <w:proofErr w:type="spellEnd"/>
+      <w:r>
+        <w:rPr>
+          <w:rFonts w:ascii="Times New Roman" w:hAnsi="Times New Roman" w:cs="Times New Roman"/>
+          <w:sz w:val="24"/>
+          <w:szCs w:val="24"/>
+        </w:rPr>
+        <w:t xml:space="preserve">` </w:t>
+      </w:r>
+      <w:proofErr w:type="spellStart"/>
+      <w:r>
+        <w:rPr>
+          <w:rFonts w:ascii="Times New Roman" w:hAnsi="Times New Roman" w:cs="Times New Roman"/>
+          <w:sz w:val="24"/>
+          <w:szCs w:val="24"/>
+        </w:rPr>
+        <w:t>datetime</w:t>
+      </w:r>
+      <w:proofErr w:type="spellEnd"/>
+      <w:r>
+        <w:rPr>
+          <w:rFonts w:ascii="Times New Roman" w:hAnsi="Times New Roman" w:cs="Times New Roman"/>
+          <w:sz w:val="24"/>
+          <w:szCs w:val="24"/>
+        </w:rPr>
+        <w:t xml:space="preserve"> DEFAULT NULL,</w:t>
+      </w:r>
+    </w:p>
+    <w:p>
+      <w:pPr>
+        <w:jc w:val="both"/>
+        <w:rPr>
+          <w:rFonts w:ascii="Times New Roman" w:hAnsi="Times New Roman" w:cs="Times New Roman"/>
+          <w:sz w:val="24"/>
+          <w:szCs w:val="24"/>
+        </w:rPr>
+      </w:pPr>
+      <w:r>
+        <w:rPr>
+          <w:rFonts w:ascii="Times New Roman" w:hAnsi="Times New Roman" w:cs="Times New Roman"/>
+          <w:sz w:val="24"/>
+          <w:szCs w:val="24"/>
+        </w:rPr>
+        <w:t xml:space="preserve">  PRIMARY KEY (`</w:t>
+      </w:r>
+      <w:proofErr w:type="spellStart"/>
+      <w:r>
+        <w:rPr>
+          <w:rFonts w:ascii="Times New Roman" w:hAnsi="Times New Roman" w:cs="Times New Roman"/>
+          <w:sz w:val="24"/>
+          <w:szCs w:val="24"/>
+        </w:rPr>
+        <w:t>cpf</w:t>
+      </w:r>
+      <w:proofErr w:type="spellEnd"/>
+      <w:r>
+        <w:rPr>
+          <w:rFonts w:ascii="Times New Roman" w:hAnsi="Times New Roman" w:cs="Times New Roman"/>
+          <w:sz w:val="24"/>
+          <w:szCs w:val="24"/>
+        </w:rPr>
+        <w:t>`),</w:t>
+      </w:r>
+    </w:p>
+    <w:p>
+      <w:pPr>
+        <w:jc w:val="both"/>
+        <w:rPr>
+          <w:rFonts w:ascii="Times New Roman" w:hAnsi="Times New Roman" w:cs="Times New Roman"/>
+          <w:sz w:val="24"/>
+          <w:szCs w:val="24"/>
+        </w:rPr>
+      </w:pPr>
+      <w:r>
+        <w:rPr>
+          <w:rFonts w:ascii="Times New Roman" w:hAnsi="Times New Roman" w:cs="Times New Roman"/>
+          <w:sz w:val="24"/>
+          <w:szCs w:val="24"/>
+        </w:rPr>
+        <w:t xml:space="preserve">  UNIQUE KEY `</w:t>
+      </w:r>
+      <w:proofErr w:type="spellStart"/>
+      <w:r>
+        <w:rPr>
+          <w:rFonts w:ascii="Times New Roman" w:hAnsi="Times New Roman" w:cs="Times New Roman"/>
+          <w:sz w:val="24"/>
+          <w:szCs w:val="24"/>
+        </w:rPr>
+        <w:t>cpf_UNIQUE</w:t>
+      </w:r>
+      <w:proofErr w:type="spellEnd"/>
+      <w:r>
+        <w:rPr>
+          <w:rFonts w:ascii="Times New Roman" w:hAnsi="Times New Roman" w:cs="Times New Roman"/>
+          <w:sz w:val="24"/>
+          <w:szCs w:val="24"/>
+        </w:rPr>
+        <w:t>` (`</w:t>
+      </w:r>
+      <w:proofErr w:type="spellStart"/>
+      <w:r>
+        <w:rPr>
+          <w:rFonts w:ascii="Times New Roman" w:hAnsi="Times New Roman" w:cs="Times New Roman"/>
+          <w:sz w:val="24"/>
+          <w:szCs w:val="24"/>
+        </w:rPr>
+        <w:t>cpf</w:t>
+      </w:r>
+      <w:proofErr w:type="spellEnd"/>
+      <w:r>
+        <w:rPr>
+          <w:rFonts w:ascii="Times New Roman" w:hAnsi="Times New Roman" w:cs="Times New Roman"/>
+          <w:sz w:val="24"/>
+          <w:szCs w:val="24"/>
+        </w:rPr>
+        <w:t>`),</w:t>
+      </w:r>
+    </w:p>
+    <w:p>
+      <w:pPr>
+        <w:jc w:val="both"/>
+        <w:rPr>
+          <w:rFonts w:ascii="Times New Roman" w:hAnsi="Times New Roman" w:cs="Times New Roman"/>
+          <w:sz w:val="24"/>
+          <w:szCs w:val="24"/>
+        </w:rPr>
+      </w:pPr>
+      <w:r>
+        <w:rPr>
+          <w:rFonts w:ascii="Times New Roman" w:hAnsi="Times New Roman" w:cs="Times New Roman"/>
+          <w:sz w:val="24"/>
+          <w:szCs w:val="24"/>
+        </w:rPr>
+        <w:t xml:space="preserve">  CONSTRAINT `</w:t>
+      </w:r>
+      <w:proofErr w:type="spellStart"/>
+      <w:r>
+        <w:rPr>
+          <w:rFonts w:ascii="Times New Roman" w:hAnsi="Times New Roman" w:cs="Times New Roman"/>
+          <w:sz w:val="24"/>
+          <w:szCs w:val="24"/>
+        </w:rPr>
+        <w:t>cpf_Func</w:t>
+      </w:r>
+      <w:proofErr w:type="spellEnd"/>
+      <w:r>
+        <w:rPr>
+          <w:rFonts w:ascii="Times New Roman" w:hAnsi="Times New Roman" w:cs="Times New Roman"/>
+          <w:sz w:val="24"/>
+          <w:szCs w:val="24"/>
+        </w:rPr>
+        <w:t>` FOREIGN KEY (`</w:t>
+      </w:r>
+      <w:proofErr w:type="spellStart"/>
+      <w:r>
+        <w:rPr>
+          <w:rFonts w:ascii="Times New Roman" w:hAnsi="Times New Roman" w:cs="Times New Roman"/>
+          <w:sz w:val="24"/>
+          <w:szCs w:val="24"/>
+        </w:rPr>
+        <w:t>cpf</w:t>
+      </w:r>
+      <w:proofErr w:type="spellEnd"/>
+      <w:r>
+        <w:rPr>
+          <w:rFonts w:ascii="Times New Roman" w:hAnsi="Times New Roman" w:cs="Times New Roman"/>
+          <w:sz w:val="24"/>
+          <w:szCs w:val="24"/>
+        </w:rPr>
+        <w:t>`) REFERENCES `pessoa` (`</w:t>
+      </w:r>
+      <w:proofErr w:type="spellStart"/>
+      <w:r>
+        <w:rPr>
+          <w:rFonts w:ascii="Times New Roman" w:hAnsi="Times New Roman" w:cs="Times New Roman"/>
+          <w:sz w:val="24"/>
+          <w:szCs w:val="24"/>
+        </w:rPr>
+        <w:t>cpf</w:t>
+      </w:r>
+      <w:proofErr w:type="spellEnd"/>
+      <w:r>
+        <w:rPr>
+          <w:rFonts w:ascii="Times New Roman" w:hAnsi="Times New Roman" w:cs="Times New Roman"/>
+          <w:sz w:val="24"/>
+          <w:szCs w:val="24"/>
+        </w:rPr>
+        <w:t>`) ON DELETE CASCADE ON UPDATE CASCADE</w:t>
+      </w:r>
+    </w:p>
+    <w:p>
+      <w:pPr>
+        <w:jc w:val="both"/>
+        <w:rPr>
+          <w:rFonts w:ascii="Times New Roman" w:hAnsi="Times New Roman" w:cs="Times New Roman"/>
+          <w:sz w:val="24"/>
+          <w:szCs w:val="24"/>
+        </w:rPr>
+      </w:pPr>
+      <w:r>
+        <w:rPr>
+          <w:rFonts w:ascii="Times New Roman" w:hAnsi="Times New Roman" w:cs="Times New Roman"/>
+          <w:sz w:val="24"/>
+          <w:szCs w:val="24"/>
+        </w:rPr>
+        <w:t>) ENGINE=</w:t>
+      </w:r>
+      <w:proofErr w:type="spellStart"/>
+      <w:r>
+        <w:rPr>
+          <w:rFonts w:ascii="Times New Roman" w:hAnsi="Times New Roman" w:cs="Times New Roman"/>
+          <w:sz w:val="24"/>
+          <w:szCs w:val="24"/>
+        </w:rPr>
+        <w:t>InnoDB</w:t>
+      </w:r>
+      <w:proofErr w:type="spellEnd"/>
+      <w:r>
+        <w:rPr>
+          <w:rFonts w:ascii="Times New Roman" w:hAnsi="Times New Roman" w:cs="Times New Roman"/>
+          <w:sz w:val="24"/>
+          <w:szCs w:val="24"/>
+        </w:rPr>
+        <w:t xml:space="preserve"> DEFAULT CHARSET=utf8;</w:t>
+      </w:r>
+    </w:p>
+    <w:p>
+      <w:pPr>
+        <w:jc w:val="both"/>
+        <w:rPr>
+          <w:rFonts w:ascii="Times New Roman" w:hAnsi="Times New Roman" w:cs="Times New Roman"/>
+          <w:sz w:val="24"/>
+          <w:szCs w:val="24"/>
+        </w:rPr>
+      </w:pPr>
+    </w:p>
+    <w:p>
+      <w:pPr>
+        <w:jc w:val="both"/>
+        <w:rPr>
+          <w:rFonts w:ascii="Times New Roman" w:hAnsi="Times New Roman" w:cs="Times New Roman"/>
+          <w:sz w:val="24"/>
+          <w:szCs w:val="24"/>
+        </w:rPr>
+      </w:pPr>
+      <w:r>
+        <w:rPr>
+          <w:rFonts w:ascii="Times New Roman" w:hAnsi="Times New Roman" w:cs="Times New Roman"/>
+          <w:sz w:val="24"/>
+          <w:szCs w:val="24"/>
+        </w:rPr>
+        <w:t>CREATE TABLE `obra` (</w:t>
+      </w:r>
+    </w:p>
+    <w:p>
+      <w:pPr>
+        <w:jc w:val="both"/>
+        <w:rPr>
+          <w:rFonts w:ascii="Times New Roman" w:hAnsi="Times New Roman" w:cs="Times New Roman"/>
+          <w:sz w:val="24"/>
+          <w:szCs w:val="24"/>
+        </w:rPr>
+      </w:pPr>
+      <w:r>
+        <w:rPr>
+          <w:rFonts w:ascii="Times New Roman" w:hAnsi="Times New Roman" w:cs="Times New Roman"/>
+          <w:sz w:val="24"/>
+          <w:szCs w:val="24"/>
+        </w:rPr>
+        <w:t xml:space="preserve">  `</w:t>
+      </w:r>
+      <w:proofErr w:type="spellStart"/>
+      <w:r>
+        <w:rPr>
+          <w:rFonts w:ascii="Times New Roman" w:hAnsi="Times New Roman" w:cs="Times New Roman"/>
+          <w:sz w:val="24"/>
+          <w:szCs w:val="24"/>
+        </w:rPr>
+        <w:t>ID_Obra</w:t>
+      </w:r>
+      <w:proofErr w:type="spellEnd"/>
+      <w:r>
+        <w:rPr>
+          <w:rFonts w:ascii="Times New Roman" w:hAnsi="Times New Roman" w:cs="Times New Roman"/>
+          <w:sz w:val="24"/>
+          <w:szCs w:val="24"/>
+        </w:rPr>
+        <w:t xml:space="preserve">` </w:t>
+      </w:r>
+      <w:proofErr w:type="spellStart"/>
+      <w:r>
+        <w:rPr>
+          <w:rFonts w:ascii="Times New Roman" w:hAnsi="Times New Roman" w:cs="Times New Roman"/>
+          <w:sz w:val="24"/>
+          <w:szCs w:val="24"/>
+        </w:rPr>
+        <w:t>int</w:t>
+      </w:r>
+      <w:proofErr w:type="spellEnd"/>
+      <w:r>
+        <w:rPr>
+          <w:rFonts w:ascii="Times New Roman" w:hAnsi="Times New Roman" w:cs="Times New Roman"/>
+          <w:sz w:val="24"/>
+          <w:szCs w:val="24"/>
+        </w:rPr>
+        <w:t xml:space="preserve"> NOT NULL,</w:t>
+      </w:r>
+    </w:p>
+    <w:p>
+      <w:pPr>
+        <w:jc w:val="both"/>
+        <w:rPr>
+          <w:rFonts w:ascii="Times New Roman" w:hAnsi="Times New Roman" w:cs="Times New Roman"/>
+          <w:sz w:val="24"/>
+          <w:szCs w:val="24"/>
+        </w:rPr>
+      </w:pPr>
+      <w:r>
+        <w:rPr>
+          <w:rFonts w:ascii="Times New Roman" w:hAnsi="Times New Roman" w:cs="Times New Roman"/>
+          <w:sz w:val="24"/>
+          <w:szCs w:val="24"/>
+        </w:rPr>
+        <w:t xml:space="preserve">  `tipo` </w:t>
+      </w:r>
+      <w:proofErr w:type="spellStart"/>
+      <w:r>
+        <w:rPr>
+          <w:rFonts w:ascii="Times New Roman" w:hAnsi="Times New Roman" w:cs="Times New Roman"/>
+          <w:sz w:val="24"/>
+          <w:szCs w:val="24"/>
+        </w:rPr>
+        <w:t>varchar</w:t>
+      </w:r>
+      <w:proofErr w:type="spellEnd"/>
+      <w:r>
+        <w:rPr>
+          <w:rFonts w:ascii="Times New Roman" w:hAnsi="Times New Roman" w:cs="Times New Roman"/>
+          <w:sz w:val="24"/>
+          <w:szCs w:val="24"/>
+        </w:rPr>
+        <w:t>(15) NOT NULL,</w:t>
+      </w:r>
+    </w:p>
+    <w:p>
+      <w:pPr>
+        <w:jc w:val="both"/>
+        <w:rPr>
+          <w:rFonts w:ascii="Times New Roman" w:hAnsi="Times New Roman" w:cs="Times New Roman"/>
+          <w:sz w:val="24"/>
+          <w:szCs w:val="24"/>
+        </w:rPr>
+      </w:pPr>
+      <w:r>
+        <w:rPr>
+          <w:rFonts w:ascii="Times New Roman" w:hAnsi="Times New Roman" w:cs="Times New Roman"/>
+          <w:sz w:val="24"/>
+          <w:szCs w:val="24"/>
+        </w:rPr>
+        <w:t xml:space="preserve">  `</w:t>
+      </w:r>
+      <w:proofErr w:type="spellStart"/>
+      <w:r>
+        <w:rPr>
+          <w:rFonts w:ascii="Times New Roman" w:hAnsi="Times New Roman" w:cs="Times New Roman"/>
+          <w:sz w:val="24"/>
+          <w:szCs w:val="24"/>
+        </w:rPr>
+        <w:t>localizacao</w:t>
+      </w:r>
+      <w:proofErr w:type="spellEnd"/>
+      <w:r>
+        <w:rPr>
+          <w:rFonts w:ascii="Times New Roman" w:hAnsi="Times New Roman" w:cs="Times New Roman"/>
+          <w:sz w:val="24"/>
+          <w:szCs w:val="24"/>
+        </w:rPr>
+        <w:t xml:space="preserve">` </w:t>
+      </w:r>
+      <w:proofErr w:type="spellStart"/>
+      <w:r>
+        <w:rPr>
+          <w:rFonts w:ascii="Times New Roman" w:hAnsi="Times New Roman" w:cs="Times New Roman"/>
+          <w:sz w:val="24"/>
+          <w:szCs w:val="24"/>
+        </w:rPr>
+        <w:t>varchar</w:t>
+      </w:r>
+      <w:proofErr w:type="spellEnd"/>
+      <w:r>
+        <w:rPr>
+          <w:rFonts w:ascii="Times New Roman" w:hAnsi="Times New Roman" w:cs="Times New Roman"/>
+          <w:sz w:val="24"/>
+          <w:szCs w:val="24"/>
+        </w:rPr>
+        <w:t>(45) NOT NULL,</w:t>
+      </w:r>
+    </w:p>
+    <w:p>
+      <w:pPr>
+        <w:jc w:val="both"/>
+        <w:rPr>
+          <w:rFonts w:ascii="Times New Roman" w:hAnsi="Times New Roman" w:cs="Times New Roman"/>
+          <w:sz w:val="24"/>
+          <w:szCs w:val="24"/>
+        </w:rPr>
+      </w:pPr>
+      <w:r>
+        <w:rPr>
+          <w:rFonts w:ascii="Times New Roman" w:hAnsi="Times New Roman" w:cs="Times New Roman"/>
+          <w:sz w:val="24"/>
+          <w:szCs w:val="24"/>
+        </w:rPr>
+        <w:t xml:space="preserve">  `</w:t>
+      </w:r>
+      <w:proofErr w:type="spellStart"/>
+      <w:r>
+        <w:rPr>
+          <w:rFonts w:ascii="Times New Roman" w:hAnsi="Times New Roman" w:cs="Times New Roman"/>
+          <w:sz w:val="24"/>
+          <w:szCs w:val="24"/>
+        </w:rPr>
+        <w:t>status_obra</w:t>
+      </w:r>
+      <w:proofErr w:type="spellEnd"/>
+      <w:r>
+        <w:rPr>
+          <w:rFonts w:ascii="Times New Roman" w:hAnsi="Times New Roman" w:cs="Times New Roman"/>
+          <w:sz w:val="24"/>
+          <w:szCs w:val="24"/>
+        </w:rPr>
+        <w:t xml:space="preserve">` </w:t>
+      </w:r>
+      <w:proofErr w:type="spellStart"/>
+      <w:r>
+        <w:rPr>
+          <w:rFonts w:ascii="Times New Roman" w:hAnsi="Times New Roman" w:cs="Times New Roman"/>
+          <w:sz w:val="24"/>
+          <w:szCs w:val="24"/>
+        </w:rPr>
+        <w:t>varchar</w:t>
+      </w:r>
+      <w:proofErr w:type="spellEnd"/>
+      <w:r>
+        <w:rPr>
+          <w:rFonts w:ascii="Times New Roman" w:hAnsi="Times New Roman" w:cs="Times New Roman"/>
+          <w:sz w:val="24"/>
+          <w:szCs w:val="24"/>
+        </w:rPr>
+        <w:t>(45) NOT NULL,</w:t>
+      </w:r>
+    </w:p>
+    <w:p>
+      <w:pPr>
+        <w:jc w:val="both"/>
+        <w:rPr>
+          <w:rFonts w:ascii="Times New Roman" w:hAnsi="Times New Roman" w:cs="Times New Roman"/>
+          <w:sz w:val="24"/>
+          <w:szCs w:val="24"/>
+        </w:rPr>
+      </w:pPr>
+      <w:r>
+        <w:rPr>
+          <w:rFonts w:ascii="Times New Roman" w:hAnsi="Times New Roman" w:cs="Times New Roman"/>
+          <w:sz w:val="24"/>
+          <w:szCs w:val="24"/>
+        </w:rPr>
+        <w:t xml:space="preserve">  `</w:t>
+      </w:r>
+      <w:proofErr w:type="spellStart"/>
+      <w:r>
+        <w:rPr>
+          <w:rFonts w:ascii="Times New Roman" w:hAnsi="Times New Roman" w:cs="Times New Roman"/>
+          <w:sz w:val="24"/>
+          <w:szCs w:val="24"/>
+        </w:rPr>
+        <w:t>ID_Gerente</w:t>
+      </w:r>
+      <w:proofErr w:type="spellEnd"/>
+      <w:r>
+        <w:rPr>
+          <w:rFonts w:ascii="Times New Roman" w:hAnsi="Times New Roman" w:cs="Times New Roman"/>
+          <w:sz w:val="24"/>
+          <w:szCs w:val="24"/>
+        </w:rPr>
+        <w:t xml:space="preserve">` </w:t>
+      </w:r>
+      <w:proofErr w:type="spellStart"/>
+      <w:r>
+        <w:rPr>
+          <w:rFonts w:ascii="Times New Roman" w:hAnsi="Times New Roman" w:cs="Times New Roman"/>
+          <w:sz w:val="24"/>
+          <w:szCs w:val="24"/>
+        </w:rPr>
+        <w:t>varchar</w:t>
+      </w:r>
+      <w:proofErr w:type="spellEnd"/>
+      <w:r>
+        <w:rPr>
+          <w:rFonts w:ascii="Times New Roman" w:hAnsi="Times New Roman" w:cs="Times New Roman"/>
+          <w:sz w:val="24"/>
+          <w:szCs w:val="24"/>
+        </w:rPr>
+        <w:t>(45) NOT NULL,</w:t>
+      </w:r>
+    </w:p>
+    <w:p>
+      <w:pPr>
+        <w:jc w:val="both"/>
+        <w:rPr>
+          <w:rFonts w:ascii="Times New Roman" w:hAnsi="Times New Roman" w:cs="Times New Roman"/>
+          <w:sz w:val="24"/>
+          <w:szCs w:val="24"/>
+        </w:rPr>
+      </w:pPr>
+      <w:r>
+        <w:rPr>
+          <w:rFonts w:ascii="Times New Roman" w:hAnsi="Times New Roman" w:cs="Times New Roman"/>
+          <w:sz w:val="24"/>
+          <w:szCs w:val="24"/>
+        </w:rPr>
+        <w:t xml:space="preserve">  `</w:t>
+      </w:r>
+      <w:proofErr w:type="spellStart"/>
+      <w:r>
+        <w:rPr>
+          <w:rFonts w:ascii="Times New Roman" w:hAnsi="Times New Roman" w:cs="Times New Roman"/>
+          <w:sz w:val="24"/>
+          <w:szCs w:val="24"/>
+        </w:rPr>
+        <w:t>ID_Engenheiro</w:t>
+      </w:r>
+      <w:proofErr w:type="spellEnd"/>
+      <w:r>
+        <w:rPr>
+          <w:rFonts w:ascii="Times New Roman" w:hAnsi="Times New Roman" w:cs="Times New Roman"/>
+          <w:sz w:val="24"/>
+          <w:szCs w:val="24"/>
+        </w:rPr>
+        <w:t xml:space="preserve">` </w:t>
+      </w:r>
+      <w:proofErr w:type="spellStart"/>
+      <w:r>
+        <w:rPr>
+          <w:rFonts w:ascii="Times New Roman" w:hAnsi="Times New Roman" w:cs="Times New Roman"/>
+          <w:sz w:val="24"/>
+          <w:szCs w:val="24"/>
+        </w:rPr>
+        <w:t>varchar</w:t>
+      </w:r>
+      <w:proofErr w:type="spellEnd"/>
+      <w:r>
+        <w:rPr>
+          <w:rFonts w:ascii="Times New Roman" w:hAnsi="Times New Roman" w:cs="Times New Roman"/>
+          <w:sz w:val="24"/>
+          <w:szCs w:val="24"/>
+        </w:rPr>
+        <w:t>(45) NOT NULL,</w:t>
+      </w:r>
+    </w:p>
+    <w:p>
+      <w:pPr>
+        <w:jc w:val="both"/>
+        <w:rPr>
+          <w:rFonts w:ascii="Times New Roman" w:hAnsi="Times New Roman" w:cs="Times New Roman"/>
+          <w:sz w:val="24"/>
+          <w:szCs w:val="24"/>
+        </w:rPr>
+      </w:pPr>
+      <w:r>
+        <w:rPr>
+          <w:rFonts w:ascii="Times New Roman" w:hAnsi="Times New Roman" w:cs="Times New Roman"/>
+          <w:sz w:val="24"/>
+          <w:szCs w:val="24"/>
+        </w:rPr>
+        <w:t xml:space="preserve">  PRIMARY KEY (`</w:t>
+      </w:r>
+      <w:proofErr w:type="spellStart"/>
+      <w:r>
+        <w:rPr>
+          <w:rFonts w:ascii="Times New Roman" w:hAnsi="Times New Roman" w:cs="Times New Roman"/>
+          <w:sz w:val="24"/>
+          <w:szCs w:val="24"/>
+        </w:rPr>
+        <w:t>ID_Obra</w:t>
+      </w:r>
+      <w:proofErr w:type="spellEnd"/>
+      <w:r>
+        <w:rPr>
+          <w:rFonts w:ascii="Times New Roman" w:hAnsi="Times New Roman" w:cs="Times New Roman"/>
+          <w:sz w:val="24"/>
+          <w:szCs w:val="24"/>
+        </w:rPr>
+        <w:t>`),</w:t>
+      </w:r>
+    </w:p>
+    <w:p>
+      <w:pPr>
+        <w:jc w:val="both"/>
+        <w:rPr>
+          <w:rFonts w:ascii="Times New Roman" w:hAnsi="Times New Roman" w:cs="Times New Roman"/>
+          <w:sz w:val="24"/>
+          <w:szCs w:val="24"/>
+        </w:rPr>
+      </w:pPr>
+      <w:r>
+        <w:rPr>
+          <w:rFonts w:ascii="Times New Roman" w:hAnsi="Times New Roman" w:cs="Times New Roman"/>
+          <w:sz w:val="24"/>
+          <w:szCs w:val="24"/>
+        </w:rPr>
+        <w:t xml:space="preserve">  UNIQUE KEY `</w:t>
+      </w:r>
+      <w:proofErr w:type="spellStart"/>
+      <w:r>
+        <w:rPr>
+          <w:rFonts w:ascii="Times New Roman" w:hAnsi="Times New Roman" w:cs="Times New Roman"/>
+          <w:sz w:val="24"/>
+          <w:szCs w:val="24"/>
+        </w:rPr>
+        <w:t>ID_Obra_UNIQUE</w:t>
+      </w:r>
+      <w:proofErr w:type="spellEnd"/>
+      <w:r>
+        <w:rPr>
+          <w:rFonts w:ascii="Times New Roman" w:hAnsi="Times New Roman" w:cs="Times New Roman"/>
+          <w:sz w:val="24"/>
+          <w:szCs w:val="24"/>
+        </w:rPr>
+        <w:t>` (`</w:t>
+      </w:r>
+      <w:proofErr w:type="spellStart"/>
+      <w:r>
+        <w:rPr>
+          <w:rFonts w:ascii="Times New Roman" w:hAnsi="Times New Roman" w:cs="Times New Roman"/>
+          <w:sz w:val="24"/>
+          <w:szCs w:val="24"/>
+        </w:rPr>
+        <w:t>ID_Obra</w:t>
+      </w:r>
+      <w:proofErr w:type="spellEnd"/>
+      <w:r>
+        <w:rPr>
+          <w:rFonts w:ascii="Times New Roman" w:hAnsi="Times New Roman" w:cs="Times New Roman"/>
+          <w:sz w:val="24"/>
+          <w:szCs w:val="24"/>
+        </w:rPr>
+        <w:t>`),</w:t>
+      </w:r>
+    </w:p>
+    <w:p>
+      <w:pPr>
+        <w:jc w:val="both"/>
+        <w:rPr>
+          <w:rFonts w:ascii="Times New Roman" w:hAnsi="Times New Roman" w:cs="Times New Roman"/>
+          <w:sz w:val="24"/>
+          <w:szCs w:val="24"/>
+        </w:rPr>
+      </w:pPr>
+      <w:r>
+        <w:rPr>
+          <w:rFonts w:ascii="Times New Roman" w:hAnsi="Times New Roman" w:cs="Times New Roman"/>
+          <w:sz w:val="24"/>
+          <w:szCs w:val="24"/>
+        </w:rPr>
+        <w:t xml:space="preserve">  UNIQUE KEY `</w:t>
+      </w:r>
+      <w:proofErr w:type="spellStart"/>
+      <w:r>
+        <w:rPr>
+          <w:rFonts w:ascii="Times New Roman" w:hAnsi="Times New Roman" w:cs="Times New Roman"/>
+          <w:sz w:val="24"/>
+          <w:szCs w:val="24"/>
+        </w:rPr>
+        <w:t>ID_Gerente_UNIQUE</w:t>
+      </w:r>
+      <w:proofErr w:type="spellEnd"/>
+      <w:r>
+        <w:rPr>
+          <w:rFonts w:ascii="Times New Roman" w:hAnsi="Times New Roman" w:cs="Times New Roman"/>
+          <w:sz w:val="24"/>
+          <w:szCs w:val="24"/>
+        </w:rPr>
+        <w:t>` (`</w:t>
+      </w:r>
+      <w:proofErr w:type="spellStart"/>
+      <w:r>
+        <w:rPr>
+          <w:rFonts w:ascii="Times New Roman" w:hAnsi="Times New Roman" w:cs="Times New Roman"/>
+          <w:sz w:val="24"/>
+          <w:szCs w:val="24"/>
+        </w:rPr>
+        <w:t>ID_Gerente</w:t>
+      </w:r>
+      <w:proofErr w:type="spellEnd"/>
+      <w:r>
+        <w:rPr>
+          <w:rFonts w:ascii="Times New Roman" w:hAnsi="Times New Roman" w:cs="Times New Roman"/>
+          <w:sz w:val="24"/>
+          <w:szCs w:val="24"/>
+        </w:rPr>
+        <w:t>`),</w:t>
+      </w:r>
+    </w:p>
+    <w:p>
+      <w:pPr>
+        <w:jc w:val="both"/>
+        <w:rPr>
+          <w:rFonts w:ascii="Times New Roman" w:hAnsi="Times New Roman" w:cs="Times New Roman"/>
+          <w:sz w:val="24"/>
+          <w:szCs w:val="24"/>
+        </w:rPr>
+      </w:pPr>
+      <w:r>
+        <w:rPr>
+          <w:rFonts w:ascii="Times New Roman" w:hAnsi="Times New Roman" w:cs="Times New Roman"/>
+          <w:sz w:val="24"/>
+          <w:szCs w:val="24"/>
+        </w:rPr>
+        <w:t xml:space="preserve">  UNIQUE KEY `</w:t>
+      </w:r>
+      <w:proofErr w:type="spellStart"/>
+      <w:r>
+        <w:rPr>
+          <w:rFonts w:ascii="Times New Roman" w:hAnsi="Times New Roman" w:cs="Times New Roman"/>
+          <w:sz w:val="24"/>
+          <w:szCs w:val="24"/>
+        </w:rPr>
+        <w:t>ID_Engenheiro_UNIQUE</w:t>
+      </w:r>
+      <w:proofErr w:type="spellEnd"/>
+      <w:r>
+        <w:rPr>
+          <w:rFonts w:ascii="Times New Roman" w:hAnsi="Times New Roman" w:cs="Times New Roman"/>
+          <w:sz w:val="24"/>
+          <w:szCs w:val="24"/>
+        </w:rPr>
+        <w:t>` (`</w:t>
+      </w:r>
+      <w:proofErr w:type="spellStart"/>
+      <w:r>
+        <w:rPr>
+          <w:rFonts w:ascii="Times New Roman" w:hAnsi="Times New Roman" w:cs="Times New Roman"/>
+          <w:sz w:val="24"/>
+          <w:szCs w:val="24"/>
+        </w:rPr>
+        <w:t>ID_Engenheiro</w:t>
+      </w:r>
+      <w:proofErr w:type="spellEnd"/>
+      <w:r>
+        <w:rPr>
+          <w:rFonts w:ascii="Times New Roman" w:hAnsi="Times New Roman" w:cs="Times New Roman"/>
+          <w:sz w:val="24"/>
+          <w:szCs w:val="24"/>
+        </w:rPr>
+        <w:t>`)</w:t>
+      </w:r>
+    </w:p>
+    <w:p>
+      <w:pPr>
+        <w:jc w:val="both"/>
+        <w:rPr>
+          <w:rFonts w:ascii="Times New Roman" w:hAnsi="Times New Roman" w:cs="Times New Roman"/>
+          <w:sz w:val="24"/>
+          <w:szCs w:val="24"/>
+        </w:rPr>
+      </w:pPr>
+      <w:r>
+        <w:rPr>
+          <w:rFonts w:ascii="Times New Roman" w:hAnsi="Times New Roman" w:cs="Times New Roman"/>
+          <w:sz w:val="24"/>
+          <w:szCs w:val="24"/>
+        </w:rPr>
+        <w:t>) ENGINE=</w:t>
+      </w:r>
+      <w:proofErr w:type="spellStart"/>
+      <w:r>
+        <w:rPr>
+          <w:rFonts w:ascii="Times New Roman" w:hAnsi="Times New Roman" w:cs="Times New Roman"/>
+          <w:sz w:val="24"/>
+          <w:szCs w:val="24"/>
+        </w:rPr>
+        <w:t>InnoDB</w:t>
+      </w:r>
+      <w:proofErr w:type="spellEnd"/>
+      <w:r>
+        <w:rPr>
+          <w:rFonts w:ascii="Times New Roman" w:hAnsi="Times New Roman" w:cs="Times New Roman"/>
+          <w:sz w:val="24"/>
+          <w:szCs w:val="24"/>
+        </w:rPr>
+        <w:t xml:space="preserve"> DEFAULT CHARSET=utf8;</w:t>
+      </w:r>
+    </w:p>
+    <w:p>
+      <w:pPr>
+        <w:jc w:val="both"/>
+        <w:rPr>
+          <w:rFonts w:ascii="Times New Roman" w:hAnsi="Times New Roman" w:cs="Times New Roman"/>
+          <w:sz w:val="24"/>
+          <w:szCs w:val="24"/>
+        </w:rPr>
+      </w:pPr>
+    </w:p>
+    <w:p>
+      <w:pPr>
+        <w:jc w:val="both"/>
+        <w:rPr>
+          <w:rFonts w:ascii="Times New Roman" w:hAnsi="Times New Roman" w:cs="Times New Roman"/>
+          <w:sz w:val="24"/>
+          <w:szCs w:val="24"/>
+        </w:rPr>
+      </w:pPr>
+      <w:r>
+        <w:rPr>
+          <w:rFonts w:ascii="Times New Roman" w:hAnsi="Times New Roman" w:cs="Times New Roman"/>
+          <w:sz w:val="24"/>
+          <w:szCs w:val="24"/>
+        </w:rPr>
+        <w:t>CREATE TABLE `</w:t>
+      </w:r>
+      <w:proofErr w:type="spellStart"/>
+      <w:r>
+        <w:rPr>
+          <w:rFonts w:ascii="Times New Roman" w:hAnsi="Times New Roman" w:cs="Times New Roman"/>
+          <w:sz w:val="24"/>
+          <w:szCs w:val="24"/>
+        </w:rPr>
+        <w:t>obra_clientes</w:t>
+      </w:r>
+      <w:proofErr w:type="spellEnd"/>
+      <w:r>
+        <w:rPr>
+          <w:rFonts w:ascii="Times New Roman" w:hAnsi="Times New Roman" w:cs="Times New Roman"/>
+          <w:sz w:val="24"/>
+          <w:szCs w:val="24"/>
+        </w:rPr>
+        <w:t>` (</w:t>
+      </w:r>
+    </w:p>
+    <w:p>
+      <w:pPr>
+        <w:jc w:val="both"/>
+        <w:rPr>
+          <w:rFonts w:ascii="Times New Roman" w:hAnsi="Times New Roman" w:cs="Times New Roman"/>
+          <w:sz w:val="24"/>
+          <w:szCs w:val="24"/>
+        </w:rPr>
+      </w:pPr>
+      <w:r>
+        <w:rPr>
+          <w:rFonts w:ascii="Times New Roman" w:hAnsi="Times New Roman" w:cs="Times New Roman"/>
+          <w:sz w:val="24"/>
+          <w:szCs w:val="24"/>
+        </w:rPr>
+        <w:t xml:space="preserve">  `</w:t>
+      </w:r>
+      <w:proofErr w:type="spellStart"/>
+      <w:r>
+        <w:rPr>
+          <w:rFonts w:ascii="Times New Roman" w:hAnsi="Times New Roman" w:cs="Times New Roman"/>
+          <w:sz w:val="24"/>
+          <w:szCs w:val="24"/>
+        </w:rPr>
+        <w:t>ID_Obra</w:t>
+      </w:r>
+      <w:proofErr w:type="spellEnd"/>
+      <w:r>
+        <w:rPr>
+          <w:rFonts w:ascii="Times New Roman" w:hAnsi="Times New Roman" w:cs="Times New Roman"/>
+          <w:sz w:val="24"/>
+          <w:szCs w:val="24"/>
+        </w:rPr>
+        <w:t xml:space="preserve">` </w:t>
+      </w:r>
+      <w:proofErr w:type="spellStart"/>
+      <w:r>
+        <w:rPr>
+          <w:rFonts w:ascii="Times New Roman" w:hAnsi="Times New Roman" w:cs="Times New Roman"/>
+          <w:sz w:val="24"/>
+          <w:szCs w:val="24"/>
+        </w:rPr>
+        <w:t>int</w:t>
+      </w:r>
+      <w:proofErr w:type="spellEnd"/>
+      <w:r>
+        <w:rPr>
+          <w:rFonts w:ascii="Times New Roman" w:hAnsi="Times New Roman" w:cs="Times New Roman"/>
+          <w:sz w:val="24"/>
+          <w:szCs w:val="24"/>
+        </w:rPr>
+        <w:t xml:space="preserve"> NOT NULL,</w:t>
+      </w:r>
+    </w:p>
+    <w:p>
+      <w:pPr>
+        <w:jc w:val="both"/>
+        <w:rPr>
+          <w:rFonts w:ascii="Times New Roman" w:hAnsi="Times New Roman" w:cs="Times New Roman"/>
+          <w:sz w:val="24"/>
+          <w:szCs w:val="24"/>
+        </w:rPr>
+      </w:pPr>
+      <w:r>
+        <w:rPr>
+          <w:rFonts w:ascii="Times New Roman" w:hAnsi="Times New Roman" w:cs="Times New Roman"/>
+          <w:sz w:val="24"/>
+          <w:szCs w:val="24"/>
+        </w:rPr>
+        <w:t xml:space="preserve">  `</w:t>
+      </w:r>
+      <w:proofErr w:type="spellStart"/>
+      <w:r>
+        <w:rPr>
+          <w:rFonts w:ascii="Times New Roman" w:hAnsi="Times New Roman" w:cs="Times New Roman"/>
+          <w:sz w:val="24"/>
+          <w:szCs w:val="24"/>
+        </w:rPr>
+        <w:t>ID_Cliente</w:t>
+      </w:r>
+      <w:proofErr w:type="spellEnd"/>
+      <w:r>
+        <w:rPr>
+          <w:rFonts w:ascii="Times New Roman" w:hAnsi="Times New Roman" w:cs="Times New Roman"/>
+          <w:sz w:val="24"/>
+          <w:szCs w:val="24"/>
+        </w:rPr>
+        <w:t xml:space="preserve">` </w:t>
+      </w:r>
+      <w:proofErr w:type="spellStart"/>
+      <w:r>
+        <w:rPr>
+          <w:rFonts w:ascii="Times New Roman" w:hAnsi="Times New Roman" w:cs="Times New Roman"/>
+          <w:sz w:val="24"/>
+          <w:szCs w:val="24"/>
+        </w:rPr>
+        <w:t>varchar</w:t>
+      </w:r>
+      <w:proofErr w:type="spellEnd"/>
+      <w:r>
+        <w:rPr>
+          <w:rFonts w:ascii="Times New Roman" w:hAnsi="Times New Roman" w:cs="Times New Roman"/>
+          <w:sz w:val="24"/>
+          <w:szCs w:val="24"/>
+        </w:rPr>
+        <w:t>(15) NOT NULL,</w:t>
+      </w:r>
+    </w:p>
+    <w:p>
+      <w:pPr>
+        <w:jc w:val="both"/>
+        <w:rPr>
+          <w:rFonts w:ascii="Times New Roman" w:hAnsi="Times New Roman" w:cs="Times New Roman"/>
+          <w:sz w:val="24"/>
+          <w:szCs w:val="24"/>
+        </w:rPr>
+      </w:pPr>
+      <w:r>
+        <w:rPr>
+          <w:rFonts w:ascii="Times New Roman" w:hAnsi="Times New Roman" w:cs="Times New Roman"/>
+          <w:sz w:val="24"/>
+          <w:szCs w:val="24"/>
+        </w:rPr>
+        <w:t xml:space="preserve">  PRIMARY KEY (`ID_Obra`,`</w:t>
+      </w:r>
+      <w:proofErr w:type="spellStart"/>
+      <w:r>
+        <w:rPr>
+          <w:rFonts w:ascii="Times New Roman" w:hAnsi="Times New Roman" w:cs="Times New Roman"/>
+          <w:sz w:val="24"/>
+          <w:szCs w:val="24"/>
+        </w:rPr>
+        <w:t>ID_Cliente</w:t>
+      </w:r>
+      <w:proofErr w:type="spellEnd"/>
+      <w:r>
+        <w:rPr>
+          <w:rFonts w:ascii="Times New Roman" w:hAnsi="Times New Roman" w:cs="Times New Roman"/>
+          <w:sz w:val="24"/>
+          <w:szCs w:val="24"/>
+        </w:rPr>
+        <w:t>`),</w:t>
+      </w:r>
+    </w:p>
+    <w:p>
+      <w:pPr>
+        <w:jc w:val="both"/>
+        <w:rPr>
+          <w:rFonts w:ascii="Times New Roman" w:hAnsi="Times New Roman" w:cs="Times New Roman"/>
+          <w:sz w:val="24"/>
+          <w:szCs w:val="24"/>
+        </w:rPr>
+      </w:pPr>
+      <w:r>
+        <w:rPr>
+          <w:rFonts w:ascii="Times New Roman" w:hAnsi="Times New Roman" w:cs="Times New Roman"/>
+          <w:sz w:val="24"/>
+          <w:szCs w:val="24"/>
+        </w:rPr>
+        <w:t xml:space="preserve">  UNIQUE KEY `</w:t>
+      </w:r>
+      <w:proofErr w:type="spellStart"/>
+      <w:r>
+        <w:rPr>
+          <w:rFonts w:ascii="Times New Roman" w:hAnsi="Times New Roman" w:cs="Times New Roman"/>
+          <w:sz w:val="24"/>
+          <w:szCs w:val="24"/>
+        </w:rPr>
+        <w:t>ID_Cliente_UNIQUE</w:t>
+      </w:r>
+      <w:proofErr w:type="spellEnd"/>
+      <w:r>
+        <w:rPr>
+          <w:rFonts w:ascii="Times New Roman" w:hAnsi="Times New Roman" w:cs="Times New Roman"/>
+          <w:sz w:val="24"/>
+          <w:szCs w:val="24"/>
+        </w:rPr>
+        <w:t>` (`</w:t>
+      </w:r>
+      <w:proofErr w:type="spellStart"/>
+      <w:r>
+        <w:rPr>
+          <w:rFonts w:ascii="Times New Roman" w:hAnsi="Times New Roman" w:cs="Times New Roman"/>
+          <w:sz w:val="24"/>
+          <w:szCs w:val="24"/>
+        </w:rPr>
+        <w:t>ID_Cliente</w:t>
+      </w:r>
+      <w:proofErr w:type="spellEnd"/>
+      <w:r>
+        <w:rPr>
+          <w:rFonts w:ascii="Times New Roman" w:hAnsi="Times New Roman" w:cs="Times New Roman"/>
+          <w:sz w:val="24"/>
+          <w:szCs w:val="24"/>
+        </w:rPr>
+        <w:t>`),</w:t>
+      </w:r>
+    </w:p>
+    <w:p>
+      <w:pPr>
+        <w:jc w:val="both"/>
+        <w:rPr>
+          <w:rFonts w:ascii="Times New Roman" w:hAnsi="Times New Roman" w:cs="Times New Roman"/>
+          <w:sz w:val="24"/>
+          <w:szCs w:val="24"/>
+        </w:rPr>
+      </w:pPr>
+      <w:r>
+        <w:rPr>
+          <w:rFonts w:ascii="Times New Roman" w:hAnsi="Times New Roman" w:cs="Times New Roman"/>
+          <w:sz w:val="24"/>
+          <w:szCs w:val="24"/>
+        </w:rPr>
+        <w:t xml:space="preserve">  UNIQUE KEY `</w:t>
+      </w:r>
+      <w:proofErr w:type="spellStart"/>
+      <w:r>
+        <w:rPr>
+          <w:rFonts w:ascii="Times New Roman" w:hAnsi="Times New Roman" w:cs="Times New Roman"/>
+          <w:sz w:val="24"/>
+          <w:szCs w:val="24"/>
+        </w:rPr>
+        <w:t>ID_Obra_UNIQUE</w:t>
+      </w:r>
+      <w:proofErr w:type="spellEnd"/>
+      <w:r>
+        <w:rPr>
+          <w:rFonts w:ascii="Times New Roman" w:hAnsi="Times New Roman" w:cs="Times New Roman"/>
+          <w:sz w:val="24"/>
+          <w:szCs w:val="24"/>
+        </w:rPr>
+        <w:t>` (`</w:t>
+      </w:r>
+      <w:proofErr w:type="spellStart"/>
+      <w:r>
+        <w:rPr>
+          <w:rFonts w:ascii="Times New Roman" w:hAnsi="Times New Roman" w:cs="Times New Roman"/>
+          <w:sz w:val="24"/>
+          <w:szCs w:val="24"/>
+        </w:rPr>
+        <w:t>ID_Obra</w:t>
+      </w:r>
+      <w:proofErr w:type="spellEnd"/>
+      <w:r>
+        <w:rPr>
+          <w:rFonts w:ascii="Times New Roman" w:hAnsi="Times New Roman" w:cs="Times New Roman"/>
+          <w:sz w:val="24"/>
+          <w:szCs w:val="24"/>
+        </w:rPr>
+        <w:t>`),</w:t>
+      </w:r>
+    </w:p>
+    <w:p>
+      <w:pPr>
+        <w:jc w:val="both"/>
+        <w:rPr>
+          <w:rFonts w:ascii="Times New Roman" w:hAnsi="Times New Roman" w:cs="Times New Roman"/>
+          <w:sz w:val="24"/>
+          <w:szCs w:val="24"/>
+        </w:rPr>
+      </w:pPr>
+      <w:r>
+        <w:rPr>
+          <w:rFonts w:ascii="Times New Roman" w:hAnsi="Times New Roman" w:cs="Times New Roman"/>
+          <w:sz w:val="24"/>
+          <w:szCs w:val="24"/>
+        </w:rPr>
+        <w:t xml:space="preserve">  CONSTRAINT `</w:t>
+      </w:r>
+      <w:proofErr w:type="spellStart"/>
+      <w:r>
+        <w:rPr>
+          <w:rFonts w:ascii="Times New Roman" w:hAnsi="Times New Roman" w:cs="Times New Roman"/>
+          <w:sz w:val="24"/>
+          <w:szCs w:val="24"/>
+        </w:rPr>
+        <w:t>ID_Cliente_ObraCli</w:t>
+      </w:r>
+      <w:proofErr w:type="spellEnd"/>
+      <w:r>
+        <w:rPr>
+          <w:rFonts w:ascii="Times New Roman" w:hAnsi="Times New Roman" w:cs="Times New Roman"/>
+          <w:sz w:val="24"/>
+          <w:szCs w:val="24"/>
+        </w:rPr>
+        <w:t>` FOREIGN KEY (`</w:t>
+      </w:r>
+      <w:proofErr w:type="spellStart"/>
+      <w:r>
+        <w:rPr>
+          <w:rFonts w:ascii="Times New Roman" w:hAnsi="Times New Roman" w:cs="Times New Roman"/>
+          <w:sz w:val="24"/>
+          <w:szCs w:val="24"/>
+        </w:rPr>
+        <w:t>ID_Cliente</w:t>
+      </w:r>
+      <w:proofErr w:type="spellEnd"/>
+      <w:r>
+        <w:rPr>
+          <w:rFonts w:ascii="Times New Roman" w:hAnsi="Times New Roman" w:cs="Times New Roman"/>
+          <w:sz w:val="24"/>
+          <w:szCs w:val="24"/>
+        </w:rPr>
+        <w:t>`) REFERENCES `cliente` (`</w:t>
+      </w:r>
+      <w:proofErr w:type="spellStart"/>
+      <w:r>
+        <w:rPr>
+          <w:rFonts w:ascii="Times New Roman" w:hAnsi="Times New Roman" w:cs="Times New Roman"/>
+          <w:sz w:val="24"/>
+          <w:szCs w:val="24"/>
+        </w:rPr>
+        <w:t>cpf</w:t>
+      </w:r>
+      <w:proofErr w:type="spellEnd"/>
+      <w:r>
+        <w:rPr>
+          <w:rFonts w:ascii="Times New Roman" w:hAnsi="Times New Roman" w:cs="Times New Roman"/>
+          <w:sz w:val="24"/>
+          <w:szCs w:val="24"/>
+        </w:rPr>
+        <w:t>`) ON DELETE CASCADE ON UPDATE CASCADE,</w:t>
+      </w:r>
+    </w:p>
+    <w:p>
+      <w:pPr>
+        <w:jc w:val="both"/>
+        <w:rPr>
+          <w:rFonts w:ascii="Times New Roman" w:hAnsi="Times New Roman" w:cs="Times New Roman"/>
+          <w:sz w:val="24"/>
+          <w:szCs w:val="24"/>
+        </w:rPr>
+      </w:pPr>
+      <w:r>
+        <w:rPr>
+          <w:rFonts w:ascii="Times New Roman" w:hAnsi="Times New Roman" w:cs="Times New Roman"/>
+          <w:sz w:val="24"/>
+          <w:szCs w:val="24"/>
+        </w:rPr>
+        <w:t xml:space="preserve">  CONSTRAINT `</w:t>
+      </w:r>
+      <w:proofErr w:type="spellStart"/>
+      <w:r>
+        <w:rPr>
+          <w:rFonts w:ascii="Times New Roman" w:hAnsi="Times New Roman" w:cs="Times New Roman"/>
+          <w:sz w:val="24"/>
+          <w:szCs w:val="24"/>
+        </w:rPr>
+        <w:t>ID_Obra_ObraCli</w:t>
+      </w:r>
+      <w:proofErr w:type="spellEnd"/>
+      <w:r>
+        <w:rPr>
+          <w:rFonts w:ascii="Times New Roman" w:hAnsi="Times New Roman" w:cs="Times New Roman"/>
+          <w:sz w:val="24"/>
+          <w:szCs w:val="24"/>
+        </w:rPr>
+        <w:t>` FOREIGN KEY (`</w:t>
+      </w:r>
+      <w:proofErr w:type="spellStart"/>
+      <w:r>
+        <w:rPr>
+          <w:rFonts w:ascii="Times New Roman" w:hAnsi="Times New Roman" w:cs="Times New Roman"/>
+          <w:sz w:val="24"/>
+          <w:szCs w:val="24"/>
+        </w:rPr>
+        <w:t>ID_Obra</w:t>
+      </w:r>
+      <w:proofErr w:type="spellEnd"/>
+      <w:r>
+        <w:rPr>
+          <w:rFonts w:ascii="Times New Roman" w:hAnsi="Times New Roman" w:cs="Times New Roman"/>
+          <w:sz w:val="24"/>
+          <w:szCs w:val="24"/>
+        </w:rPr>
+        <w:t>`) REFERENCES `obra` (`</w:t>
+      </w:r>
+      <w:proofErr w:type="spellStart"/>
+      <w:r>
+        <w:rPr>
+          <w:rFonts w:ascii="Times New Roman" w:hAnsi="Times New Roman" w:cs="Times New Roman"/>
+          <w:sz w:val="24"/>
+          <w:szCs w:val="24"/>
+        </w:rPr>
+        <w:t>ID_Obra</w:t>
+      </w:r>
+      <w:proofErr w:type="spellEnd"/>
+      <w:r>
+        <w:rPr>
+          <w:rFonts w:ascii="Times New Roman" w:hAnsi="Times New Roman" w:cs="Times New Roman"/>
+          <w:sz w:val="24"/>
+          <w:szCs w:val="24"/>
+        </w:rPr>
+        <w:t>`) ON DELETE RESTRICT ON UPDATE CASCADE</w:t>
+      </w:r>
+    </w:p>
+    <w:p>
+      <w:pPr>
+        <w:jc w:val="both"/>
+        <w:rPr>
+          <w:rFonts w:ascii="Times New Roman" w:hAnsi="Times New Roman" w:cs="Times New Roman"/>
+          <w:sz w:val="24"/>
+          <w:szCs w:val="24"/>
+        </w:rPr>
+      </w:pPr>
+      <w:r>
+        <w:rPr>
+          <w:rFonts w:ascii="Times New Roman" w:hAnsi="Times New Roman" w:cs="Times New Roman"/>
+          <w:sz w:val="24"/>
+          <w:szCs w:val="24"/>
+        </w:rPr>
+        <w:t>) ENGINE=</w:t>
+      </w:r>
+      <w:proofErr w:type="spellStart"/>
+      <w:r>
+        <w:rPr>
+          <w:rFonts w:ascii="Times New Roman" w:hAnsi="Times New Roman" w:cs="Times New Roman"/>
+          <w:sz w:val="24"/>
+          <w:szCs w:val="24"/>
+        </w:rPr>
+        <w:t>InnoDB</w:t>
+      </w:r>
+      <w:proofErr w:type="spellEnd"/>
+      <w:r>
+        <w:rPr>
+          <w:rFonts w:ascii="Times New Roman" w:hAnsi="Times New Roman" w:cs="Times New Roman"/>
+          <w:sz w:val="24"/>
+          <w:szCs w:val="24"/>
+        </w:rPr>
+        <w:t xml:space="preserve"> DEFAULT CHARSET=utf8;</w:t>
+      </w:r>
+    </w:p>
+    <w:p>
+      <w:pPr>
+        <w:jc w:val="both"/>
+        <w:rPr>
+          <w:rFonts w:ascii="Times New Roman" w:hAnsi="Times New Roman" w:cs="Times New Roman"/>
+          <w:sz w:val="24"/>
+          <w:szCs w:val="24"/>
+        </w:rPr>
+      </w:pPr>
+    </w:p>
+    <w:p>
+      <w:pPr>
+        <w:jc w:val="both"/>
+        <w:rPr>
+          <w:rFonts w:ascii="Times New Roman" w:hAnsi="Times New Roman" w:cs="Times New Roman"/>
+          <w:sz w:val="24"/>
+          <w:szCs w:val="24"/>
+        </w:rPr>
+      </w:pPr>
+      <w:r>
+        <w:rPr>
+          <w:rFonts w:ascii="Times New Roman" w:hAnsi="Times New Roman" w:cs="Times New Roman"/>
+          <w:sz w:val="24"/>
+          <w:szCs w:val="24"/>
+        </w:rPr>
+        <w:t>CREATE TABLE `participa` (</w:t>
+      </w:r>
+    </w:p>
+    <w:p>
+      <w:pPr>
+        <w:jc w:val="both"/>
+        <w:rPr>
+          <w:rFonts w:ascii="Times New Roman" w:hAnsi="Times New Roman" w:cs="Times New Roman"/>
+          <w:sz w:val="24"/>
+          <w:szCs w:val="24"/>
+        </w:rPr>
+      </w:pPr>
+      <w:r>
+        <w:rPr>
+          <w:rFonts w:ascii="Times New Roman" w:hAnsi="Times New Roman" w:cs="Times New Roman"/>
+          <w:sz w:val="24"/>
+          <w:szCs w:val="24"/>
+        </w:rPr>
+        <w:t xml:space="preserve">  `</w:t>
+      </w:r>
+      <w:proofErr w:type="spellStart"/>
+      <w:r>
+        <w:rPr>
+          <w:rFonts w:ascii="Times New Roman" w:hAnsi="Times New Roman" w:cs="Times New Roman"/>
+          <w:sz w:val="24"/>
+          <w:szCs w:val="24"/>
+        </w:rPr>
+        <w:t>cpf</w:t>
+      </w:r>
+      <w:proofErr w:type="spellEnd"/>
+      <w:r>
+        <w:rPr>
+          <w:rFonts w:ascii="Times New Roman" w:hAnsi="Times New Roman" w:cs="Times New Roman"/>
+          <w:sz w:val="24"/>
+          <w:szCs w:val="24"/>
+        </w:rPr>
+        <w:t xml:space="preserve">` </w:t>
+      </w:r>
+      <w:proofErr w:type="spellStart"/>
+      <w:r>
+        <w:rPr>
+          <w:rFonts w:ascii="Times New Roman" w:hAnsi="Times New Roman" w:cs="Times New Roman"/>
+          <w:sz w:val="24"/>
+          <w:szCs w:val="24"/>
+        </w:rPr>
+        <w:t>varchar</w:t>
+      </w:r>
+      <w:proofErr w:type="spellEnd"/>
+      <w:r>
+        <w:rPr>
+          <w:rFonts w:ascii="Times New Roman" w:hAnsi="Times New Roman" w:cs="Times New Roman"/>
+          <w:sz w:val="24"/>
+          <w:szCs w:val="24"/>
+        </w:rPr>
+        <w:t>(15) NOT NULL,</w:t>
+      </w:r>
+    </w:p>
+    <w:p>
+      <w:pPr>
+        <w:jc w:val="both"/>
+        <w:rPr>
+          <w:rFonts w:ascii="Times New Roman" w:hAnsi="Times New Roman" w:cs="Times New Roman"/>
+          <w:sz w:val="24"/>
+          <w:szCs w:val="24"/>
+        </w:rPr>
+      </w:pPr>
+      <w:r>
+        <w:rPr>
+          <w:rFonts w:ascii="Times New Roman" w:hAnsi="Times New Roman" w:cs="Times New Roman"/>
+          <w:sz w:val="24"/>
+          <w:szCs w:val="24"/>
+        </w:rPr>
+        <w:t xml:space="preserve">  `</w:t>
+      </w:r>
+      <w:proofErr w:type="spellStart"/>
+      <w:r>
+        <w:rPr>
+          <w:rFonts w:ascii="Times New Roman" w:hAnsi="Times New Roman" w:cs="Times New Roman"/>
+          <w:sz w:val="24"/>
+          <w:szCs w:val="24"/>
+        </w:rPr>
+        <w:t>ID_Obra</w:t>
+      </w:r>
+      <w:proofErr w:type="spellEnd"/>
+      <w:r>
+        <w:rPr>
+          <w:rFonts w:ascii="Times New Roman" w:hAnsi="Times New Roman" w:cs="Times New Roman"/>
+          <w:sz w:val="24"/>
+          <w:szCs w:val="24"/>
+        </w:rPr>
+        <w:t xml:space="preserve">` </w:t>
+      </w:r>
+      <w:proofErr w:type="spellStart"/>
+      <w:r>
+        <w:rPr>
+          <w:rFonts w:ascii="Times New Roman" w:hAnsi="Times New Roman" w:cs="Times New Roman"/>
+          <w:sz w:val="24"/>
+          <w:szCs w:val="24"/>
+        </w:rPr>
+        <w:t>int</w:t>
+      </w:r>
+      <w:proofErr w:type="spellEnd"/>
+      <w:r>
+        <w:rPr>
+          <w:rFonts w:ascii="Times New Roman" w:hAnsi="Times New Roman" w:cs="Times New Roman"/>
+          <w:sz w:val="24"/>
+          <w:szCs w:val="24"/>
+        </w:rPr>
+        <w:t xml:space="preserve"> NOT NULL,</w:t>
+      </w:r>
+    </w:p>
+    <w:p>
+      <w:pPr>
+        <w:jc w:val="both"/>
+        <w:rPr>
+          <w:rFonts w:ascii="Times New Roman" w:hAnsi="Times New Roman" w:cs="Times New Roman"/>
+          <w:sz w:val="24"/>
+          <w:szCs w:val="24"/>
+        </w:rPr>
+      </w:pPr>
+      <w:r>
+        <w:rPr>
+          <w:rFonts w:ascii="Times New Roman" w:hAnsi="Times New Roman" w:cs="Times New Roman"/>
+          <w:sz w:val="24"/>
+          <w:szCs w:val="24"/>
+        </w:rPr>
+        <w:t xml:space="preserve">  `</w:t>
+      </w:r>
+      <w:proofErr w:type="spellStart"/>
+      <w:r>
+        <w:rPr>
+          <w:rFonts w:ascii="Times New Roman" w:hAnsi="Times New Roman" w:cs="Times New Roman"/>
+          <w:sz w:val="24"/>
+          <w:szCs w:val="24"/>
+        </w:rPr>
+        <w:t>permissao</w:t>
+      </w:r>
+      <w:proofErr w:type="spellEnd"/>
+      <w:r>
+        <w:rPr>
+          <w:rFonts w:ascii="Times New Roman" w:hAnsi="Times New Roman" w:cs="Times New Roman"/>
+          <w:sz w:val="24"/>
+          <w:szCs w:val="24"/>
+        </w:rPr>
+        <w:t xml:space="preserve">` </w:t>
+      </w:r>
+      <w:proofErr w:type="spellStart"/>
+      <w:r>
+        <w:rPr>
+          <w:rFonts w:ascii="Times New Roman" w:hAnsi="Times New Roman" w:cs="Times New Roman"/>
+          <w:sz w:val="24"/>
+          <w:szCs w:val="24"/>
+        </w:rPr>
+        <w:t>varchar</w:t>
+      </w:r>
+      <w:proofErr w:type="spellEnd"/>
+      <w:r>
+        <w:rPr>
+          <w:rFonts w:ascii="Times New Roman" w:hAnsi="Times New Roman" w:cs="Times New Roman"/>
+          <w:sz w:val="24"/>
+          <w:szCs w:val="24"/>
+        </w:rPr>
+        <w:t>(15) NOT NULL,</w:t>
+      </w:r>
+    </w:p>
+    <w:p>
+      <w:pPr>
+        <w:jc w:val="both"/>
+        <w:rPr>
+          <w:rFonts w:ascii="Times New Roman" w:hAnsi="Times New Roman" w:cs="Times New Roman"/>
+          <w:sz w:val="24"/>
+          <w:szCs w:val="24"/>
+        </w:rPr>
+      </w:pPr>
+      <w:r>
+        <w:rPr>
+          <w:rFonts w:ascii="Times New Roman" w:hAnsi="Times New Roman" w:cs="Times New Roman"/>
+          <w:sz w:val="24"/>
+          <w:szCs w:val="24"/>
+        </w:rPr>
+        <w:t xml:space="preserve">  PRIMARY KEY (`</w:t>
+      </w:r>
+      <w:proofErr w:type="spellStart"/>
+      <w:r>
+        <w:rPr>
+          <w:rFonts w:ascii="Times New Roman" w:hAnsi="Times New Roman" w:cs="Times New Roman"/>
+          <w:sz w:val="24"/>
+          <w:szCs w:val="24"/>
+        </w:rPr>
+        <w:t>cpf</w:t>
+      </w:r>
+      <w:proofErr w:type="spellEnd"/>
+      <w:r>
+        <w:rPr>
+          <w:rFonts w:ascii="Times New Roman" w:hAnsi="Times New Roman" w:cs="Times New Roman"/>
+          <w:sz w:val="24"/>
+          <w:szCs w:val="24"/>
+        </w:rPr>
+        <w:t>`,`</w:t>
+      </w:r>
+      <w:proofErr w:type="spellStart"/>
+      <w:r>
+        <w:rPr>
+          <w:rFonts w:ascii="Times New Roman" w:hAnsi="Times New Roman" w:cs="Times New Roman"/>
+          <w:sz w:val="24"/>
+          <w:szCs w:val="24"/>
+        </w:rPr>
+        <w:t>ID_Obra</w:t>
+      </w:r>
+      <w:proofErr w:type="spellEnd"/>
+      <w:r>
+        <w:rPr>
+          <w:rFonts w:ascii="Times New Roman" w:hAnsi="Times New Roman" w:cs="Times New Roman"/>
+          <w:sz w:val="24"/>
+          <w:szCs w:val="24"/>
+        </w:rPr>
+        <w:t>`),</w:t>
+      </w:r>
+    </w:p>
+    <w:p>
+      <w:pPr>
+        <w:jc w:val="both"/>
+        <w:rPr>
+          <w:rFonts w:ascii="Times New Roman" w:hAnsi="Times New Roman" w:cs="Times New Roman"/>
+          <w:sz w:val="24"/>
+          <w:szCs w:val="24"/>
+        </w:rPr>
+      </w:pPr>
+      <w:r>
+        <w:rPr>
+          <w:rFonts w:ascii="Times New Roman" w:hAnsi="Times New Roman" w:cs="Times New Roman"/>
+          <w:sz w:val="24"/>
+          <w:szCs w:val="24"/>
+        </w:rPr>
+        <w:t xml:space="preserve">  KEY `</w:t>
+      </w:r>
+      <w:proofErr w:type="spellStart"/>
+      <w:r>
+        <w:rPr>
+          <w:rFonts w:ascii="Times New Roman" w:hAnsi="Times New Roman" w:cs="Times New Roman"/>
+          <w:sz w:val="24"/>
+          <w:szCs w:val="24"/>
+        </w:rPr>
+        <w:t>ID_Obra_idx</w:t>
+      </w:r>
+      <w:proofErr w:type="spellEnd"/>
+      <w:r>
+        <w:rPr>
+          <w:rFonts w:ascii="Times New Roman" w:hAnsi="Times New Roman" w:cs="Times New Roman"/>
+          <w:sz w:val="24"/>
+          <w:szCs w:val="24"/>
+        </w:rPr>
+        <w:t>` (`</w:t>
+      </w:r>
+      <w:proofErr w:type="spellStart"/>
+      <w:r>
+        <w:rPr>
+          <w:rFonts w:ascii="Times New Roman" w:hAnsi="Times New Roman" w:cs="Times New Roman"/>
+          <w:sz w:val="24"/>
+          <w:szCs w:val="24"/>
+        </w:rPr>
+        <w:t>ID_Obra</w:t>
+      </w:r>
+      <w:proofErr w:type="spellEnd"/>
+      <w:r>
+        <w:rPr>
+          <w:rFonts w:ascii="Times New Roman" w:hAnsi="Times New Roman" w:cs="Times New Roman"/>
+          <w:sz w:val="24"/>
+          <w:szCs w:val="24"/>
+        </w:rPr>
+        <w:t>`),</w:t>
+      </w:r>
+    </w:p>
+    <w:p>
+      <w:pPr>
+        <w:jc w:val="both"/>
+        <w:rPr>
+          <w:rFonts w:ascii="Times New Roman" w:hAnsi="Times New Roman" w:cs="Times New Roman"/>
+          <w:sz w:val="24"/>
+          <w:szCs w:val="24"/>
+        </w:rPr>
+      </w:pPr>
+      <w:r>
+        <w:rPr>
+          <w:rFonts w:ascii="Times New Roman" w:hAnsi="Times New Roman" w:cs="Times New Roman"/>
+          <w:sz w:val="24"/>
+          <w:szCs w:val="24"/>
+        </w:rPr>
+        <w:t xml:space="preserve">  CONSTRAINT `</w:t>
+      </w:r>
+      <w:proofErr w:type="spellStart"/>
+      <w:r>
+        <w:rPr>
+          <w:rFonts w:ascii="Times New Roman" w:hAnsi="Times New Roman" w:cs="Times New Roman"/>
+          <w:sz w:val="24"/>
+          <w:szCs w:val="24"/>
+        </w:rPr>
+        <w:t>cpf_Part</w:t>
+      </w:r>
+      <w:proofErr w:type="spellEnd"/>
+      <w:r>
+        <w:rPr>
+          <w:rFonts w:ascii="Times New Roman" w:hAnsi="Times New Roman" w:cs="Times New Roman"/>
+          <w:sz w:val="24"/>
+          <w:szCs w:val="24"/>
+        </w:rPr>
+        <w:t>` FOREIGN KEY (`</w:t>
+      </w:r>
+      <w:proofErr w:type="spellStart"/>
+      <w:r>
+        <w:rPr>
+          <w:rFonts w:ascii="Times New Roman" w:hAnsi="Times New Roman" w:cs="Times New Roman"/>
+          <w:sz w:val="24"/>
+          <w:szCs w:val="24"/>
+        </w:rPr>
+        <w:t>cpf</w:t>
+      </w:r>
+      <w:proofErr w:type="spellEnd"/>
+      <w:r>
+        <w:rPr>
+          <w:rFonts w:ascii="Times New Roman" w:hAnsi="Times New Roman" w:cs="Times New Roman"/>
+          <w:sz w:val="24"/>
+          <w:szCs w:val="24"/>
+        </w:rPr>
+        <w:t>`) REFERENCES `pessoa` (`</w:t>
+      </w:r>
+      <w:proofErr w:type="spellStart"/>
+      <w:r>
+        <w:rPr>
+          <w:rFonts w:ascii="Times New Roman" w:hAnsi="Times New Roman" w:cs="Times New Roman"/>
+          <w:sz w:val="24"/>
+          <w:szCs w:val="24"/>
+        </w:rPr>
+        <w:t>cpf</w:t>
+      </w:r>
+      <w:proofErr w:type="spellEnd"/>
+      <w:r>
+        <w:rPr>
+          <w:rFonts w:ascii="Times New Roman" w:hAnsi="Times New Roman" w:cs="Times New Roman"/>
+          <w:sz w:val="24"/>
+          <w:szCs w:val="24"/>
+        </w:rPr>
+        <w:t>`) ON DELETE CASCADE ON UPDATE CASCADE,</w:t>
+      </w:r>
+    </w:p>
+    <w:p>
+      <w:pPr>
+        <w:jc w:val="both"/>
+        <w:rPr>
+          <w:rFonts w:ascii="Times New Roman" w:hAnsi="Times New Roman" w:cs="Times New Roman"/>
+          <w:sz w:val="24"/>
+          <w:szCs w:val="24"/>
+        </w:rPr>
+      </w:pPr>
+      <w:r>
+        <w:rPr>
+          <w:rFonts w:ascii="Times New Roman" w:hAnsi="Times New Roman" w:cs="Times New Roman"/>
+          <w:sz w:val="24"/>
+          <w:szCs w:val="24"/>
+        </w:rPr>
+        <w:t xml:space="preserve">  CONSTRAINT `</w:t>
+      </w:r>
+      <w:proofErr w:type="spellStart"/>
+      <w:r>
+        <w:rPr>
+          <w:rFonts w:ascii="Times New Roman" w:hAnsi="Times New Roman" w:cs="Times New Roman"/>
+          <w:sz w:val="24"/>
+          <w:szCs w:val="24"/>
+        </w:rPr>
+        <w:t>ID_Obra_Part</w:t>
+      </w:r>
+      <w:proofErr w:type="spellEnd"/>
+      <w:r>
+        <w:rPr>
+          <w:rFonts w:ascii="Times New Roman" w:hAnsi="Times New Roman" w:cs="Times New Roman"/>
+          <w:sz w:val="24"/>
+          <w:szCs w:val="24"/>
+        </w:rPr>
+        <w:t>` FOREIGN KEY (`</w:t>
+      </w:r>
+      <w:proofErr w:type="spellStart"/>
+      <w:r>
+        <w:rPr>
+          <w:rFonts w:ascii="Times New Roman" w:hAnsi="Times New Roman" w:cs="Times New Roman"/>
+          <w:sz w:val="24"/>
+          <w:szCs w:val="24"/>
+        </w:rPr>
+        <w:t>ID_Obra</w:t>
+      </w:r>
+      <w:proofErr w:type="spellEnd"/>
+      <w:r>
+        <w:rPr>
+          <w:rFonts w:ascii="Times New Roman" w:hAnsi="Times New Roman" w:cs="Times New Roman"/>
+          <w:sz w:val="24"/>
+          <w:szCs w:val="24"/>
+        </w:rPr>
+        <w:t>`) REFERENCES `obra` (`</w:t>
+      </w:r>
+      <w:proofErr w:type="spellStart"/>
+      <w:r>
+        <w:rPr>
+          <w:rFonts w:ascii="Times New Roman" w:hAnsi="Times New Roman" w:cs="Times New Roman"/>
+          <w:sz w:val="24"/>
+          <w:szCs w:val="24"/>
+        </w:rPr>
+        <w:t>ID_Obra</w:t>
+      </w:r>
+      <w:proofErr w:type="spellEnd"/>
+      <w:r>
+        <w:rPr>
+          <w:rFonts w:ascii="Times New Roman" w:hAnsi="Times New Roman" w:cs="Times New Roman"/>
+          <w:sz w:val="24"/>
+          <w:szCs w:val="24"/>
+        </w:rPr>
+        <w:t>`) ON DELETE CASCADE ON UPDATE CASCADE</w:t>
+      </w:r>
+    </w:p>
+    <w:p>
+      <w:pPr>
+        <w:jc w:val="both"/>
+        <w:rPr>
+          <w:rFonts w:ascii="Times New Roman" w:hAnsi="Times New Roman" w:cs="Times New Roman"/>
+          <w:sz w:val="24"/>
+          <w:szCs w:val="24"/>
+        </w:rPr>
+      </w:pPr>
+      <w:r>
+        <w:rPr>
+          <w:rFonts w:ascii="Times New Roman" w:hAnsi="Times New Roman" w:cs="Times New Roman"/>
+          <w:sz w:val="24"/>
+          <w:szCs w:val="24"/>
+        </w:rPr>
+        <w:t>) ENGINE=</w:t>
+      </w:r>
+      <w:proofErr w:type="spellStart"/>
+      <w:r>
+        <w:rPr>
+          <w:rFonts w:ascii="Times New Roman" w:hAnsi="Times New Roman" w:cs="Times New Roman"/>
+          <w:sz w:val="24"/>
+          <w:szCs w:val="24"/>
+        </w:rPr>
+        <w:t>InnoDB</w:t>
+      </w:r>
+      <w:proofErr w:type="spellEnd"/>
+      <w:r>
+        <w:rPr>
+          <w:rFonts w:ascii="Times New Roman" w:hAnsi="Times New Roman" w:cs="Times New Roman"/>
+          <w:sz w:val="24"/>
+          <w:szCs w:val="24"/>
+        </w:rPr>
+        <w:t xml:space="preserve"> DEFAULT CHARSET=utf8;</w:t>
+      </w:r>
+    </w:p>
+    <w:p>
+      <w:pPr>
+        <w:jc w:val="both"/>
+        <w:rPr>
+          <w:rFonts w:ascii="Times New Roman" w:hAnsi="Times New Roman" w:cs="Times New Roman"/>
+          <w:sz w:val="24"/>
+          <w:szCs w:val="24"/>
+        </w:rPr>
+      </w:pPr>
+    </w:p>
+    <w:p>
+      <w:pPr>
+        <w:jc w:val="both"/>
+        <w:rPr>
+          <w:rFonts w:ascii="Times New Roman" w:hAnsi="Times New Roman" w:cs="Times New Roman"/>
+          <w:sz w:val="24"/>
+          <w:szCs w:val="24"/>
+        </w:rPr>
+      </w:pPr>
+      <w:r>
+        <w:rPr>
+          <w:rFonts w:ascii="Times New Roman" w:hAnsi="Times New Roman" w:cs="Times New Roman"/>
+          <w:sz w:val="24"/>
+          <w:szCs w:val="24"/>
+        </w:rPr>
+        <w:t>CREATE TABLE `pessoa` (</w:t>
+      </w:r>
+    </w:p>
+    <w:p>
+      <w:pPr>
+        <w:jc w:val="both"/>
+        <w:rPr>
+          <w:rFonts w:ascii="Times New Roman" w:hAnsi="Times New Roman" w:cs="Times New Roman"/>
+          <w:sz w:val="24"/>
+          <w:szCs w:val="24"/>
+        </w:rPr>
+      </w:pPr>
+      <w:r>
+        <w:rPr>
+          <w:rFonts w:ascii="Times New Roman" w:hAnsi="Times New Roman" w:cs="Times New Roman"/>
+          <w:sz w:val="24"/>
+          <w:szCs w:val="24"/>
+        </w:rPr>
+        <w:t xml:space="preserve">  `</w:t>
+      </w:r>
+      <w:proofErr w:type="spellStart"/>
+      <w:r>
+        <w:rPr>
+          <w:rFonts w:ascii="Times New Roman" w:hAnsi="Times New Roman" w:cs="Times New Roman"/>
+          <w:sz w:val="24"/>
+          <w:szCs w:val="24"/>
+        </w:rPr>
+        <w:t>cpf</w:t>
+      </w:r>
+      <w:proofErr w:type="spellEnd"/>
+      <w:r>
+        <w:rPr>
+          <w:rFonts w:ascii="Times New Roman" w:hAnsi="Times New Roman" w:cs="Times New Roman"/>
+          <w:sz w:val="24"/>
+          <w:szCs w:val="24"/>
+        </w:rPr>
+        <w:t xml:space="preserve">` </w:t>
+      </w:r>
+      <w:proofErr w:type="spellStart"/>
+      <w:r>
+        <w:rPr>
+          <w:rFonts w:ascii="Times New Roman" w:hAnsi="Times New Roman" w:cs="Times New Roman"/>
+          <w:sz w:val="24"/>
+          <w:szCs w:val="24"/>
+        </w:rPr>
+        <w:t>varchar</w:t>
+      </w:r>
+      <w:proofErr w:type="spellEnd"/>
+      <w:r>
+        <w:rPr>
+          <w:rFonts w:ascii="Times New Roman" w:hAnsi="Times New Roman" w:cs="Times New Roman"/>
+          <w:sz w:val="24"/>
+          <w:szCs w:val="24"/>
+        </w:rPr>
+        <w:t>(15) NOT NULL,</w:t>
+      </w:r>
+    </w:p>
+    <w:p>
+      <w:pPr>
+        <w:jc w:val="both"/>
+        <w:rPr>
+          <w:rFonts w:ascii="Times New Roman" w:hAnsi="Times New Roman" w:cs="Times New Roman"/>
+          <w:sz w:val="24"/>
+          <w:szCs w:val="24"/>
+        </w:rPr>
+      </w:pPr>
+      <w:r>
+        <w:rPr>
+          <w:rFonts w:ascii="Times New Roman" w:hAnsi="Times New Roman" w:cs="Times New Roman"/>
+          <w:sz w:val="24"/>
+          <w:szCs w:val="24"/>
+        </w:rPr>
+        <w:t xml:space="preserve">  `nome` </w:t>
+      </w:r>
+      <w:proofErr w:type="spellStart"/>
+      <w:r>
+        <w:rPr>
+          <w:rFonts w:ascii="Times New Roman" w:hAnsi="Times New Roman" w:cs="Times New Roman"/>
+          <w:sz w:val="24"/>
+          <w:szCs w:val="24"/>
+        </w:rPr>
+        <w:t>varchar</w:t>
+      </w:r>
+      <w:proofErr w:type="spellEnd"/>
+      <w:r>
+        <w:rPr>
+          <w:rFonts w:ascii="Times New Roman" w:hAnsi="Times New Roman" w:cs="Times New Roman"/>
+          <w:sz w:val="24"/>
+          <w:szCs w:val="24"/>
+        </w:rPr>
+        <w:t>(45) NOT NULL,</w:t>
+      </w:r>
+    </w:p>
+    <w:p>
+      <w:pPr>
+        <w:jc w:val="both"/>
+        <w:rPr>
+          <w:rFonts w:ascii="Times New Roman" w:hAnsi="Times New Roman" w:cs="Times New Roman"/>
+          <w:sz w:val="24"/>
+          <w:szCs w:val="24"/>
+        </w:rPr>
+      </w:pPr>
+      <w:r>
+        <w:rPr>
+          <w:rFonts w:ascii="Times New Roman" w:hAnsi="Times New Roman" w:cs="Times New Roman"/>
+          <w:sz w:val="24"/>
+          <w:szCs w:val="24"/>
+        </w:rPr>
+        <w:t xml:space="preserve">  PRIMARY KEY (`</w:t>
+      </w:r>
+      <w:proofErr w:type="spellStart"/>
+      <w:r>
+        <w:rPr>
+          <w:rFonts w:ascii="Times New Roman" w:hAnsi="Times New Roman" w:cs="Times New Roman"/>
+          <w:sz w:val="24"/>
+          <w:szCs w:val="24"/>
+        </w:rPr>
+        <w:t>cpf</w:t>
+      </w:r>
+      <w:proofErr w:type="spellEnd"/>
+      <w:r>
+        <w:rPr>
+          <w:rFonts w:ascii="Times New Roman" w:hAnsi="Times New Roman" w:cs="Times New Roman"/>
+          <w:sz w:val="24"/>
+          <w:szCs w:val="24"/>
+        </w:rPr>
+        <w:t>`),</w:t>
+      </w:r>
+    </w:p>
+    <w:p>
+      <w:pPr>
+        <w:jc w:val="both"/>
+        <w:rPr>
+          <w:rFonts w:ascii="Times New Roman" w:hAnsi="Times New Roman" w:cs="Times New Roman"/>
+          <w:sz w:val="24"/>
+          <w:szCs w:val="24"/>
+        </w:rPr>
+      </w:pPr>
+      <w:r>
+        <w:rPr>
+          <w:rFonts w:ascii="Times New Roman" w:hAnsi="Times New Roman" w:cs="Times New Roman"/>
+          <w:sz w:val="24"/>
+          <w:szCs w:val="24"/>
+        </w:rPr>
+        <w:t xml:space="preserve">  UNIQUE KEY `</w:t>
+      </w:r>
+      <w:proofErr w:type="spellStart"/>
+      <w:r>
+        <w:rPr>
+          <w:rFonts w:ascii="Times New Roman" w:hAnsi="Times New Roman" w:cs="Times New Roman"/>
+          <w:sz w:val="24"/>
+          <w:szCs w:val="24"/>
+        </w:rPr>
+        <w:t>cpf_UNIQUE</w:t>
+      </w:r>
+      <w:proofErr w:type="spellEnd"/>
+      <w:r>
+        <w:rPr>
+          <w:rFonts w:ascii="Times New Roman" w:hAnsi="Times New Roman" w:cs="Times New Roman"/>
+          <w:sz w:val="24"/>
+          <w:szCs w:val="24"/>
+        </w:rPr>
+        <w:t>` (`</w:t>
+      </w:r>
+      <w:proofErr w:type="spellStart"/>
+      <w:r>
+        <w:rPr>
+          <w:rFonts w:ascii="Times New Roman" w:hAnsi="Times New Roman" w:cs="Times New Roman"/>
+          <w:sz w:val="24"/>
+          <w:szCs w:val="24"/>
+        </w:rPr>
+        <w:t>cpf</w:t>
+      </w:r>
+      <w:proofErr w:type="spellEnd"/>
+      <w:r>
+        <w:rPr>
+          <w:rFonts w:ascii="Times New Roman" w:hAnsi="Times New Roman" w:cs="Times New Roman"/>
+          <w:sz w:val="24"/>
+          <w:szCs w:val="24"/>
+        </w:rPr>
+        <w:t>`)</w:t>
+      </w:r>
+    </w:p>
+    <w:p>
+      <w:pPr>
+        <w:jc w:val="both"/>
+        <w:rPr>
+          <w:rFonts w:ascii="Times New Roman" w:hAnsi="Times New Roman" w:cs="Times New Roman"/>
+          <w:sz w:val="24"/>
+          <w:szCs w:val="24"/>
+        </w:rPr>
+      </w:pPr>
+      <w:r>
+        <w:rPr>
+          <w:rFonts w:ascii="Times New Roman" w:hAnsi="Times New Roman" w:cs="Times New Roman"/>
+          <w:sz w:val="24"/>
+          <w:szCs w:val="24"/>
+        </w:rPr>
+        <w:t>) ENGINE=</w:t>
+      </w:r>
+      <w:proofErr w:type="spellStart"/>
+      <w:r>
+        <w:rPr>
+          <w:rFonts w:ascii="Times New Roman" w:hAnsi="Times New Roman" w:cs="Times New Roman"/>
+          <w:sz w:val="24"/>
+          <w:szCs w:val="24"/>
+        </w:rPr>
+        <w:t>InnoDB</w:t>
+      </w:r>
+      <w:proofErr w:type="spellEnd"/>
+      <w:r>
+        <w:rPr>
+          <w:rFonts w:ascii="Times New Roman" w:hAnsi="Times New Roman" w:cs="Times New Roman"/>
+          <w:sz w:val="24"/>
+          <w:szCs w:val="24"/>
+        </w:rPr>
+        <w:t xml:space="preserve"> DEFAULT CHARSET=utf8;</w:t>
+      </w:r>
+    </w:p>
     <w:sectPr>
       <w:pgSz w:w="11906" w:h="16838"/>
       <w:pgMar w:top="1417" w:right="1701" w:bottom="1417" w:left="1701" w:header="708" w:footer="708" w:gutter="0"/>
@@ -264,6 +4815,7 @@
     <w:lsdException w:name="HTML Sample" w:semiHidden="1" w:unhideWhenUsed="1"/>
     <w:lsdException w:name="HTML Typewriter" w:semiHidden="1" w:unhideWhenUsed="1"/>
     <w:lsdException w:name="HTML Variable" w:semiHidden="1" w:unhideWhenUsed="1"/>
+    <w:lsdException w:name="Normal Table" w:semiHidden="1" w:unhideWhenUsed="1"/>
     <w:lsdException w:name="annotation subject" w:semiHidden="1" w:unhideWhenUsed="1"/>
     <w:lsdException w:name="No List" w:semiHidden="1" w:unhideWhenUsed="1"/>
     <w:lsdException w:name="Outline List 1" w:semiHidden="1" w:unhideWhenUsed="1"/>
@@ -310,8 +4862,10 @@
     <w:lsdException w:name="Table Subtle 2" w:semiHidden="1" w:unhideWhenUsed="1"/>
     <w:lsdException w:name="Table Web 1" w:semiHidden="1" w:unhideWhenUsed="1"/>
     <w:lsdException w:name="Table Web 2" w:semiHidden="1" w:unhideWhenUsed="1"/>
+    <w:lsdException w:name="Table Web 3" w:semiHidden="1" w:unhideWhenUsed="1"/>
     <w:lsdException w:name="Balloon Text" w:semiHidden="1" w:unhideWhenUsed="1"/>
     <w:lsdException w:name="Table Grid" w:uiPriority="39"/>
+    <w:lsdException w:name="Table Theme" w:semiHidden="1" w:unhideWhenUsed="1"/>
     <w:lsdException w:name="Placeholder Text" w:semiHidden="1"/>
     <w:lsdException w:name="No Spacing" w:uiPriority="1" w:qFormat="1"/>
     <w:lsdException w:name="Light Shading" w:uiPriority="60"/>

--- a/Relatório.docx
+++ b/Relatório.docx
@@ -109,7 +109,7 @@
                     <pic:cNvPicPr/>
                   </pic:nvPicPr>
                   <pic:blipFill>
-                    <a:blip r:embed="rId4"/>
+                    <a:blip r:embed="rId5"/>
                     <a:stretch>
                       <a:fillRect/>
                     </a:stretch>
@@ -198,7 +198,7 @@
                     </pic:cNvPicPr>
                   </pic:nvPicPr>
                   <pic:blipFill>
-                    <a:blip r:embed="rId5">
+                    <a:blip r:embed="rId6">
                       <a:extLst>
                         <a:ext uri="{28A0092B-C50C-407E-A947-70E740481C1C}">
                           <a14:useLocalDpi xmlns:a14="http://schemas.microsoft.com/office/drawing/2010/main" val="0"/>
@@ -585,16 +585,463 @@
           <w:szCs w:val="28"/>
           <w:u w:val="single"/>
         </w:rPr>
-        <w:t>Apenas seleção e projeção</w:t>
-      </w:r>
-      <w:r>
+        <w:t>Consultas</w:t>
+      </w:r>
+    </w:p>
+    <w:p>
+      <w:pPr>
+        <w:jc w:val="both"/>
+        <w:rPr>
+          <w:rFonts w:ascii="Times New Roman" w:hAnsi="Times New Roman" w:cs="Times New Roman"/>
+          <w:sz w:val="24"/>
+          <w:szCs w:val="24"/>
+        </w:rPr>
+      </w:pPr>
+      <w:r>
+        <w:rPr>
+          <w:rFonts w:ascii="Times New Roman" w:hAnsi="Times New Roman" w:cs="Times New Roman"/>
+          <w:sz w:val="24"/>
+          <w:szCs w:val="24"/>
+        </w:rPr>
+        <w:tab/>
+        <w:t>Na hora de formular as consultas, buscamos pensar em um conjunto que conseguisse cobrir da melhor forma possível as relações, tentando capturar as informações singulares que podem ser obtidas através de diversas tabelas.</w:t>
+      </w:r>
+    </w:p>
+    <w:p>
+      <w:pPr>
+        <w:jc w:val="both"/>
+        <w:rPr>
+          <w:rFonts w:ascii="Times New Roman" w:hAnsi="Times New Roman" w:cs="Times New Roman"/>
+          <w:sz w:val="24"/>
+          <w:szCs w:val="24"/>
+        </w:rPr>
+      </w:pPr>
+      <w:r>
+        <w:rPr>
+          <w:rFonts w:ascii="Times New Roman" w:hAnsi="Times New Roman" w:cs="Times New Roman"/>
+          <w:sz w:val="24"/>
+          <w:szCs w:val="24"/>
+        </w:rPr>
+        <w:tab/>
+        <w:t xml:space="preserve">De um ponto de vista do SQL, também tentamos selecionar ao menos uma query para </w:t>
+      </w:r>
+      <w:r>
+        <w:rPr>
+          <w:rFonts w:ascii="Times New Roman" w:hAnsi="Times New Roman" w:cs="Times New Roman"/>
+          <w:sz w:val="24"/>
+          <w:szCs w:val="24"/>
+        </w:rPr>
+        <w:t>testar cada uma das seguintes hipóteses:</w:t>
+      </w:r>
+    </w:p>
+    <w:p>
+      <w:pPr>
+        <w:pStyle w:val="PargrafodaLista"/>
+        <w:numPr>
+          <w:ilvl w:val="0"/>
+          <w:numId w:val="1"/>
+        </w:numPr>
+        <w:jc w:val="both"/>
+        <w:rPr>
+          <w:rFonts w:ascii="Times New Roman" w:hAnsi="Times New Roman" w:cs="Times New Roman"/>
+          <w:sz w:val="24"/>
+          <w:szCs w:val="24"/>
+        </w:rPr>
+      </w:pPr>
+      <w:r>
+        <w:rPr>
+          <w:rFonts w:ascii="Times New Roman" w:hAnsi="Times New Roman" w:cs="Times New Roman"/>
+          <w:sz w:val="24"/>
+          <w:szCs w:val="24"/>
+        </w:rPr>
+        <w:t xml:space="preserve">Se é mais barato (computacionalmente falando) fazer um </w:t>
+      </w:r>
+      <w:proofErr w:type="spellStart"/>
+      <w:r>
+        <w:rPr>
+          <w:rFonts w:ascii="Times New Roman" w:hAnsi="Times New Roman" w:cs="Times New Roman"/>
+          <w:sz w:val="24"/>
+          <w:szCs w:val="24"/>
+        </w:rPr>
+        <w:t>join</w:t>
+      </w:r>
+      <w:proofErr w:type="spellEnd"/>
+      <w:r>
+        <w:rPr>
+          <w:rFonts w:ascii="Times New Roman" w:hAnsi="Times New Roman" w:cs="Times New Roman"/>
+          <w:sz w:val="24"/>
+          <w:szCs w:val="24"/>
+        </w:rPr>
+        <w:t xml:space="preserve"> de forma explícita entre duas tabelas ou pesquisar, através da chave estrangeira, qual elemento da segunda tabela atende aos requisitos e através disso encontrar o dado correspondente na primeira tabela</w:t>
+      </w:r>
+    </w:p>
+    <w:p>
+      <w:pPr>
+        <w:pStyle w:val="PargrafodaLista"/>
+        <w:numPr>
+          <w:ilvl w:val="0"/>
+          <w:numId w:val="1"/>
+        </w:numPr>
+        <w:jc w:val="both"/>
+        <w:rPr>
+          <w:rFonts w:ascii="Times New Roman" w:hAnsi="Times New Roman" w:cs="Times New Roman"/>
+          <w:sz w:val="24"/>
+          <w:szCs w:val="24"/>
+        </w:rPr>
+      </w:pPr>
+      <w:r>
+        <w:rPr>
+          <w:rFonts w:ascii="Times New Roman" w:hAnsi="Times New Roman" w:cs="Times New Roman"/>
+          <w:sz w:val="24"/>
+          <w:szCs w:val="24"/>
+        </w:rPr>
+        <w:t xml:space="preserve">Se, para eliminar dados repetidos, é mais eficiente usar </w:t>
+      </w:r>
+      <w:proofErr w:type="spellStart"/>
+      <w:r>
+        <w:rPr>
+          <w:rFonts w:ascii="Times New Roman" w:hAnsi="Times New Roman" w:cs="Times New Roman"/>
+          <w:sz w:val="24"/>
+          <w:szCs w:val="24"/>
+        </w:rPr>
+        <w:t>group</w:t>
+      </w:r>
+      <w:proofErr w:type="spellEnd"/>
+      <w:r>
+        <w:rPr>
+          <w:rFonts w:ascii="Times New Roman" w:hAnsi="Times New Roman" w:cs="Times New Roman"/>
+          <w:sz w:val="24"/>
+          <w:szCs w:val="24"/>
+        </w:rPr>
+        <w:t xml:space="preserve"> </w:t>
+      </w:r>
+      <w:proofErr w:type="spellStart"/>
+      <w:r>
+        <w:rPr>
+          <w:rFonts w:ascii="Times New Roman" w:hAnsi="Times New Roman" w:cs="Times New Roman"/>
+          <w:sz w:val="24"/>
+          <w:szCs w:val="24"/>
+        </w:rPr>
+        <w:t>by</w:t>
+      </w:r>
+      <w:proofErr w:type="spellEnd"/>
+      <w:r>
+        <w:rPr>
+          <w:rFonts w:ascii="Times New Roman" w:hAnsi="Times New Roman" w:cs="Times New Roman"/>
+          <w:sz w:val="24"/>
+          <w:szCs w:val="24"/>
+        </w:rPr>
+        <w:t xml:space="preserve"> ou </w:t>
+      </w:r>
+      <w:proofErr w:type="spellStart"/>
+      <w:r>
+        <w:rPr>
+          <w:rFonts w:ascii="Times New Roman" w:hAnsi="Times New Roman" w:cs="Times New Roman"/>
+          <w:sz w:val="24"/>
+          <w:szCs w:val="24"/>
+        </w:rPr>
+        <w:t>distinct</w:t>
+      </w:r>
+      <w:proofErr w:type="spellEnd"/>
+      <w:r>
+        <w:rPr>
+          <w:rFonts w:ascii="Times New Roman" w:hAnsi="Times New Roman" w:cs="Times New Roman"/>
+          <w:sz w:val="24"/>
+          <w:szCs w:val="24"/>
+        </w:rPr>
+        <w:t>.</w:t>
+      </w:r>
+    </w:p>
+    <w:p>
+      <w:pPr>
+        <w:pStyle w:val="PargrafodaLista"/>
+        <w:numPr>
+          <w:ilvl w:val="0"/>
+          <w:numId w:val="1"/>
+        </w:numPr>
+        <w:jc w:val="both"/>
+        <w:rPr>
+          <w:rFonts w:ascii="Times New Roman" w:hAnsi="Times New Roman" w:cs="Times New Roman"/>
+          <w:sz w:val="24"/>
+          <w:szCs w:val="24"/>
+        </w:rPr>
+      </w:pPr>
+      <w:r>
+        <w:rPr>
+          <w:rFonts w:ascii="Times New Roman" w:hAnsi="Times New Roman" w:cs="Times New Roman"/>
+          <w:sz w:val="24"/>
+          <w:szCs w:val="24"/>
+        </w:rPr>
+        <w:t xml:space="preserve">Se, para descobrir o maior valor em uma tabela, é melhor usar </w:t>
+      </w:r>
+      <w:proofErr w:type="spellStart"/>
+      <w:r>
+        <w:rPr>
+          <w:rFonts w:ascii="Times New Roman" w:hAnsi="Times New Roman" w:cs="Times New Roman"/>
+          <w:sz w:val="24"/>
+          <w:szCs w:val="24"/>
+        </w:rPr>
+        <w:t>max</w:t>
+      </w:r>
+      <w:proofErr w:type="spellEnd"/>
+      <w:r>
+        <w:rPr>
+          <w:rFonts w:ascii="Times New Roman" w:hAnsi="Times New Roman" w:cs="Times New Roman"/>
+          <w:sz w:val="24"/>
+          <w:szCs w:val="24"/>
+        </w:rPr>
+        <w:t xml:space="preserve"> ou colocar os dados em ordem decrescente e limitar a pesquisa para exibir apenas um dado.</w:t>
+      </w:r>
+    </w:p>
+    <w:p>
+      <w:pPr>
+        <w:pStyle w:val="PargrafodaLista"/>
+        <w:numPr>
+          <w:ilvl w:val="0"/>
+          <w:numId w:val="1"/>
+        </w:numPr>
+        <w:jc w:val="both"/>
+        <w:rPr>
+          <w:rFonts w:ascii="Times New Roman" w:hAnsi="Times New Roman" w:cs="Times New Roman"/>
+          <w:sz w:val="24"/>
+          <w:szCs w:val="24"/>
+        </w:rPr>
+      </w:pPr>
+      <w:r>
+        <w:rPr>
+          <w:rFonts w:ascii="Times New Roman" w:hAnsi="Times New Roman" w:cs="Times New Roman"/>
+          <w:sz w:val="24"/>
+          <w:szCs w:val="24"/>
+        </w:rPr>
+        <w:t>Se, para descobrir dados que estão em uma tabela e não estão na outra</w:t>
+      </w:r>
+      <w:r>
+        <w:rPr>
+          <w:rFonts w:ascii="Times New Roman" w:hAnsi="Times New Roman" w:cs="Times New Roman"/>
+          <w:sz w:val="24"/>
+          <w:szCs w:val="24"/>
+        </w:rPr>
+        <w:t xml:space="preserve">, é melhor usar </w:t>
+      </w:r>
+      <w:proofErr w:type="spellStart"/>
+      <w:r>
+        <w:rPr>
+          <w:rFonts w:ascii="Times New Roman" w:hAnsi="Times New Roman" w:cs="Times New Roman"/>
+          <w:sz w:val="24"/>
+          <w:szCs w:val="24"/>
+        </w:rPr>
+        <w:t>not</w:t>
+      </w:r>
+      <w:proofErr w:type="spellEnd"/>
+      <w:r>
+        <w:rPr>
+          <w:rFonts w:ascii="Times New Roman" w:hAnsi="Times New Roman" w:cs="Times New Roman"/>
+          <w:sz w:val="24"/>
+          <w:szCs w:val="24"/>
+        </w:rPr>
+        <w:t xml:space="preserve"> in ou fazer um </w:t>
+      </w:r>
+      <w:proofErr w:type="spellStart"/>
+      <w:r>
+        <w:rPr>
+          <w:rFonts w:ascii="Times New Roman" w:hAnsi="Times New Roman" w:cs="Times New Roman"/>
+          <w:sz w:val="24"/>
+          <w:szCs w:val="24"/>
+        </w:rPr>
+        <w:t>left</w:t>
+      </w:r>
+      <w:proofErr w:type="spellEnd"/>
+      <w:r>
+        <w:rPr>
+          <w:rFonts w:ascii="Times New Roman" w:hAnsi="Times New Roman" w:cs="Times New Roman"/>
+          <w:sz w:val="24"/>
+          <w:szCs w:val="24"/>
+        </w:rPr>
+        <w:t xml:space="preserve"> </w:t>
+      </w:r>
+      <w:proofErr w:type="spellStart"/>
+      <w:r>
+        <w:rPr>
+          <w:rFonts w:ascii="Times New Roman" w:hAnsi="Times New Roman" w:cs="Times New Roman"/>
+          <w:sz w:val="24"/>
+          <w:szCs w:val="24"/>
+        </w:rPr>
+        <w:t>join</w:t>
+      </w:r>
+      <w:proofErr w:type="spellEnd"/>
+      <w:r>
+        <w:rPr>
+          <w:rFonts w:ascii="Times New Roman" w:hAnsi="Times New Roman" w:cs="Times New Roman"/>
+          <w:sz w:val="24"/>
+          <w:szCs w:val="24"/>
+        </w:rPr>
+        <w:t xml:space="preserve"> na primeira e selecionar apenas os dados em que a chave estrangeira tem valor nulo.</w:t>
+      </w:r>
+    </w:p>
+    <w:p>
+      <w:pPr>
+        <w:pStyle w:val="PargrafodaLista"/>
+        <w:numPr>
+          <w:ilvl w:val="0"/>
+          <w:numId w:val="1"/>
+        </w:numPr>
+        <w:jc w:val="both"/>
+        <w:rPr>
+          <w:rFonts w:ascii="Times New Roman" w:hAnsi="Times New Roman" w:cs="Times New Roman"/>
+          <w:sz w:val="24"/>
+          <w:szCs w:val="24"/>
+        </w:rPr>
+      </w:pPr>
+      <w:r>
+        <w:rPr>
+          <w:rFonts w:ascii="Times New Roman" w:hAnsi="Times New Roman" w:cs="Times New Roman"/>
+          <w:sz w:val="24"/>
+          <w:szCs w:val="24"/>
+        </w:rPr>
+        <w:t xml:space="preserve">Os impactos potenciais de colocar uma </w:t>
+      </w:r>
+      <w:proofErr w:type="spellStart"/>
+      <w:r>
+        <w:rPr>
+          <w:rFonts w:ascii="Times New Roman" w:hAnsi="Times New Roman" w:cs="Times New Roman"/>
+          <w:sz w:val="24"/>
+          <w:szCs w:val="24"/>
+        </w:rPr>
+        <w:t>subquery</w:t>
+      </w:r>
+      <w:proofErr w:type="spellEnd"/>
+      <w:r>
+        <w:rPr>
+          <w:rFonts w:ascii="Times New Roman" w:hAnsi="Times New Roman" w:cs="Times New Roman"/>
+          <w:sz w:val="24"/>
+          <w:szCs w:val="24"/>
+        </w:rPr>
+        <w:t xml:space="preserve"> após a </w:t>
+      </w:r>
+      <w:proofErr w:type="spellStart"/>
+      <w:r>
+        <w:rPr>
+          <w:rFonts w:ascii="Times New Roman" w:hAnsi="Times New Roman" w:cs="Times New Roman"/>
+          <w:sz w:val="24"/>
+          <w:szCs w:val="24"/>
+        </w:rPr>
+        <w:t>palavra chave</w:t>
+      </w:r>
+      <w:proofErr w:type="spellEnd"/>
+      <w:r>
+        <w:rPr>
+          <w:rFonts w:ascii="Times New Roman" w:hAnsi="Times New Roman" w:cs="Times New Roman"/>
+          <w:sz w:val="24"/>
+          <w:szCs w:val="24"/>
+        </w:rPr>
+        <w:t xml:space="preserve"> </w:t>
+      </w:r>
+      <w:proofErr w:type="spellStart"/>
+      <w:r>
+        <w:rPr>
+          <w:rFonts w:ascii="Times New Roman" w:hAnsi="Times New Roman" w:cs="Times New Roman"/>
+          <w:sz w:val="24"/>
+          <w:szCs w:val="24"/>
+        </w:rPr>
+        <w:t>from</w:t>
+      </w:r>
+      <w:proofErr w:type="spellEnd"/>
+      <w:r>
+        <w:rPr>
+          <w:rFonts w:ascii="Times New Roman" w:hAnsi="Times New Roman" w:cs="Times New Roman"/>
+          <w:sz w:val="24"/>
+          <w:szCs w:val="24"/>
+        </w:rPr>
+        <w:t>.</w:t>
+      </w:r>
+    </w:p>
+    <w:p>
+      <w:pPr>
+        <w:pStyle w:val="PargrafodaLista"/>
+        <w:numPr>
+          <w:ilvl w:val="0"/>
+          <w:numId w:val="1"/>
+        </w:numPr>
+        <w:jc w:val="both"/>
+        <w:rPr>
+          <w:rFonts w:ascii="Times New Roman" w:hAnsi="Times New Roman" w:cs="Times New Roman"/>
+          <w:sz w:val="24"/>
+          <w:szCs w:val="24"/>
+        </w:rPr>
+      </w:pPr>
+      <w:r>
+        <w:rPr>
+          <w:rFonts w:ascii="Times New Roman" w:hAnsi="Times New Roman" w:cs="Times New Roman"/>
+          <w:sz w:val="24"/>
+          <w:szCs w:val="24"/>
+        </w:rPr>
+        <w:lastRenderedPageBreak/>
+        <w:t>Se é mais eficiente procurar um dado através da seleção de dados que atendem à condição desejada ou através da procura dos dados que não estão entre os que não atendem a essa condição.</w:t>
+      </w:r>
+    </w:p>
+    <w:p>
+      <w:pPr>
+        <w:ind w:firstLine="424"/>
+        <w:jc w:val="both"/>
+        <w:rPr>
+          <w:rFonts w:ascii="Times New Roman" w:hAnsi="Times New Roman" w:cs="Times New Roman"/>
+          <w:sz w:val="24"/>
+          <w:szCs w:val="24"/>
+        </w:rPr>
+      </w:pPr>
+      <w:r>
+        <w:rPr>
+          <w:rFonts w:ascii="Times New Roman" w:hAnsi="Times New Roman" w:cs="Times New Roman"/>
+          <w:sz w:val="24"/>
+          <w:szCs w:val="24"/>
+        </w:rPr>
+        <w:t xml:space="preserve">Levando esses pontos em consideração, as queries escolhidas </w:t>
+      </w:r>
+      <w:proofErr w:type="gramStart"/>
+      <w:r>
+        <w:rPr>
+          <w:rFonts w:ascii="Times New Roman" w:hAnsi="Times New Roman" w:cs="Times New Roman"/>
+          <w:sz w:val="24"/>
+          <w:szCs w:val="24"/>
+        </w:rPr>
+        <w:t>foram, agrupadas</w:t>
+      </w:r>
+      <w:proofErr w:type="gramEnd"/>
+      <w:r>
+        <w:rPr>
+          <w:rFonts w:ascii="Times New Roman" w:hAnsi="Times New Roman" w:cs="Times New Roman"/>
+          <w:sz w:val="24"/>
+          <w:szCs w:val="24"/>
+        </w:rPr>
+        <w:t xml:space="preserve"> pelo principal critério que satisfazem, as seguintes:</w:t>
+      </w:r>
+    </w:p>
+    <w:p>
+      <w:pPr>
+        <w:jc w:val="both"/>
+        <w:rPr>
+          <w:rFonts w:ascii="Times New Roman" w:hAnsi="Times New Roman" w:cs="Times New Roman"/>
+          <w:sz w:val="24"/>
+          <w:szCs w:val="24"/>
+        </w:rPr>
+      </w:pPr>
+    </w:p>
+    <w:p>
+      <w:pPr>
+        <w:jc w:val="center"/>
         <w:rPr>
           <w:rFonts w:ascii="Times New Roman" w:hAnsi="Times New Roman" w:cs="Times New Roman"/>
           <w:sz w:val="28"/>
           <w:szCs w:val="28"/>
-          <w:u w:val="single"/>
-        </w:rPr>
-        <w:t xml:space="preserve"> (2)</w:t>
+        </w:rPr>
+      </w:pPr>
+      <w:r>
+        <w:rPr>
+          <w:rFonts w:ascii="Times New Roman" w:hAnsi="Times New Roman" w:cs="Times New Roman"/>
+          <w:sz w:val="28"/>
+          <w:szCs w:val="28"/>
+        </w:rPr>
+        <w:t>Apenas seleção e projeção (2)</w:t>
       </w:r>
     </w:p>
     <w:p>
@@ -1292,7 +1739,6 @@
           <w:rFonts w:ascii="Times New Roman" w:hAnsi="Times New Roman" w:cs="Times New Roman"/>
           <w:sz w:val="28"/>
           <w:szCs w:val="28"/>
-          <w:u w:val="single"/>
         </w:rPr>
       </w:pPr>
       <w:r>
@@ -1300,18 +1746,8 @@
           <w:rFonts w:ascii="Times New Roman" w:hAnsi="Times New Roman" w:cs="Times New Roman"/>
           <w:sz w:val="28"/>
           <w:szCs w:val="28"/>
-          <w:u w:val="single"/>
-        </w:rPr>
-        <w:t>Junção de duas relações</w:t>
-      </w:r>
-      <w:r>
-        <w:rPr>
-          <w:rFonts w:ascii="Times New Roman" w:hAnsi="Times New Roman" w:cs="Times New Roman"/>
-          <w:sz w:val="28"/>
-          <w:szCs w:val="28"/>
-          <w:u w:val="single"/>
-        </w:rPr>
-        <w:t xml:space="preserve"> (3)</w:t>
+        </w:rPr>
+        <w:t>Junção de duas relações (3)</w:t>
       </w:r>
     </w:p>
     <w:p>
@@ -1328,13 +1764,23 @@
           <w:sz w:val="24"/>
           <w:szCs w:val="24"/>
         </w:rPr>
-        <w:t>1 – Selecionar o nome de todas as empresas que fornecem telhas.</w:t>
+        <w:t>3</w:t>
+      </w:r>
+      <w:r>
+        <w:rPr>
+          <w:rFonts w:ascii="Times New Roman" w:hAnsi="Times New Roman" w:cs="Times New Roman"/>
+          <w:sz w:val="24"/>
+          <w:szCs w:val="24"/>
+        </w:rPr>
+        <w:t xml:space="preserve"> – Selecionar o nome de todas as empresas que fornecem telhas.</w:t>
       </w:r>
     </w:p>
     <w:p>
       <w:pPr>
         <w:rPr>
           <w:rFonts w:ascii="Times New Roman" w:hAnsi="Times New Roman" w:cs="Times New Roman"/>
+          <w:i/>
+          <w:iCs/>
           <w:sz w:val="24"/>
           <w:szCs w:val="24"/>
         </w:rPr>
@@ -1342,6 +1788,8 @@
       <w:r>
         <w:rPr>
           <w:rFonts w:ascii="Times New Roman" w:hAnsi="Times New Roman" w:cs="Times New Roman"/>
+          <w:i/>
+          <w:iCs/>
           <w:sz w:val="24"/>
           <w:szCs w:val="24"/>
         </w:rPr>
@@ -1351,6 +1799,8 @@
       <w:r>
         <w:rPr>
           <w:rFonts w:ascii="Times New Roman" w:hAnsi="Times New Roman" w:cs="Times New Roman"/>
+          <w:i/>
+          <w:iCs/>
           <w:sz w:val="24"/>
           <w:szCs w:val="24"/>
         </w:rPr>
@@ -1360,6 +1810,8 @@
       <w:r>
         <w:rPr>
           <w:rFonts w:ascii="Times New Roman" w:hAnsi="Times New Roman" w:cs="Times New Roman"/>
+          <w:i/>
+          <w:iCs/>
           <w:sz w:val="24"/>
           <w:szCs w:val="24"/>
         </w:rPr>
@@ -1369,6 +1821,8 @@
       <w:r>
         <w:rPr>
           <w:rFonts w:ascii="Times New Roman" w:hAnsi="Times New Roman" w:cs="Times New Roman"/>
+          <w:i/>
+          <w:iCs/>
           <w:sz w:val="24"/>
           <w:szCs w:val="24"/>
         </w:rPr>
@@ -1378,6 +1832,8 @@
       <w:r>
         <w:rPr>
           <w:rFonts w:ascii="Times New Roman" w:hAnsi="Times New Roman" w:cs="Times New Roman"/>
+          <w:i/>
+          <w:iCs/>
           <w:sz w:val="24"/>
           <w:szCs w:val="24"/>
         </w:rPr>
@@ -1387,6 +1843,8 @@
       <w:r>
         <w:rPr>
           <w:rFonts w:ascii="Times New Roman" w:hAnsi="Times New Roman" w:cs="Times New Roman"/>
+          <w:i/>
+          <w:iCs/>
           <w:sz w:val="24"/>
           <w:szCs w:val="24"/>
         </w:rPr>
@@ -1396,6 +1854,8 @@
       <w:r>
         <w:rPr>
           <w:rFonts w:ascii="Times New Roman" w:hAnsi="Times New Roman" w:cs="Times New Roman"/>
+          <w:i/>
+          <w:iCs/>
           <w:sz w:val="24"/>
           <w:szCs w:val="24"/>
         </w:rPr>
@@ -1406,6 +1866,8 @@
       <w:pPr>
         <w:rPr>
           <w:rFonts w:ascii="Times New Roman" w:hAnsi="Times New Roman" w:cs="Times New Roman"/>
+          <w:i/>
+          <w:iCs/>
           <w:sz w:val="24"/>
           <w:szCs w:val="24"/>
         </w:rPr>
@@ -1413,6 +1875,8 @@
       <w:r>
         <w:rPr>
           <w:rFonts w:ascii="Times New Roman" w:hAnsi="Times New Roman" w:cs="Times New Roman"/>
+          <w:i/>
+          <w:iCs/>
           <w:sz w:val="24"/>
           <w:szCs w:val="24"/>
         </w:rPr>
@@ -1422,6 +1886,8 @@
       <w:r>
         <w:rPr>
           <w:rFonts w:ascii="Times New Roman" w:hAnsi="Times New Roman" w:cs="Times New Roman"/>
+          <w:i/>
+          <w:iCs/>
           <w:sz w:val="24"/>
           <w:szCs w:val="24"/>
         </w:rPr>
@@ -1431,6 +1897,8 @@
       <w:r>
         <w:rPr>
           <w:rFonts w:ascii="Times New Roman" w:hAnsi="Times New Roman" w:cs="Times New Roman"/>
+          <w:i/>
+          <w:iCs/>
           <w:sz w:val="24"/>
           <w:szCs w:val="24"/>
         </w:rPr>
@@ -1440,6 +1908,8 @@
       <w:r>
         <w:rPr>
           <w:rFonts w:ascii="Times New Roman" w:hAnsi="Times New Roman" w:cs="Times New Roman"/>
+          <w:i/>
+          <w:iCs/>
           <w:sz w:val="24"/>
           <w:szCs w:val="24"/>
         </w:rPr>
@@ -1449,6 +1919,8 @@
       <w:r>
         <w:rPr>
           <w:rFonts w:ascii="Times New Roman" w:hAnsi="Times New Roman" w:cs="Times New Roman"/>
+          <w:i/>
+          <w:iCs/>
           <w:sz w:val="24"/>
           <w:szCs w:val="24"/>
         </w:rPr>
@@ -1458,6 +1930,8 @@
       <w:r>
         <w:rPr>
           <w:rFonts w:ascii="Times New Roman" w:hAnsi="Times New Roman" w:cs="Times New Roman"/>
+          <w:i/>
+          <w:iCs/>
           <w:sz w:val="24"/>
           <w:szCs w:val="24"/>
         </w:rPr>
@@ -1467,26 +1941,12 @@
       <w:r>
         <w:rPr>
           <w:rFonts w:ascii="Times New Roman" w:hAnsi="Times New Roman" w:cs="Times New Roman"/>
-          <w:sz w:val="24"/>
-          <w:szCs w:val="24"/>
-        </w:rPr>
-        <w:t xml:space="preserve"> WHERE produtos = </w:t>
-      </w:r>
-      <w:r>
-        <w:rPr>
-          <w:rFonts w:ascii="Times New Roman" w:hAnsi="Times New Roman" w:cs="Times New Roman"/>
-          <w:sz w:val="24"/>
-          <w:szCs w:val="24"/>
-        </w:rPr>
-        <w:t>'Telha'</w:t>
-      </w:r>
-      <w:r>
-        <w:rPr>
-          <w:rFonts w:ascii="Times New Roman" w:hAnsi="Times New Roman" w:cs="Times New Roman"/>
-          <w:sz w:val="24"/>
-          <w:szCs w:val="24"/>
-        </w:rPr>
-        <w:t xml:space="preserve">) </w:t>
+          <w:i/>
+          <w:iCs/>
+          <w:sz w:val="24"/>
+          <w:szCs w:val="24"/>
+        </w:rPr>
+        <w:t xml:space="preserve"> WHERE produtos = 'Telha') </w:t>
       </w:r>
     </w:p>
     <w:p>
@@ -1512,7 +1972,15 @@
           <w:sz w:val="24"/>
           <w:szCs w:val="24"/>
         </w:rPr>
-        <w:t>2 – Selecionar os nomes dos funcionários estão há ao menos três anos na empresa.</w:t>
+        <w:t>4</w:t>
+      </w:r>
+      <w:r>
+        <w:rPr>
+          <w:rFonts w:ascii="Times New Roman" w:hAnsi="Times New Roman" w:cs="Times New Roman"/>
+          <w:sz w:val="24"/>
+          <w:szCs w:val="24"/>
+        </w:rPr>
+        <w:t xml:space="preserve"> – Selecionar os nomes dos funcionários estão há ao menos três anos na empresa.</w:t>
       </w:r>
     </w:p>
     <w:p>
@@ -1520,6 +1988,8 @@
         <w:jc w:val="both"/>
         <w:rPr>
           <w:rFonts w:ascii="Times New Roman" w:hAnsi="Times New Roman" w:cs="Times New Roman"/>
+          <w:i/>
+          <w:iCs/>
           <w:sz w:val="24"/>
           <w:szCs w:val="24"/>
         </w:rPr>
@@ -1527,6 +1997,8 @@
       <w:r>
         <w:rPr>
           <w:rFonts w:ascii="Times New Roman" w:hAnsi="Times New Roman" w:cs="Times New Roman"/>
+          <w:i/>
+          <w:iCs/>
           <w:sz w:val="24"/>
           <w:szCs w:val="24"/>
         </w:rPr>
@@ -1536,6 +2008,8 @@
       <w:r>
         <w:rPr>
           <w:rFonts w:ascii="Times New Roman" w:hAnsi="Times New Roman" w:cs="Times New Roman"/>
+          <w:i/>
+          <w:iCs/>
           <w:sz w:val="24"/>
           <w:szCs w:val="24"/>
         </w:rPr>
@@ -1545,6 +2019,8 @@
       <w:r>
         <w:rPr>
           <w:rFonts w:ascii="Times New Roman" w:hAnsi="Times New Roman" w:cs="Times New Roman"/>
+          <w:i/>
+          <w:iCs/>
           <w:sz w:val="24"/>
           <w:szCs w:val="24"/>
         </w:rPr>
@@ -1554,6 +2030,8 @@
       <w:r>
         <w:rPr>
           <w:rFonts w:ascii="Times New Roman" w:hAnsi="Times New Roman" w:cs="Times New Roman"/>
+          <w:i/>
+          <w:iCs/>
           <w:sz w:val="24"/>
           <w:szCs w:val="24"/>
         </w:rPr>
@@ -1563,6 +2041,8 @@
       <w:r>
         <w:rPr>
           <w:rFonts w:ascii="Times New Roman" w:hAnsi="Times New Roman" w:cs="Times New Roman"/>
+          <w:i/>
+          <w:iCs/>
           <w:sz w:val="24"/>
           <w:szCs w:val="24"/>
         </w:rPr>
@@ -1572,6 +2052,8 @@
       <w:r>
         <w:rPr>
           <w:rFonts w:ascii="Times New Roman" w:hAnsi="Times New Roman" w:cs="Times New Roman"/>
+          <w:i/>
+          <w:iCs/>
           <w:sz w:val="24"/>
           <w:szCs w:val="24"/>
         </w:rPr>
@@ -1581,6 +2063,8 @@
       <w:r>
         <w:rPr>
           <w:rFonts w:ascii="Times New Roman" w:hAnsi="Times New Roman" w:cs="Times New Roman"/>
+          <w:i/>
+          <w:iCs/>
           <w:sz w:val="24"/>
           <w:szCs w:val="24"/>
         </w:rPr>
@@ -1590,6 +2074,8 @@
       <w:r>
         <w:rPr>
           <w:rFonts w:ascii="Times New Roman" w:hAnsi="Times New Roman" w:cs="Times New Roman"/>
+          <w:i/>
+          <w:iCs/>
           <w:sz w:val="24"/>
           <w:szCs w:val="24"/>
         </w:rPr>
@@ -1599,6 +2085,8 @@
       <w:r>
         <w:rPr>
           <w:rFonts w:ascii="Times New Roman" w:hAnsi="Times New Roman" w:cs="Times New Roman"/>
+          <w:i/>
+          <w:iCs/>
           <w:sz w:val="24"/>
           <w:szCs w:val="24"/>
         </w:rPr>
@@ -1610,6 +2098,8 @@
         <w:jc w:val="both"/>
         <w:rPr>
           <w:rFonts w:ascii="Times New Roman" w:hAnsi="Times New Roman" w:cs="Times New Roman"/>
+          <w:i/>
+          <w:iCs/>
           <w:sz w:val="24"/>
           <w:szCs w:val="24"/>
         </w:rPr>
@@ -1619,6 +2109,8 @@
       <w:pPr>
         <w:rPr>
           <w:rFonts w:ascii="Times New Roman" w:hAnsi="Times New Roman" w:cs="Times New Roman"/>
+          <w:i/>
+          <w:iCs/>
           <w:sz w:val="24"/>
           <w:szCs w:val="24"/>
         </w:rPr>
@@ -1626,15 +2118,20 @@
       <w:r>
         <w:rPr>
           <w:rFonts w:ascii="Times New Roman" w:hAnsi="Times New Roman" w:cs="Times New Roman"/>
-          <w:sz w:val="24"/>
-          <w:szCs w:val="24"/>
-        </w:rPr>
+          <w:i/>
+          <w:iCs/>
+          <w:sz w:val="24"/>
+          <w:szCs w:val="24"/>
+        </w:rPr>
+        <w:lastRenderedPageBreak/>
         <w:t xml:space="preserve">SELECT nome FROM Pessoa a JOIN </w:t>
       </w:r>
       <w:proofErr w:type="spellStart"/>
       <w:r>
         <w:rPr>
           <w:rFonts w:ascii="Times New Roman" w:hAnsi="Times New Roman" w:cs="Times New Roman"/>
+          <w:i/>
+          <w:iCs/>
           <w:sz w:val="24"/>
           <w:szCs w:val="24"/>
         </w:rPr>
@@ -1644,6 +2141,8 @@
       <w:r>
         <w:rPr>
           <w:rFonts w:ascii="Times New Roman" w:hAnsi="Times New Roman" w:cs="Times New Roman"/>
+          <w:i/>
+          <w:iCs/>
           <w:sz w:val="24"/>
           <w:szCs w:val="24"/>
         </w:rPr>
@@ -1653,6 +2152,8 @@
       <w:r>
         <w:rPr>
           <w:rFonts w:ascii="Times New Roman" w:hAnsi="Times New Roman" w:cs="Times New Roman"/>
+          <w:i/>
+          <w:iCs/>
           <w:sz w:val="24"/>
           <w:szCs w:val="24"/>
         </w:rPr>
@@ -1662,6 +2163,8 @@
       <w:r>
         <w:rPr>
           <w:rFonts w:ascii="Times New Roman" w:hAnsi="Times New Roman" w:cs="Times New Roman"/>
+          <w:i/>
+          <w:iCs/>
           <w:sz w:val="24"/>
           <w:szCs w:val="24"/>
         </w:rPr>
@@ -1671,6 +2174,8 @@
       <w:r>
         <w:rPr>
           <w:rFonts w:ascii="Times New Roman" w:hAnsi="Times New Roman" w:cs="Times New Roman"/>
+          <w:i/>
+          <w:iCs/>
           <w:sz w:val="24"/>
           <w:szCs w:val="24"/>
         </w:rPr>
@@ -1680,6 +2185,8 @@
       <w:r>
         <w:rPr>
           <w:rFonts w:ascii="Times New Roman" w:hAnsi="Times New Roman" w:cs="Times New Roman"/>
+          <w:i/>
+          <w:iCs/>
           <w:sz w:val="24"/>
           <w:szCs w:val="24"/>
         </w:rPr>
@@ -1689,6 +2196,8 @@
       <w:r>
         <w:rPr>
           <w:rFonts w:ascii="Times New Roman" w:hAnsi="Times New Roman" w:cs="Times New Roman"/>
+          <w:i/>
+          <w:iCs/>
           <w:sz w:val="24"/>
           <w:szCs w:val="24"/>
         </w:rPr>
@@ -1698,6 +2207,8 @@
       <w:r>
         <w:rPr>
           <w:rFonts w:ascii="Times New Roman" w:hAnsi="Times New Roman" w:cs="Times New Roman"/>
+          <w:i/>
+          <w:iCs/>
           <w:sz w:val="24"/>
           <w:szCs w:val="24"/>
         </w:rPr>
@@ -1707,6 +2218,8 @@
       <w:r>
         <w:rPr>
           <w:rFonts w:ascii="Times New Roman" w:hAnsi="Times New Roman" w:cs="Times New Roman"/>
+          <w:i/>
+          <w:iCs/>
           <w:sz w:val="24"/>
           <w:szCs w:val="24"/>
         </w:rPr>
@@ -1716,6 +2229,8 @@
       <w:r>
         <w:rPr>
           <w:rFonts w:ascii="Times New Roman" w:hAnsi="Times New Roman" w:cs="Times New Roman"/>
+          <w:i/>
+          <w:iCs/>
           <w:sz w:val="24"/>
           <w:szCs w:val="24"/>
         </w:rPr>
@@ -1725,6 +2240,8 @@
       <w:r>
         <w:rPr>
           <w:rFonts w:ascii="Times New Roman" w:hAnsi="Times New Roman" w:cs="Times New Roman"/>
+          <w:i/>
+          <w:iCs/>
           <w:sz w:val="24"/>
           <w:szCs w:val="24"/>
         </w:rPr>
@@ -1734,6 +2251,8 @@
       <w:r>
         <w:rPr>
           <w:rFonts w:ascii="Times New Roman" w:hAnsi="Times New Roman" w:cs="Times New Roman"/>
+          <w:i/>
+          <w:iCs/>
           <w:sz w:val="24"/>
           <w:szCs w:val="24"/>
         </w:rPr>
@@ -1743,6 +2262,8 @@
       <w:r>
         <w:rPr>
           <w:rFonts w:ascii="Times New Roman" w:hAnsi="Times New Roman" w:cs="Times New Roman"/>
+          <w:i/>
+          <w:iCs/>
           <w:sz w:val="24"/>
           <w:szCs w:val="24"/>
         </w:rPr>
@@ -1752,6 +2273,8 @@
       <w:r>
         <w:rPr>
           <w:rFonts w:ascii="Times New Roman" w:hAnsi="Times New Roman" w:cs="Times New Roman"/>
+          <w:i/>
+          <w:iCs/>
           <w:sz w:val="24"/>
           <w:szCs w:val="24"/>
         </w:rPr>
@@ -1772,7 +2295,15 @@
           <w:sz w:val="24"/>
           <w:szCs w:val="24"/>
         </w:rPr>
-        <w:t>3 – Selecionar o nome e os produtos do fornecedor que fornece a maior quantidade de produtos.</w:t>
+        <w:t>5</w:t>
+      </w:r>
+      <w:r>
+        <w:rPr>
+          <w:rFonts w:ascii="Times New Roman" w:hAnsi="Times New Roman" w:cs="Times New Roman"/>
+          <w:sz w:val="24"/>
+          <w:szCs w:val="24"/>
+        </w:rPr>
+        <w:t xml:space="preserve"> – Selecionar o nome e os produtos do fornecedor que fornece a maior quantidade de produtos.</w:t>
       </w:r>
     </w:p>
     <w:p>
@@ -2592,7 +3123,6 @@
           <w:rFonts w:ascii="Times New Roman" w:hAnsi="Times New Roman" w:cs="Times New Roman"/>
           <w:sz w:val="28"/>
           <w:szCs w:val="28"/>
-          <w:u w:val="single"/>
         </w:rPr>
       </w:pPr>
       <w:r>
@@ -2600,18 +3130,8 @@
           <w:rFonts w:ascii="Times New Roman" w:hAnsi="Times New Roman" w:cs="Times New Roman"/>
           <w:sz w:val="28"/>
           <w:szCs w:val="28"/>
-          <w:u w:val="single"/>
-        </w:rPr>
-        <w:t>Junções de três ou mais relações</w:t>
-      </w:r>
-      <w:r>
-        <w:rPr>
-          <w:rFonts w:ascii="Times New Roman" w:hAnsi="Times New Roman" w:cs="Times New Roman"/>
-          <w:sz w:val="28"/>
-          <w:szCs w:val="28"/>
-          <w:u w:val="single"/>
-        </w:rPr>
-        <w:t xml:space="preserve"> (3)</w:t>
+        </w:rPr>
+        <w:t>Junções de três ou mais relações (3)</w:t>
       </w:r>
     </w:p>
     <w:p>
@@ -2629,7 +3149,15 @@
           <w:sz w:val="24"/>
           <w:szCs w:val="24"/>
         </w:rPr>
-        <w:t>1 – Selecionar os status de pagamento de todas as obras localizadas em Belo Horizonte</w:t>
+        <w:t>6</w:t>
+      </w:r>
+      <w:r>
+        <w:rPr>
+          <w:rFonts w:ascii="Times New Roman" w:hAnsi="Times New Roman" w:cs="Times New Roman"/>
+          <w:sz w:val="24"/>
+          <w:szCs w:val="24"/>
+        </w:rPr>
+        <w:t xml:space="preserve"> – Selecionar os status de pagamento de todas as obras localizadas em Belo Horizonte</w:t>
       </w:r>
     </w:p>
     <w:p>
@@ -2882,7 +3410,6 @@
           <w:sz w:val="24"/>
           <w:szCs w:val="24"/>
         </w:rPr>
-        <w:lastRenderedPageBreak/>
         <w:t xml:space="preserve">SELECT </w:t>
       </w:r>
       <w:proofErr w:type="spellStart"/>
@@ -3078,7 +3605,31 @@
           <w:sz w:val="24"/>
           <w:szCs w:val="24"/>
         </w:rPr>
-        <w:t>2 – Selecionar os nomes dos funcionários com salário maior ou igual a 3000 reais que não são responsáveis por nenhum documento. Apresentar os resultados em ordem alfabética.</w:t>
+        <w:t>7</w:t>
+      </w:r>
+      <w:r>
+        <w:rPr>
+          <w:rFonts w:ascii="Times New Roman" w:hAnsi="Times New Roman" w:cs="Times New Roman"/>
+          <w:sz w:val="24"/>
+          <w:szCs w:val="24"/>
+        </w:rPr>
+        <w:t xml:space="preserve"> – Selecionar os nomes dos funcionários com salário maior ou igual a 3000 reais que não são responsáveis por nenhum documento. Apresentar os resultados em ordem </w:t>
+      </w:r>
+      <w:r>
+        <w:rPr>
+          <w:rFonts w:ascii="Times New Roman" w:hAnsi="Times New Roman" w:cs="Times New Roman"/>
+          <w:sz w:val="24"/>
+          <w:szCs w:val="24"/>
+        </w:rPr>
+        <w:t>a</w:t>
+      </w:r>
+      <w:r>
+        <w:rPr>
+          <w:rFonts w:ascii="Times New Roman" w:hAnsi="Times New Roman" w:cs="Times New Roman"/>
+          <w:sz w:val="24"/>
+          <w:szCs w:val="24"/>
+        </w:rPr>
+        <w:t>lfabética.</w:t>
       </w:r>
     </w:p>
     <w:p>
@@ -3355,6 +3906,7 @@
           <w:sz w:val="24"/>
           <w:szCs w:val="24"/>
         </w:rPr>
+        <w:lastRenderedPageBreak/>
         <w:t xml:space="preserve">SELECT nome FROM Pessoa WHERE </w:t>
       </w:r>
       <w:proofErr w:type="spellStart"/>
@@ -3550,7 +4102,15 @@
           <w:sz w:val="24"/>
           <w:szCs w:val="24"/>
         </w:rPr>
-        <w:t>3 – Selecionar os tipos, localizações e status das obras em que trabalha o funcionário com maior salário.</w:t>
+        <w:t>8</w:t>
+      </w:r>
+      <w:r>
+        <w:rPr>
+          <w:rFonts w:ascii="Times New Roman" w:hAnsi="Times New Roman" w:cs="Times New Roman"/>
+          <w:sz w:val="24"/>
+          <w:szCs w:val="24"/>
+        </w:rPr>
+        <w:t xml:space="preserve"> – Selecionar os tipos, localizações e status das obras em que trabalha o funcionário com maior salário.</w:t>
       </w:r>
     </w:p>
     <w:p>
@@ -4008,7 +4568,6 @@
           <w:rFonts w:ascii="Times New Roman" w:hAnsi="Times New Roman" w:cs="Times New Roman"/>
           <w:sz w:val="28"/>
           <w:szCs w:val="28"/>
-          <w:u w:val="single"/>
         </w:rPr>
       </w:pPr>
       <w:r>
@@ -4016,18 +4575,8 @@
           <w:rFonts w:ascii="Times New Roman" w:hAnsi="Times New Roman" w:cs="Times New Roman"/>
           <w:sz w:val="28"/>
           <w:szCs w:val="28"/>
-          <w:u w:val="single"/>
-        </w:rPr>
-        <w:t>Funções de agregação</w:t>
-      </w:r>
-      <w:r>
-        <w:rPr>
-          <w:rFonts w:ascii="Times New Roman" w:hAnsi="Times New Roman" w:cs="Times New Roman"/>
-          <w:sz w:val="28"/>
-          <w:szCs w:val="28"/>
-          <w:u w:val="single"/>
-        </w:rPr>
-        <w:t xml:space="preserve"> (2)</w:t>
+        </w:rPr>
+        <w:t>Funções de agregação (2)</w:t>
       </w:r>
     </w:p>
     <w:p>
@@ -4045,7 +4594,15 @@
           <w:sz w:val="24"/>
           <w:szCs w:val="24"/>
         </w:rPr>
-        <w:t>1 – Selecionar o CPF, nome, o salário do funcionário e a quantidade de obras do responsável pela maior quantidade de obras</w:t>
+        <w:t>9</w:t>
+      </w:r>
+      <w:r>
+        <w:rPr>
+          <w:rFonts w:ascii="Times New Roman" w:hAnsi="Times New Roman" w:cs="Times New Roman"/>
+          <w:sz w:val="24"/>
+          <w:szCs w:val="24"/>
+        </w:rPr>
+        <w:t xml:space="preserve"> – Selecionar o CPF, nome, o salário do funcionário e a quantidade de obras do responsável pela maior quantidade de obras</w:t>
       </w:r>
     </w:p>
     <w:p>
@@ -4857,8 +5414,15 @@
           <w:sz w:val="24"/>
           <w:szCs w:val="24"/>
         </w:rPr>
-        <w:lastRenderedPageBreak/>
-        <w:t>2 – Selecionar, para cada tipo de obra, a quantidade de obras registradas no sistema com ao menos um contrato de fornecimento que vence até 2022</w:t>
+        <w:t>10</w:t>
+      </w:r>
+      <w:r>
+        <w:rPr>
+          <w:rFonts w:ascii="Times New Roman" w:hAnsi="Times New Roman" w:cs="Times New Roman"/>
+          <w:sz w:val="24"/>
+          <w:szCs w:val="24"/>
+        </w:rPr>
+        <w:t xml:space="preserve"> – Selecionar, para cada tipo de obra, a quantidade de obras registradas no sistema com ao menos um contrato de fornecimento que vence até 2022</w:t>
       </w:r>
     </w:p>
     <w:p>
@@ -8202,7 +8766,6 @@
                 <w:sz w:val="24"/>
                 <w:szCs w:val="24"/>
               </w:rPr>
-              <w:lastRenderedPageBreak/>
               <w:t>10.2</w:t>
             </w:r>
           </w:p>
@@ -8359,6 +8922,127 @@
     </w:sectPr>
   </w:body>
 </w:document>
+</file>
+
+<file path=word/numbering.xml><?xml version="1.0" encoding="utf-8"?>
+<w:numbering xmlns:wpc="http://schemas.microsoft.com/office/word/2010/wordprocessingCanvas" xmlns:cx="http://schemas.microsoft.com/office/drawing/2014/chartex" xmlns:cx1="http://schemas.microsoft.com/office/drawing/2015/9/8/chartex" xmlns:cx2="http://schemas.microsoft.com/office/drawing/2015/10/21/chartex" xmlns:cx3="http://schemas.microsoft.com/office/drawing/2016/5/9/chartex" xmlns:cx4="http://schemas.microsoft.com/office/drawing/2016/5/10/chartex" xmlns:cx5="http://schemas.microsoft.com/office/drawing/2016/5/11/chartex" xmlns:cx6="http://schemas.microsoft.com/office/drawing/2016/5/12/chartex" xmlns:cx7="http://schemas.microsoft.com/office/drawing/2016/5/13/chartex" xmlns:cx8="http://schemas.microsoft.com/office/drawing/2016/5/14/chartex" xmlns:mc="http://schemas.openxmlformats.org/markup-compatibility/2006" xmlns:aink="http://schemas.microsoft.com/office/drawing/2016/ink" xmlns:am3d="http://schemas.microsoft.com/office/drawing/2017/model3d" xmlns:o="urn:schemas-microsoft-com:office:office" xmlns:r="http://schemas.openxmlformats.org/officeDocument/2006/relationships" xmlns:m="http://schemas.openxmlformats.org/officeDocument/2006/math" xmlns:v="urn:schemas-microsoft-com:vml" xmlns:wp14="http://schemas.microsoft.com/office/word/2010/wordprocessingDrawing" xmlns:wp="http://schemas.openxmlformats.org/drawingml/2006/wordprocessingDrawing" xmlns:w10="urn:schemas-microsoft-com:office:word" xmlns:w="http://schemas.openxmlformats.org/wordprocessingml/2006/main" xmlns:w14="http://schemas.microsoft.com/office/word/2010/wordml" xmlns:w15="http://schemas.microsoft.com/office/word/2012/wordml" xmlns:w16cex="http://schemas.microsoft.com/office/word/2018/wordml/cex" xmlns:w16cid="http://schemas.microsoft.com/office/word/2016/wordml/cid" xmlns:w16="http://schemas.microsoft.com/office/word/2018/wordml" xmlns:w16se="http://schemas.microsoft.com/office/word/2015/wordml/symex" xmlns:wpg="http://schemas.microsoft.com/office/word/2010/wordprocessingGroup" xmlns:wpi="http://schemas.microsoft.com/office/word/2010/wordprocessingInk" xmlns:wne="http://schemas.microsoft.com/office/word/2006/wordml" xmlns:wps="http://schemas.microsoft.com/office/word/2010/wordprocessingShape" mc:Ignorable="w14 w15 w16se w16cid w16 w16cex wp14">
+  <w:abstractNum w:abstractNumId="0" w15:restartNumberingAfterBreak="0">
+    <w:nsid w:val="33AB7432"/>
+    <w:multiLevelType w:val="hybridMultilevel"/>
+    <w:tmpl w:val="F6CCAA16"/>
+    <w:lvl w:ilvl="0" w:tplc="04160001">
+      <w:start w:val="1"/>
+      <w:numFmt w:val="bullet"/>
+      <w:lvlText w:val=""/>
+      <w:lvlJc w:val="left"/>
+      <w:pPr>
+        <w:ind w:left="784" w:hanging="360"/>
+      </w:pPr>
+      <w:rPr>
+        <w:rFonts w:ascii="Symbol" w:hAnsi="Symbol" w:hint="default"/>
+      </w:rPr>
+    </w:lvl>
+    <w:lvl w:ilvl="1" w:tplc="04160003" w:tentative="1">
+      <w:start w:val="1"/>
+      <w:numFmt w:val="bullet"/>
+      <w:lvlText w:val="o"/>
+      <w:lvlJc w:val="left"/>
+      <w:pPr>
+        <w:ind w:left="1504" w:hanging="360"/>
+      </w:pPr>
+      <w:rPr>
+        <w:rFonts w:ascii="Courier New" w:hAnsi="Courier New" w:cs="Courier New" w:hint="default"/>
+      </w:rPr>
+    </w:lvl>
+    <w:lvl w:ilvl="2" w:tplc="04160005" w:tentative="1">
+      <w:start w:val="1"/>
+      <w:numFmt w:val="bullet"/>
+      <w:lvlText w:val=""/>
+      <w:lvlJc w:val="left"/>
+      <w:pPr>
+        <w:ind w:left="2224" w:hanging="360"/>
+      </w:pPr>
+      <w:rPr>
+        <w:rFonts w:ascii="Wingdings" w:hAnsi="Wingdings" w:hint="default"/>
+      </w:rPr>
+    </w:lvl>
+    <w:lvl w:ilvl="3" w:tplc="04160001" w:tentative="1">
+      <w:start w:val="1"/>
+      <w:numFmt w:val="bullet"/>
+      <w:lvlText w:val=""/>
+      <w:lvlJc w:val="left"/>
+      <w:pPr>
+        <w:ind w:left="2944" w:hanging="360"/>
+      </w:pPr>
+      <w:rPr>
+        <w:rFonts w:ascii="Symbol" w:hAnsi="Symbol" w:hint="default"/>
+      </w:rPr>
+    </w:lvl>
+    <w:lvl w:ilvl="4" w:tplc="04160003" w:tentative="1">
+      <w:start w:val="1"/>
+      <w:numFmt w:val="bullet"/>
+      <w:lvlText w:val="o"/>
+      <w:lvlJc w:val="left"/>
+      <w:pPr>
+        <w:ind w:left="3664" w:hanging="360"/>
+      </w:pPr>
+      <w:rPr>
+        <w:rFonts w:ascii="Courier New" w:hAnsi="Courier New" w:cs="Courier New" w:hint="default"/>
+      </w:rPr>
+    </w:lvl>
+    <w:lvl w:ilvl="5" w:tplc="04160005" w:tentative="1">
+      <w:start w:val="1"/>
+      <w:numFmt w:val="bullet"/>
+      <w:lvlText w:val=""/>
+      <w:lvlJc w:val="left"/>
+      <w:pPr>
+        <w:ind w:left="4384" w:hanging="360"/>
+      </w:pPr>
+      <w:rPr>
+        <w:rFonts w:ascii="Wingdings" w:hAnsi="Wingdings" w:hint="default"/>
+      </w:rPr>
+    </w:lvl>
+    <w:lvl w:ilvl="6" w:tplc="04160001" w:tentative="1">
+      <w:start w:val="1"/>
+      <w:numFmt w:val="bullet"/>
+      <w:lvlText w:val=""/>
+      <w:lvlJc w:val="left"/>
+      <w:pPr>
+        <w:ind w:left="5104" w:hanging="360"/>
+      </w:pPr>
+      <w:rPr>
+        <w:rFonts w:ascii="Symbol" w:hAnsi="Symbol" w:hint="default"/>
+      </w:rPr>
+    </w:lvl>
+    <w:lvl w:ilvl="7" w:tplc="04160003" w:tentative="1">
+      <w:start w:val="1"/>
+      <w:numFmt w:val="bullet"/>
+      <w:lvlText w:val="o"/>
+      <w:lvlJc w:val="left"/>
+      <w:pPr>
+        <w:ind w:left="5824" w:hanging="360"/>
+      </w:pPr>
+      <w:rPr>
+        <w:rFonts w:ascii="Courier New" w:hAnsi="Courier New" w:cs="Courier New" w:hint="default"/>
+      </w:rPr>
+    </w:lvl>
+    <w:lvl w:ilvl="8" w:tplc="04160005" w:tentative="1">
+      <w:start w:val="1"/>
+      <w:numFmt w:val="bullet"/>
+      <w:lvlText w:val=""/>
+      <w:lvlJc w:val="left"/>
+      <w:pPr>
+        <w:ind w:left="6544" w:hanging="360"/>
+      </w:pPr>
+      <w:rPr>
+        <w:rFonts w:ascii="Wingdings" w:hAnsi="Wingdings" w:hint="default"/>
+      </w:rPr>
+    </w:lvl>
+  </w:abstractNum>
+  <w:num w:numId="1">
+    <w:abstractNumId w:val="0"/>
+  </w:num>
+</w:numbering>
 </file>
 
 <file path=word/styles.xml><?xml version="1.0" encoding="utf-8"?>
